--- a/abstract.docx
+++ b/abstract.docx
@@ -92,13 +92,7 @@
         <w:rPr>
           <w:lang w:val="en-US"/>
         </w:rPr>
-        <w:t xml:space="preserve">shortName = </w:t>
-      </w:r>
-      <w:r>
-        <w:rPr>
-          <w:lang w:val="en-US"/>
-        </w:rPr>
-        <w:t>name</w:t>
+        <w:t>shortName = name</w:t>
       </w:r>
       <w:r>
         <w:rPr>
@@ -186,8 +180,6 @@
         </w:rPr>
         <w:t xml:space="preserve">return </w:t>
       </w:r>
-      <w:bookmarkStart w:id="0" w:name="_GoBack"/>
-      <w:bookmarkEnd w:id="0"/>
       <w:r>
         <w:rPr>
           <w:lang w:val="en-US"/>
@@ -196,14 +188,25 @@
       </w:r>
     </w:p>
     <w:p>
-      <w:r>
+      <w:pPr>
         <w:rPr>
           <w:lang w:val="en-US"/>
         </w:rPr>
+      </w:pPr>
+      <w:r>
+        <w:rPr>
+          <w:lang w:val="en-US"/>
+        </w:rPr>
         <w:t>});</w:t>
       </w:r>
     </w:p>
-    <w:p/>
+    <w:p>
+      <w:pPr>
+        <w:rPr>
+          <w:lang w:val="en-US"/>
+        </w:rPr>
+      </w:pPr>
+    </w:p>
     <w:p>
       <w:pPr>
         <w:rPr>
@@ -275,44 +278,14 @@
           <w:lang w:val="en-US"/>
         </w:rPr>
         <w:br/>
-        <w:t xml:space="preserve">      if (</w:t>
+        <w:t xml:space="preserve">      if (maxNumber &lt; currentElem) {</w:t>
       </w:r>
       <w:r>
         <w:rPr>
           <w:lang w:val="en-US"/>
         </w:rPr>
-        <w:t>maxNumber</w:t>
-      </w:r>
-      <w:r>
-        <w:rPr>
-          <w:lang w:val="en-US"/>
-        </w:rPr>
-        <w:t xml:space="preserve"> &lt; </w:t>
-      </w:r>
-      <w:r>
-        <w:rPr>
-          <w:lang w:val="en-US"/>
-        </w:rPr>
-        <w:t>currentElem</w:t>
-      </w:r>
-      <w:r>
-        <w:rPr>
-          <w:lang w:val="en-US"/>
-        </w:rPr>
-        <w:t>) {</w:t>
-      </w:r>
-      <w:r>
-        <w:rPr>
-          <w:lang w:val="en-US"/>
-        </w:rPr>
         <w:br/>
-        <w:t xml:space="preserve">         return </w:t>
-      </w:r>
-      <w:r>
-        <w:rPr>
-          <w:lang w:val="en-US"/>
-        </w:rPr>
-        <w:t>currentElem</w:t>
+        <w:t xml:space="preserve">         return currentElem</w:t>
       </w:r>
       <w:r>
         <w:rPr>
@@ -326,13 +299,7 @@
           <w:lang w:val="en-US"/>
         </w:rPr>
         <w:br/>
-        <w:t xml:space="preserve">         </w:t>
-      </w:r>
-      <w:r>
-        <w:rPr>
-          <w:lang w:val="en-US"/>
-        </w:rPr>
-        <w:t>return maxNumber</w:t>
+        <w:t xml:space="preserve">         return maxNumber</w:t>
       </w:r>
       <w:r>
         <w:rPr>
@@ -647,7 +614,14 @@
           <w:color w:val="FF0000"/>
           <w:lang w:val="en-US"/>
         </w:rPr>
-        <w:t>Obj Rest</w:t>
+        <w:t xml:space="preserve">Obj </w:t>
+      </w:r>
+      <w:r>
+        <w:rPr>
+          <w:color w:val="FF0000"/>
+          <w:lang w:val="en-US"/>
+        </w:rPr>
+        <w:t>Spread</w:t>
       </w:r>
     </w:p>
     <w:p>
@@ -1011,7 +985,40 @@
           <w:szCs w:val="20"/>
           <w:lang w:val="en-US" w:eastAsia="ru-RU"/>
         </w:rPr>
-        <w:t>};</w:t>
+        <w:t>}</w:t>
+      </w:r>
+      <w:r>
+        <w:rPr>
+          <w:rFonts w:ascii="Menlo" w:eastAsia="Times New Roman" w:hAnsi="Menlo" w:cs="Menlo"/>
+          <w:color w:val="F8F8F2"/>
+          <w:sz w:val="20"/>
+          <w:szCs w:val="20"/>
+          <w:lang w:val="en-US" w:eastAsia="ru-RU"/>
+        </w:rPr>
+        <w:t>,</w:t>
+      </w:r>
+    </w:p>
+    <w:p>
+      <w:pPr>
+        <w:shd w:val="clear" w:color="auto" w:fill="272822"/>
+        <w:spacing w:line="300" w:lineRule="atLeast"/>
+        <w:rPr>
+          <w:rFonts w:ascii="Menlo" w:eastAsia="Times New Roman" w:hAnsi="Menlo" w:cs="Menlo"/>
+          <w:color w:val="F8F8F2"/>
+          <w:sz w:val="20"/>
+          <w:szCs w:val="20"/>
+          <w:lang w:val="en-US" w:eastAsia="ru-RU"/>
+        </w:rPr>
+      </w:pPr>
+      <w:r>
+        <w:rPr>
+          <w:rFonts w:ascii="Menlo" w:eastAsia="Times New Roman" w:hAnsi="Menlo" w:cs="Menlo"/>
+          <w:color w:val="F8F8F2"/>
+          <w:sz w:val="20"/>
+          <w:szCs w:val="20"/>
+          <w:lang w:val="en-US" w:eastAsia="ru-RU"/>
+        </w:rPr>
+        <w:t xml:space="preserve">   X = 10;</w:t>
       </w:r>
     </w:p>
     <w:p>
@@ -1167,6 +1174,84 @@
         </w:rPr>
         <w:t>admin</w:t>
       </w:r>
+      <w:r>
+        <w:rPr>
+          <w:rFonts w:ascii="Menlo" w:eastAsia="Times New Roman" w:hAnsi="Menlo" w:cs="Menlo"/>
+          <w:color w:val="F8F8F2"/>
+          <w:sz w:val="20"/>
+          <w:szCs w:val="20"/>
+          <w:lang w:val="en-US" w:eastAsia="ru-RU"/>
+        </w:rPr>
+        <w:t>,</w:t>
+      </w:r>
+    </w:p>
+    <w:p>
+      <w:pPr>
+        <w:shd w:val="clear" w:color="auto" w:fill="272822"/>
+        <w:spacing w:line="300" w:lineRule="atLeast"/>
+        <w:rPr>
+          <w:rFonts w:ascii="Menlo" w:eastAsia="Times New Roman" w:hAnsi="Menlo" w:cs="Menlo"/>
+          <w:color w:val="F8F8F2"/>
+          <w:sz w:val="20"/>
+          <w:szCs w:val="20"/>
+          <w:lang w:val="en-US" w:eastAsia="ru-RU"/>
+        </w:rPr>
+      </w:pPr>
+      <w:r>
+        <w:rPr>
+          <w:rFonts w:ascii="Menlo" w:eastAsia="Times New Roman" w:hAnsi="Menlo" w:cs="Menlo"/>
+          <w:color w:val="F8F8F2"/>
+          <w:sz w:val="20"/>
+          <w:szCs w:val="20"/>
+          <w:lang w:val="en-US" w:eastAsia="ru-RU"/>
+        </w:rPr>
+        <w:t xml:space="preserve">    X,</w:t>
+      </w:r>
+    </w:p>
+    <w:p>
+      <w:pPr>
+        <w:shd w:val="clear" w:color="auto" w:fill="272822"/>
+        <w:spacing w:line="300" w:lineRule="atLeast"/>
+        <w:rPr>
+          <w:rFonts w:ascii="Menlo" w:eastAsia="Times New Roman" w:hAnsi="Menlo" w:cs="Menlo"/>
+          <w:color w:val="F8F8F2"/>
+          <w:sz w:val="20"/>
+          <w:szCs w:val="20"/>
+          <w:lang w:val="en-US" w:eastAsia="ru-RU"/>
+        </w:rPr>
+      </w:pPr>
+      <w:r>
+        <w:rPr>
+          <w:rFonts w:ascii="Menlo" w:eastAsia="Times New Roman" w:hAnsi="Menlo" w:cs="Menlo"/>
+          <w:color w:val="F8F8F2"/>
+          <w:sz w:val="20"/>
+          <w:szCs w:val="20"/>
+          <w:lang w:val="en-US" w:eastAsia="ru-RU"/>
+        </w:rPr>
+        <w:t xml:space="preserve">    Method () {</w:t>
+      </w:r>
+      <w:r>
+        <w:rPr>
+          <w:rFonts w:ascii="Menlo" w:eastAsia="Times New Roman" w:hAnsi="Menlo" w:cs="Menlo"/>
+          <w:color w:val="F8F8F2"/>
+          <w:sz w:val="20"/>
+          <w:szCs w:val="20"/>
+          <w:lang w:val="en-US" w:eastAsia="ru-RU"/>
+        </w:rPr>
+        <w:br/>
+        <w:t xml:space="preserve">      …</w:t>
+      </w:r>
+      <w:r>
+        <w:rPr>
+          <w:rFonts w:ascii="Menlo" w:eastAsia="Times New Roman" w:hAnsi="Menlo" w:cs="Menlo"/>
+          <w:color w:val="F8F8F2"/>
+          <w:sz w:val="20"/>
+          <w:szCs w:val="20"/>
+          <w:lang w:val="en-US" w:eastAsia="ru-RU"/>
+        </w:rPr>
+        <w:br/>
+        <w:t xml:space="preserve">   }</w:t>
+      </w:r>
     </w:p>
     <w:p>
       <w:pPr>
@@ -1323,7 +1408,6 @@
         <w:rPr>
           <w:color w:val="FF0000"/>
         </w:rPr>
-        <w:lastRenderedPageBreak/>
         <w:t>Упрощение объектов</w:t>
       </w:r>
     </w:p>
@@ -1840,6 +1924,26 @@
       <w:pPr>
         <w:rPr>
           <w:color w:val="FF0000"/>
+        </w:rPr>
+      </w:pPr>
+    </w:p>
+    <w:p>
+      <w:pPr>
+        <w:rPr>
+          <w:color w:val="FF0000"/>
+        </w:rPr>
+      </w:pPr>
+      <w:r>
+        <w:rPr>
+          <w:color w:val="FF0000"/>
+        </w:rPr>
+        <w:t>Создание поверхностной копиии объекта</w:t>
+      </w:r>
+    </w:p>
+    <w:p>
+      <w:pPr>
+        <w:rPr>
+          <w:color w:val="000000" w:themeColor="text1"/>
           <w:lang w:val="en-US"/>
         </w:rPr>
       </w:pPr>
@@ -1847,20 +1951,42 @@
     <w:p>
       <w:pPr>
         <w:rPr>
-          <w:color w:val="FF0000"/>
-        </w:rPr>
-      </w:pPr>
-      <w:r>
-        <w:rPr>
-          <w:color w:val="FF0000"/>
-        </w:rPr>
-        <w:t>Деструкторизация</w:t>
-      </w:r>
-      <w:r>
+          <w:color w:val="000000" w:themeColor="text1"/>
+          <w:lang w:val="en-US"/>
+        </w:rPr>
+      </w:pPr>
+      <w:r>
+        <w:rPr>
+          <w:color w:val="000000" w:themeColor="text1"/>
+          <w:lang w:val="en-US"/>
+        </w:rPr>
+        <w:t>Const res = Object.assign({}, obg1, obg2);</w:t>
+      </w:r>
+    </w:p>
+    <w:p>
+      <w:pPr>
         <w:rPr>
           <w:color w:val="FF0000"/>
           <w:lang w:val="en-US"/>
         </w:rPr>
+      </w:pPr>
+    </w:p>
+    <w:p>
+      <w:pPr>
+        <w:rPr>
+          <w:color w:val="FF0000"/>
+        </w:rPr>
+      </w:pPr>
+      <w:r>
+        <w:rPr>
+          <w:color w:val="FF0000"/>
+        </w:rPr>
+        <w:t>Деструкторизация</w:t>
+      </w:r>
+      <w:r>
+        <w:rPr>
+          <w:color w:val="FF0000"/>
+        </w:rPr>
         <w:t xml:space="preserve"> </w:t>
       </w:r>
       <w:r>
@@ -1879,7 +2005,7 @@
           <w:color w:val="F8F8F2"/>
           <w:sz w:val="20"/>
           <w:szCs w:val="20"/>
-          <w:lang w:val="en-US" w:eastAsia="ru-RU"/>
+          <w:lang w:eastAsia="ru-RU"/>
         </w:rPr>
       </w:pPr>
       <w:r>
@@ -1900,9 +2026,29 @@
           <w:color w:val="F8F8F2"/>
           <w:sz w:val="20"/>
           <w:szCs w:val="20"/>
-          <w:lang w:val="en-US" w:eastAsia="ru-RU"/>
-        </w:rPr>
-        <w:t xml:space="preserve"> user </w:t>
+          <w:lang w:eastAsia="ru-RU"/>
+        </w:rPr>
+        <w:t xml:space="preserve"> </w:t>
+      </w:r>
+      <w:r>
+        <w:rPr>
+          <w:rFonts w:ascii="Menlo" w:eastAsia="Times New Roman" w:hAnsi="Menlo" w:cs="Menlo"/>
+          <w:color w:val="F8F8F2"/>
+          <w:sz w:val="20"/>
+          <w:szCs w:val="20"/>
+          <w:lang w:val="en-US" w:eastAsia="ru-RU"/>
+        </w:rPr>
+        <w:t>user</w:t>
+      </w:r>
+      <w:r>
+        <w:rPr>
+          <w:rFonts w:ascii="Menlo" w:eastAsia="Times New Roman" w:hAnsi="Menlo" w:cs="Menlo"/>
+          <w:color w:val="F8F8F2"/>
+          <w:sz w:val="20"/>
+          <w:szCs w:val="20"/>
+          <w:lang w:eastAsia="ru-RU"/>
+        </w:rPr>
+        <w:t xml:space="preserve"> </w:t>
       </w:r>
       <w:r>
         <w:rPr>
@@ -1910,7 +2056,7 @@
           <w:color w:val="F92672"/>
           <w:sz w:val="20"/>
           <w:szCs w:val="20"/>
-          <w:lang w:val="en-US" w:eastAsia="ru-RU"/>
+          <w:lang w:eastAsia="ru-RU"/>
         </w:rPr>
         <w:t>=</w:t>
       </w:r>
@@ -1920,7 +2066,7 @@
           <w:color w:val="F8F8F2"/>
           <w:sz w:val="20"/>
           <w:szCs w:val="20"/>
-          <w:lang w:val="en-US" w:eastAsia="ru-RU"/>
+          <w:lang w:eastAsia="ru-RU"/>
         </w:rPr>
         <w:t xml:space="preserve"> {</w:t>
       </w:r>
@@ -1943,9 +2089,19 @@
           <w:color w:val="F8F8F2"/>
           <w:sz w:val="20"/>
           <w:szCs w:val="20"/>
-          <w:lang w:val="en-US" w:eastAsia="ru-RU"/>
-        </w:rPr>
-        <w:t xml:space="preserve">    name: {</w:t>
+          <w:lang w:eastAsia="ru-RU"/>
+        </w:rPr>
+        <w:t xml:space="preserve">    </w:t>
+      </w:r>
+      <w:r>
+        <w:rPr>
+          <w:rFonts w:ascii="Menlo" w:eastAsia="Times New Roman" w:hAnsi="Menlo" w:cs="Menlo"/>
+          <w:color w:val="F8F8F2"/>
+          <w:sz w:val="20"/>
+          <w:szCs w:val="20"/>
+          <w:lang w:val="en-US" w:eastAsia="ru-RU"/>
+        </w:rPr>
+        <w:t>name: {</w:t>
       </w:r>
     </w:p>
     <w:p>
@@ -2231,7 +2387,67 @@
           <w:szCs w:val="20"/>
           <w:lang w:val="en-US" w:eastAsia="ru-RU"/>
         </w:rPr>
-        <w:t xml:space="preserve"> {name: {first, second}, root, age} </w:t>
+        <w:t xml:space="preserve"> {name: {first</w:t>
+      </w:r>
+      <w:r>
+        <w:rPr>
+          <w:rFonts w:ascii="Menlo" w:eastAsia="Times New Roman" w:hAnsi="Menlo" w:cs="Menlo"/>
+          <w:color w:val="F8F8F2"/>
+          <w:sz w:val="20"/>
+          <w:szCs w:val="20"/>
+          <w:lang w:val="en-US" w:eastAsia="ru-RU"/>
+        </w:rPr>
+        <w:t>: firstName</w:t>
+      </w:r>
+      <w:r>
+        <w:rPr>
+          <w:rFonts w:ascii="Menlo" w:eastAsia="Times New Roman" w:hAnsi="Menlo" w:cs="Menlo"/>
+          <w:color w:val="F8F8F2"/>
+          <w:sz w:val="20"/>
+          <w:szCs w:val="20"/>
+          <w:lang w:val="en-US" w:eastAsia="ru-RU"/>
+        </w:rPr>
+        <w:t>, second</w:t>
+      </w:r>
+      <w:r>
+        <w:rPr>
+          <w:rFonts w:ascii="Menlo" w:eastAsia="Times New Roman" w:hAnsi="Menlo" w:cs="Menlo"/>
+          <w:color w:val="F8F8F2"/>
+          <w:sz w:val="20"/>
+          <w:szCs w:val="20"/>
+          <w:lang w:val="en-US" w:eastAsia="ru-RU"/>
+        </w:rPr>
+        <w:t>: secondName</w:t>
+      </w:r>
+      <w:r>
+        <w:rPr>
+          <w:rFonts w:ascii="Menlo" w:eastAsia="Times New Roman" w:hAnsi="Menlo" w:cs="Menlo"/>
+          <w:color w:val="F8F8F2"/>
+          <w:sz w:val="20"/>
+          <w:szCs w:val="20"/>
+          <w:lang w:val="en-US" w:eastAsia="ru-RU"/>
+        </w:rPr>
+        <w:t>}, root, age</w:t>
+      </w:r>
+      <w:r>
+        <w:rPr>
+          <w:rFonts w:ascii="Menlo" w:eastAsia="Times New Roman" w:hAnsi="Menlo" w:cs="Menlo"/>
+          <w:color w:val="F8F8F2"/>
+          <w:sz w:val="20"/>
+          <w:szCs w:val="20"/>
+          <w:lang w:val="en-US" w:eastAsia="ru-RU"/>
+        </w:rPr>
+        <w:t>, connect, …otherParam = ‘localhost’</w:t>
+      </w:r>
+      <w:r>
+        <w:rPr>
+          <w:rFonts w:ascii="Menlo" w:eastAsia="Times New Roman" w:hAnsi="Menlo" w:cs="Menlo"/>
+          <w:color w:val="F8F8F2"/>
+          <w:sz w:val="20"/>
+          <w:szCs w:val="20"/>
+          <w:lang w:val="en-US" w:eastAsia="ru-RU"/>
+        </w:rPr>
+        <w:t xml:space="preserve">} </w:t>
       </w:r>
       <w:r>
         <w:rPr>
@@ -2260,10 +2476,10 @@
         <w:spacing w:line="300" w:lineRule="atLeast"/>
         <w:rPr>
           <w:rFonts w:ascii="Menlo" w:eastAsia="Times New Roman" w:hAnsi="Menlo" w:cs="Menlo"/>
-          <w:color w:val="F8F8F2"/>
-          <w:sz w:val="20"/>
-          <w:szCs w:val="20"/>
-          <w:lang w:eastAsia="ru-RU"/>
+          <w:color w:val="75715E"/>
+          <w:sz w:val="20"/>
+          <w:szCs w:val="20"/>
+          <w:lang w:val="en-US" w:eastAsia="ru-RU"/>
         </w:rPr>
       </w:pPr>
       <w:r>
@@ -2274,69 +2490,121 @@
           <w:color w:val="66D9EF"/>
           <w:sz w:val="20"/>
           <w:szCs w:val="20"/>
+          <w:lang w:val="en-US" w:eastAsia="ru-RU"/>
+        </w:rPr>
+        <w:t>console</w:t>
+      </w:r>
+      <w:r>
+        <w:rPr>
+          <w:rFonts w:ascii="Menlo" w:eastAsia="Times New Roman" w:hAnsi="Menlo" w:cs="Menlo"/>
+          <w:color w:val="F8F8F2"/>
+          <w:sz w:val="20"/>
+          <w:szCs w:val="20"/>
+          <w:lang w:val="en-US" w:eastAsia="ru-RU"/>
+        </w:rPr>
+        <w:t>.</w:t>
+      </w:r>
+      <w:r>
+        <w:rPr>
+          <w:rFonts w:ascii="Menlo" w:eastAsia="Times New Roman" w:hAnsi="Menlo" w:cs="Menlo"/>
+          <w:color w:val="66D9EF"/>
+          <w:sz w:val="20"/>
+          <w:szCs w:val="20"/>
+          <w:lang w:val="en-US" w:eastAsia="ru-RU"/>
+        </w:rPr>
+        <w:t>log</w:t>
+      </w:r>
+      <w:r>
+        <w:rPr>
+          <w:rFonts w:ascii="Menlo" w:eastAsia="Times New Roman" w:hAnsi="Menlo" w:cs="Menlo"/>
+          <w:color w:val="F8F8F2"/>
+          <w:sz w:val="20"/>
+          <w:szCs w:val="20"/>
+          <w:lang w:val="en-US" w:eastAsia="ru-RU"/>
+        </w:rPr>
+        <w:t>(</w:t>
+      </w:r>
+      <w:r>
+        <w:rPr>
+          <w:rFonts w:ascii="Menlo" w:eastAsia="Times New Roman" w:hAnsi="Menlo" w:cs="Menlo"/>
+          <w:color w:val="F8F8F2"/>
+          <w:sz w:val="20"/>
+          <w:szCs w:val="20"/>
+          <w:lang w:val="en-US" w:eastAsia="ru-RU"/>
+        </w:rPr>
+        <w:t>secondName</w:t>
+      </w:r>
+      <w:r>
+        <w:rPr>
+          <w:rFonts w:ascii="Menlo" w:eastAsia="Times New Roman" w:hAnsi="Menlo" w:cs="Menlo"/>
+          <w:color w:val="F8F8F2"/>
+          <w:sz w:val="20"/>
+          <w:szCs w:val="20"/>
+          <w:lang w:val="en-US" w:eastAsia="ru-RU"/>
+        </w:rPr>
+        <w:t xml:space="preserve">); </w:t>
+      </w:r>
+      <w:r>
+        <w:rPr>
+          <w:rFonts w:ascii="Menlo" w:eastAsia="Times New Roman" w:hAnsi="Menlo" w:cs="Menlo"/>
+          <w:color w:val="75715E"/>
+          <w:sz w:val="20"/>
+          <w:szCs w:val="20"/>
+          <w:lang w:val="en-US" w:eastAsia="ru-RU"/>
+        </w:rPr>
+        <w:t>//</w:t>
+      </w:r>
+      <w:r>
+        <w:rPr>
+          <w:rFonts w:ascii="Menlo" w:eastAsia="Times New Roman" w:hAnsi="Menlo" w:cs="Menlo"/>
+          <w:color w:val="75715E"/>
+          <w:sz w:val="20"/>
+          <w:szCs w:val="20"/>
           <w:lang w:eastAsia="ru-RU"/>
         </w:rPr>
-        <w:t>console</w:t>
-      </w:r>
-      <w:r>
-        <w:rPr>
-          <w:rFonts w:ascii="Menlo" w:eastAsia="Times New Roman" w:hAnsi="Menlo" w:cs="Menlo"/>
-          <w:color w:val="F8F8F2"/>
+        <w:t>рузультат</w:t>
+      </w:r>
+      <w:r>
+        <w:rPr>
+          <w:rFonts w:ascii="Menlo" w:eastAsia="Times New Roman" w:hAnsi="Menlo" w:cs="Menlo"/>
+          <w:color w:val="75715E"/>
+          <w:sz w:val="20"/>
+          <w:szCs w:val="20"/>
+          <w:lang w:val="en-US" w:eastAsia="ru-RU"/>
+        </w:rPr>
+        <w:t xml:space="preserve"> </w:t>
+      </w:r>
+      <w:r>
+        <w:rPr>
+          <w:rFonts w:ascii="Menlo" w:eastAsia="Times New Roman" w:hAnsi="Menlo" w:cs="Menlo"/>
+          <w:color w:val="75715E"/>
+          <w:sz w:val="20"/>
+          <w:szCs w:val="20"/>
+          <w:lang w:val="en-US" w:eastAsia="ru-RU"/>
+        </w:rPr>
+        <w:t>–</w:t>
+      </w:r>
+      <w:r>
+        <w:rPr>
+          <w:rFonts w:ascii="Menlo" w:eastAsia="Times New Roman" w:hAnsi="Menlo" w:cs="Menlo"/>
+          <w:color w:val="75715E"/>
+          <w:sz w:val="20"/>
+          <w:szCs w:val="20"/>
+          <w:lang w:val="en-US" w:eastAsia="ru-RU"/>
+        </w:rPr>
+        <w:t xml:space="preserve"> Fyodorov</w:t>
+      </w:r>
+    </w:p>
+    <w:p>
+      <w:pPr>
+        <w:shd w:val="clear" w:color="auto" w:fill="272822"/>
+        <w:spacing w:line="300" w:lineRule="atLeast"/>
+        <w:rPr>
+          <w:rFonts w:ascii="Menlo" w:eastAsia="Times New Roman" w:hAnsi="Menlo" w:cs="Menlo"/>
+          <w:color w:val="75715E"/>
           <w:sz w:val="20"/>
           <w:szCs w:val="20"/>
           <w:lang w:eastAsia="ru-RU"/>
-        </w:rPr>
-        <w:t>.</w:t>
-      </w:r>
-      <w:r>
-        <w:rPr>
-          <w:rFonts w:ascii="Menlo" w:eastAsia="Times New Roman" w:hAnsi="Menlo" w:cs="Menlo"/>
-          <w:color w:val="66D9EF"/>
-          <w:sz w:val="20"/>
-          <w:szCs w:val="20"/>
-          <w:lang w:eastAsia="ru-RU"/>
-        </w:rPr>
-        <w:t>log</w:t>
-      </w:r>
-      <w:r>
-        <w:rPr>
-          <w:rFonts w:ascii="Menlo" w:eastAsia="Times New Roman" w:hAnsi="Menlo" w:cs="Menlo"/>
-          <w:color w:val="F8F8F2"/>
-          <w:sz w:val="20"/>
-          <w:szCs w:val="20"/>
-          <w:lang w:eastAsia="ru-RU"/>
-        </w:rPr>
-        <w:t xml:space="preserve">(second); </w:t>
-      </w:r>
-      <w:r>
-        <w:rPr>
-          <w:rFonts w:ascii="Menlo" w:eastAsia="Times New Roman" w:hAnsi="Menlo" w:cs="Menlo"/>
-          <w:color w:val="75715E"/>
-          <w:sz w:val="20"/>
-          <w:szCs w:val="20"/>
-          <w:lang w:eastAsia="ru-RU"/>
-        </w:rPr>
-        <w:t>//рузультат - Fyodorov</w:t>
-      </w:r>
-    </w:p>
-    <w:p>
-      <w:pPr>
-        <w:rPr>
-          <w:color w:val="FF0000"/>
-          <w:lang w:val="en-US"/>
-        </w:rPr>
-      </w:pPr>
-    </w:p>
-    <w:p>
-      <w:pPr>
-        <w:shd w:val="clear" w:color="auto" w:fill="272822"/>
-        <w:spacing w:line="300" w:lineRule="atLeast"/>
-        <w:rPr>
-          <w:rFonts w:ascii="Menlo" w:eastAsia="Times New Roman" w:hAnsi="Menlo" w:cs="Menlo"/>
-          <w:color w:val="F8F8F2"/>
-          <w:sz w:val="20"/>
-          <w:szCs w:val="20"/>
-          <w:lang w:val="en-US" w:eastAsia="ru-RU"/>
         </w:rPr>
       </w:pPr>
       <w:r>
@@ -2349,6 +2617,168 @@
           <w:szCs w:val="20"/>
           <w:lang w:val="en-US" w:eastAsia="ru-RU"/>
         </w:rPr>
+        <w:t>console</w:t>
+      </w:r>
+      <w:r>
+        <w:rPr>
+          <w:rFonts w:ascii="Menlo" w:eastAsia="Times New Roman" w:hAnsi="Menlo" w:cs="Menlo"/>
+          <w:color w:val="F8F8F2"/>
+          <w:sz w:val="20"/>
+          <w:szCs w:val="20"/>
+          <w:lang w:eastAsia="ru-RU"/>
+        </w:rPr>
+        <w:t>.</w:t>
+      </w:r>
+      <w:r>
+        <w:rPr>
+          <w:rFonts w:ascii="Menlo" w:eastAsia="Times New Roman" w:hAnsi="Menlo" w:cs="Menlo"/>
+          <w:color w:val="66D9EF"/>
+          <w:sz w:val="20"/>
+          <w:szCs w:val="20"/>
+          <w:lang w:val="en-US" w:eastAsia="ru-RU"/>
+        </w:rPr>
+        <w:t>log</w:t>
+      </w:r>
+      <w:r>
+        <w:rPr>
+          <w:rFonts w:ascii="Menlo" w:eastAsia="Times New Roman" w:hAnsi="Menlo" w:cs="Menlo"/>
+          <w:color w:val="F8F8F2"/>
+          <w:sz w:val="20"/>
+          <w:szCs w:val="20"/>
+          <w:lang w:eastAsia="ru-RU"/>
+        </w:rPr>
+        <w:t>(</w:t>
+      </w:r>
+      <w:r>
+        <w:rPr>
+          <w:rFonts w:ascii="Menlo" w:eastAsia="Times New Roman" w:hAnsi="Menlo" w:cs="Menlo"/>
+          <w:color w:val="F8F8F2"/>
+          <w:sz w:val="20"/>
+          <w:szCs w:val="20"/>
+          <w:lang w:val="en-US" w:eastAsia="ru-RU"/>
+        </w:rPr>
+        <w:t>connect</w:t>
+      </w:r>
+      <w:r>
+        <w:rPr>
+          <w:rFonts w:ascii="Menlo" w:eastAsia="Times New Roman" w:hAnsi="Menlo" w:cs="Menlo"/>
+          <w:color w:val="F8F8F2"/>
+          <w:sz w:val="20"/>
+          <w:szCs w:val="20"/>
+          <w:lang w:eastAsia="ru-RU"/>
+        </w:rPr>
+        <w:t xml:space="preserve">); </w:t>
+      </w:r>
+      <w:r>
+        <w:rPr>
+          <w:rFonts w:ascii="Menlo" w:eastAsia="Times New Roman" w:hAnsi="Menlo" w:cs="Menlo"/>
+          <w:color w:val="75715E"/>
+          <w:sz w:val="20"/>
+          <w:szCs w:val="20"/>
+          <w:lang w:eastAsia="ru-RU"/>
+        </w:rPr>
+        <w:t>//</w:t>
+      </w:r>
+      <w:r>
+        <w:rPr>
+          <w:rFonts w:ascii="Menlo" w:eastAsia="Times New Roman" w:hAnsi="Menlo" w:cs="Menlo"/>
+          <w:color w:val="75715E"/>
+          <w:sz w:val="20"/>
+          <w:szCs w:val="20"/>
+          <w:lang w:eastAsia="ru-RU"/>
+        </w:rPr>
+        <w:t>рузультат</w:t>
+      </w:r>
+      <w:r>
+        <w:rPr>
+          <w:rFonts w:ascii="Menlo" w:eastAsia="Times New Roman" w:hAnsi="Menlo" w:cs="Menlo"/>
+          <w:color w:val="75715E"/>
+          <w:sz w:val="20"/>
+          <w:szCs w:val="20"/>
+          <w:lang w:eastAsia="ru-RU"/>
+        </w:rPr>
+        <w:t xml:space="preserve"> – </w:t>
+      </w:r>
+      <w:r>
+        <w:rPr>
+          <w:rFonts w:ascii="Menlo" w:eastAsia="Times New Roman" w:hAnsi="Menlo" w:cs="Menlo"/>
+          <w:color w:val="75715E"/>
+          <w:sz w:val="20"/>
+          <w:szCs w:val="20"/>
+          <w:lang w:val="en-US" w:eastAsia="ru-RU"/>
+        </w:rPr>
+        <w:t>localhost</w:t>
+      </w:r>
+      <w:r>
+        <w:rPr>
+          <w:rFonts w:ascii="Menlo" w:eastAsia="Times New Roman" w:hAnsi="Menlo" w:cs="Menlo"/>
+          <w:color w:val="75715E"/>
+          <w:sz w:val="20"/>
+          <w:szCs w:val="20"/>
+          <w:lang w:eastAsia="ru-RU"/>
+        </w:rPr>
+        <w:t xml:space="preserve"> – </w:t>
+      </w:r>
+      <w:r>
+        <w:rPr>
+          <w:rFonts w:ascii="Menlo" w:eastAsia="Times New Roman" w:hAnsi="Menlo" w:cs="Menlo"/>
+          <w:color w:val="75715E"/>
+          <w:sz w:val="20"/>
+          <w:szCs w:val="20"/>
+          <w:lang w:eastAsia="ru-RU"/>
+        </w:rPr>
+        <w:t>задание</w:t>
+      </w:r>
+      <w:r>
+        <w:rPr>
+          <w:rFonts w:ascii="Menlo" w:eastAsia="Times New Roman" w:hAnsi="Menlo" w:cs="Menlo"/>
+          <w:color w:val="75715E"/>
+          <w:sz w:val="20"/>
+          <w:szCs w:val="20"/>
+          <w:lang w:eastAsia="ru-RU"/>
+        </w:rPr>
+        <w:t xml:space="preserve"> </w:t>
+      </w:r>
+      <w:r>
+        <w:rPr>
+          <w:rFonts w:ascii="Menlo" w:eastAsia="Times New Roman" w:hAnsi="Menlo" w:cs="Menlo"/>
+          <w:color w:val="75715E"/>
+          <w:sz w:val="20"/>
+          <w:szCs w:val="20"/>
+          <w:lang w:eastAsia="ru-RU"/>
+        </w:rPr>
+        <w:t>некотрым свойствам значений по умолчанию</w:t>
+      </w:r>
+    </w:p>
+    <w:p>
+      <w:pPr>
+        <w:rPr>
+          <w:color w:val="FF0000"/>
+        </w:rPr>
+      </w:pPr>
+    </w:p>
+    <w:p>
+      <w:pPr>
+        <w:shd w:val="clear" w:color="auto" w:fill="272822"/>
+        <w:spacing w:line="300" w:lineRule="atLeast"/>
+        <w:rPr>
+          <w:rFonts w:ascii="Menlo" w:eastAsia="Times New Roman" w:hAnsi="Menlo" w:cs="Menlo"/>
+          <w:color w:val="F8F8F2"/>
+          <w:sz w:val="20"/>
+          <w:szCs w:val="20"/>
+          <w:lang w:val="en-US" w:eastAsia="ru-RU"/>
+        </w:rPr>
+      </w:pPr>
+      <w:r>
+        <w:rPr>
+          <w:rFonts w:ascii="Menlo" w:eastAsia="Times New Roman" w:hAnsi="Menlo" w:cs="Menlo"/>
+          <w:i/>
+          <w:iCs/>
+          <w:color w:val="66D9EF"/>
+          <w:sz w:val="20"/>
+          <w:szCs w:val="20"/>
+          <w:lang w:val="en-US" w:eastAsia="ru-RU"/>
+        </w:rPr>
         <w:t>function</w:t>
       </w:r>
       <w:r>
@@ -2857,6 +3287,7 @@
           <w:szCs w:val="20"/>
           <w:lang w:val="en-US" w:eastAsia="ru-RU"/>
         </w:rPr>
+        <w:lastRenderedPageBreak/>
         <w:t xml:space="preserve">}); </w:t>
       </w:r>
       <w:r>
@@ -2902,13 +3333,27 @@
       <w:pPr>
         <w:rPr>
           <w:color w:val="FF0000"/>
+          <w:lang w:val="en-US"/>
         </w:rPr>
       </w:pPr>
       <w:r>
         <w:rPr>
           <w:color w:val="FF0000"/>
         </w:rPr>
-        <w:t>Деструкторизация массивов</w:t>
+        <w:t>Деструкторизация</w:t>
+      </w:r>
+      <w:r>
+        <w:rPr>
+          <w:color w:val="FF0000"/>
+          <w:lang w:val="en-US"/>
+        </w:rPr>
+        <w:t xml:space="preserve"> </w:t>
+      </w:r>
+      <w:r>
+        <w:rPr>
+          <w:color w:val="FF0000"/>
+        </w:rPr>
+        <w:t>массивов</w:t>
       </w:r>
     </w:p>
     <w:p>
@@ -3586,6 +4031,2582 @@
           <w:lang w:val="en-US"/>
         </w:rPr>
       </w:pPr>
+    </w:p>
+    <w:p>
+      <w:pPr>
+        <w:rPr>
+          <w:color w:val="FF0000"/>
+          <w:lang w:val="en-US"/>
+        </w:rPr>
+      </w:pPr>
+    </w:p>
+    <w:p>
+      <w:pPr>
+        <w:rPr>
+          <w:color w:val="FF0000"/>
+        </w:rPr>
+      </w:pPr>
+      <w:r>
+        <w:rPr>
+          <w:color w:val="FF0000"/>
+        </w:rPr>
+        <w:t>Прототипы</w:t>
+      </w:r>
+    </w:p>
+    <w:p>
+      <w:pPr>
+        <w:shd w:val="clear" w:color="auto" w:fill="272822"/>
+        <w:spacing w:line="300" w:lineRule="atLeast"/>
+        <w:rPr>
+          <w:rFonts w:ascii="Menlo" w:eastAsia="Times New Roman" w:hAnsi="Menlo" w:cs="Menlo"/>
+          <w:color w:val="F8F8F2"/>
+          <w:sz w:val="20"/>
+          <w:szCs w:val="20"/>
+          <w:lang w:val="en-US" w:eastAsia="ru-RU"/>
+        </w:rPr>
+      </w:pPr>
+      <w:r>
+        <w:rPr>
+          <w:rFonts w:ascii="Menlo" w:eastAsia="Times New Roman" w:hAnsi="Menlo" w:cs="Menlo"/>
+          <w:i/>
+          <w:iCs/>
+          <w:color w:val="66D9EF"/>
+          <w:sz w:val="20"/>
+          <w:szCs w:val="20"/>
+          <w:lang w:val="en-US" w:eastAsia="ru-RU"/>
+        </w:rPr>
+        <w:t>function</w:t>
+      </w:r>
+      <w:r>
+        <w:rPr>
+          <w:rFonts w:ascii="Menlo" w:eastAsia="Times New Roman" w:hAnsi="Menlo" w:cs="Menlo"/>
+          <w:color w:val="F8F8F2"/>
+          <w:sz w:val="20"/>
+          <w:szCs w:val="20"/>
+          <w:lang w:val="en-US" w:eastAsia="ru-RU"/>
+        </w:rPr>
+        <w:t xml:space="preserve"> </w:t>
+      </w:r>
+      <w:r>
+        <w:rPr>
+          <w:rFonts w:ascii="Menlo" w:eastAsia="Times New Roman" w:hAnsi="Menlo" w:cs="Menlo"/>
+          <w:color w:val="A6E22E"/>
+          <w:sz w:val="20"/>
+          <w:szCs w:val="20"/>
+          <w:lang w:val="en-US" w:eastAsia="ru-RU"/>
+        </w:rPr>
+        <w:t>Animal</w:t>
+      </w:r>
+      <w:r>
+        <w:rPr>
+          <w:rFonts w:ascii="Menlo" w:eastAsia="Times New Roman" w:hAnsi="Menlo" w:cs="Menlo"/>
+          <w:color w:val="F8F8F2"/>
+          <w:sz w:val="20"/>
+          <w:szCs w:val="20"/>
+          <w:lang w:val="en-US" w:eastAsia="ru-RU"/>
+        </w:rPr>
+        <w:t>(</w:t>
+      </w:r>
+      <w:r>
+        <w:rPr>
+          <w:rFonts w:ascii="Menlo" w:eastAsia="Times New Roman" w:hAnsi="Menlo" w:cs="Menlo"/>
+          <w:i/>
+          <w:iCs/>
+          <w:color w:val="FD971F"/>
+          <w:sz w:val="20"/>
+          <w:szCs w:val="20"/>
+          <w:lang w:val="en-US" w:eastAsia="ru-RU"/>
+        </w:rPr>
+        <w:t>name</w:t>
+      </w:r>
+      <w:r>
+        <w:rPr>
+          <w:rFonts w:ascii="Menlo" w:eastAsia="Times New Roman" w:hAnsi="Menlo" w:cs="Menlo"/>
+          <w:color w:val="F8F8F2"/>
+          <w:sz w:val="20"/>
+          <w:szCs w:val="20"/>
+          <w:lang w:val="en-US" w:eastAsia="ru-RU"/>
+        </w:rPr>
+        <w:t xml:space="preserve">, </w:t>
+      </w:r>
+      <w:r>
+        <w:rPr>
+          <w:rFonts w:ascii="Menlo" w:eastAsia="Times New Roman" w:hAnsi="Menlo" w:cs="Menlo"/>
+          <w:i/>
+          <w:iCs/>
+          <w:color w:val="FD971F"/>
+          <w:sz w:val="20"/>
+          <w:szCs w:val="20"/>
+          <w:lang w:val="en-US" w:eastAsia="ru-RU"/>
+        </w:rPr>
+        <w:t>voice</w:t>
+      </w:r>
+      <w:r>
+        <w:rPr>
+          <w:rFonts w:ascii="Menlo" w:eastAsia="Times New Roman" w:hAnsi="Menlo" w:cs="Menlo"/>
+          <w:color w:val="F8F8F2"/>
+          <w:sz w:val="20"/>
+          <w:szCs w:val="20"/>
+          <w:lang w:val="en-US" w:eastAsia="ru-RU"/>
+        </w:rPr>
+        <w:t>) {</w:t>
+      </w:r>
+    </w:p>
+    <w:p>
+      <w:pPr>
+        <w:shd w:val="clear" w:color="auto" w:fill="272822"/>
+        <w:spacing w:line="300" w:lineRule="atLeast"/>
+        <w:rPr>
+          <w:rFonts w:ascii="Menlo" w:eastAsia="Times New Roman" w:hAnsi="Menlo" w:cs="Menlo"/>
+          <w:color w:val="F8F8F2"/>
+          <w:sz w:val="20"/>
+          <w:szCs w:val="20"/>
+          <w:lang w:val="en-US" w:eastAsia="ru-RU"/>
+        </w:rPr>
+      </w:pPr>
+      <w:r>
+        <w:rPr>
+          <w:rFonts w:ascii="Menlo" w:eastAsia="Times New Roman" w:hAnsi="Menlo" w:cs="Menlo"/>
+          <w:color w:val="F8F8F2"/>
+          <w:sz w:val="20"/>
+          <w:szCs w:val="20"/>
+          <w:lang w:val="en-US" w:eastAsia="ru-RU"/>
+        </w:rPr>
+        <w:t xml:space="preserve">    </w:t>
+      </w:r>
+      <w:r>
+        <w:rPr>
+          <w:rFonts w:ascii="Menlo" w:eastAsia="Times New Roman" w:hAnsi="Menlo" w:cs="Menlo"/>
+          <w:color w:val="FD971F"/>
+          <w:sz w:val="20"/>
+          <w:szCs w:val="20"/>
+          <w:lang w:val="en-US" w:eastAsia="ru-RU"/>
+        </w:rPr>
+        <w:t>this</w:t>
+      </w:r>
+      <w:r>
+        <w:rPr>
+          <w:rFonts w:ascii="Menlo" w:eastAsia="Times New Roman" w:hAnsi="Menlo" w:cs="Menlo"/>
+          <w:color w:val="F8F8F2"/>
+          <w:sz w:val="20"/>
+          <w:szCs w:val="20"/>
+          <w:lang w:val="en-US" w:eastAsia="ru-RU"/>
+        </w:rPr>
+        <w:t xml:space="preserve">.name </w:t>
+      </w:r>
+      <w:r>
+        <w:rPr>
+          <w:rFonts w:ascii="Menlo" w:eastAsia="Times New Roman" w:hAnsi="Menlo" w:cs="Menlo"/>
+          <w:color w:val="F92672"/>
+          <w:sz w:val="20"/>
+          <w:szCs w:val="20"/>
+          <w:lang w:val="en-US" w:eastAsia="ru-RU"/>
+        </w:rPr>
+        <w:t>=</w:t>
+      </w:r>
+      <w:r>
+        <w:rPr>
+          <w:rFonts w:ascii="Menlo" w:eastAsia="Times New Roman" w:hAnsi="Menlo" w:cs="Menlo"/>
+          <w:color w:val="F8F8F2"/>
+          <w:sz w:val="20"/>
+          <w:szCs w:val="20"/>
+          <w:lang w:val="en-US" w:eastAsia="ru-RU"/>
+        </w:rPr>
+        <w:t xml:space="preserve"> name;</w:t>
+      </w:r>
+    </w:p>
+    <w:p>
+      <w:pPr>
+        <w:shd w:val="clear" w:color="auto" w:fill="272822"/>
+        <w:spacing w:line="300" w:lineRule="atLeast"/>
+        <w:rPr>
+          <w:rFonts w:ascii="Menlo" w:eastAsia="Times New Roman" w:hAnsi="Menlo" w:cs="Menlo"/>
+          <w:color w:val="F8F8F2"/>
+          <w:sz w:val="20"/>
+          <w:szCs w:val="20"/>
+          <w:lang w:val="en-US" w:eastAsia="ru-RU"/>
+        </w:rPr>
+      </w:pPr>
+      <w:r>
+        <w:rPr>
+          <w:rFonts w:ascii="Menlo" w:eastAsia="Times New Roman" w:hAnsi="Menlo" w:cs="Menlo"/>
+          <w:color w:val="F8F8F2"/>
+          <w:sz w:val="20"/>
+          <w:szCs w:val="20"/>
+          <w:lang w:val="en-US" w:eastAsia="ru-RU"/>
+        </w:rPr>
+        <w:t xml:space="preserve">    </w:t>
+      </w:r>
+      <w:r>
+        <w:rPr>
+          <w:rFonts w:ascii="Menlo" w:eastAsia="Times New Roman" w:hAnsi="Menlo" w:cs="Menlo"/>
+          <w:color w:val="FD971F"/>
+          <w:sz w:val="20"/>
+          <w:szCs w:val="20"/>
+          <w:lang w:val="en-US" w:eastAsia="ru-RU"/>
+        </w:rPr>
+        <w:t>this</w:t>
+      </w:r>
+      <w:r>
+        <w:rPr>
+          <w:rFonts w:ascii="Menlo" w:eastAsia="Times New Roman" w:hAnsi="Menlo" w:cs="Menlo"/>
+          <w:color w:val="F8F8F2"/>
+          <w:sz w:val="20"/>
+          <w:szCs w:val="20"/>
+          <w:lang w:val="en-US" w:eastAsia="ru-RU"/>
+        </w:rPr>
+        <w:t xml:space="preserve">.voice </w:t>
+      </w:r>
+      <w:r>
+        <w:rPr>
+          <w:rFonts w:ascii="Menlo" w:eastAsia="Times New Roman" w:hAnsi="Menlo" w:cs="Menlo"/>
+          <w:color w:val="F92672"/>
+          <w:sz w:val="20"/>
+          <w:szCs w:val="20"/>
+          <w:lang w:val="en-US" w:eastAsia="ru-RU"/>
+        </w:rPr>
+        <w:t>=</w:t>
+      </w:r>
+      <w:r>
+        <w:rPr>
+          <w:rFonts w:ascii="Menlo" w:eastAsia="Times New Roman" w:hAnsi="Menlo" w:cs="Menlo"/>
+          <w:color w:val="F8F8F2"/>
+          <w:sz w:val="20"/>
+          <w:szCs w:val="20"/>
+          <w:lang w:val="en-US" w:eastAsia="ru-RU"/>
+        </w:rPr>
+        <w:t xml:space="preserve"> voice;</w:t>
+      </w:r>
+    </w:p>
+    <w:p>
+      <w:pPr>
+        <w:shd w:val="clear" w:color="auto" w:fill="272822"/>
+        <w:spacing w:line="300" w:lineRule="atLeast"/>
+        <w:rPr>
+          <w:rFonts w:ascii="Menlo" w:eastAsia="Times New Roman" w:hAnsi="Menlo" w:cs="Menlo"/>
+          <w:color w:val="F8F8F2"/>
+          <w:sz w:val="20"/>
+          <w:szCs w:val="20"/>
+          <w:lang w:val="en-US" w:eastAsia="ru-RU"/>
+        </w:rPr>
+      </w:pPr>
+      <w:r>
+        <w:rPr>
+          <w:rFonts w:ascii="Menlo" w:eastAsia="Times New Roman" w:hAnsi="Menlo" w:cs="Menlo"/>
+          <w:color w:val="F8F8F2"/>
+          <w:sz w:val="20"/>
+          <w:szCs w:val="20"/>
+          <w:lang w:val="en-US" w:eastAsia="ru-RU"/>
+        </w:rPr>
+        <w:t>}</w:t>
+      </w:r>
+    </w:p>
+    <w:p>
+      <w:pPr>
+        <w:shd w:val="clear" w:color="auto" w:fill="272822"/>
+        <w:spacing w:line="300" w:lineRule="atLeast"/>
+        <w:rPr>
+          <w:rFonts w:ascii="Menlo" w:eastAsia="Times New Roman" w:hAnsi="Menlo" w:cs="Menlo"/>
+          <w:color w:val="F8F8F2"/>
+          <w:sz w:val="20"/>
+          <w:szCs w:val="20"/>
+          <w:lang w:val="en-US" w:eastAsia="ru-RU"/>
+        </w:rPr>
+      </w:pPr>
+    </w:p>
+    <w:p>
+      <w:pPr>
+        <w:shd w:val="clear" w:color="auto" w:fill="272822"/>
+        <w:spacing w:line="300" w:lineRule="atLeast"/>
+        <w:rPr>
+          <w:rFonts w:ascii="Menlo" w:eastAsia="Times New Roman" w:hAnsi="Menlo" w:cs="Menlo"/>
+          <w:color w:val="F8F8F2"/>
+          <w:sz w:val="20"/>
+          <w:szCs w:val="20"/>
+          <w:lang w:val="en-US" w:eastAsia="ru-RU"/>
+        </w:rPr>
+      </w:pPr>
+      <w:r>
+        <w:rPr>
+          <w:rFonts w:ascii="Menlo" w:eastAsia="Times New Roman" w:hAnsi="Menlo" w:cs="Menlo"/>
+          <w:i/>
+          <w:iCs/>
+          <w:color w:val="66D9EF"/>
+          <w:sz w:val="20"/>
+          <w:szCs w:val="20"/>
+          <w:lang w:val="en-US" w:eastAsia="ru-RU"/>
+        </w:rPr>
+        <w:t>Animal</w:t>
+      </w:r>
+      <w:r>
+        <w:rPr>
+          <w:rFonts w:ascii="Menlo" w:eastAsia="Times New Roman" w:hAnsi="Menlo" w:cs="Menlo"/>
+          <w:color w:val="F8F8F2"/>
+          <w:sz w:val="20"/>
+          <w:szCs w:val="20"/>
+          <w:lang w:val="en-US" w:eastAsia="ru-RU"/>
+        </w:rPr>
+        <w:t>.prototype.</w:t>
+      </w:r>
+      <w:r>
+        <w:rPr>
+          <w:rFonts w:ascii="Menlo" w:eastAsia="Times New Roman" w:hAnsi="Menlo" w:cs="Menlo"/>
+          <w:color w:val="A6E22E"/>
+          <w:sz w:val="20"/>
+          <w:szCs w:val="20"/>
+          <w:lang w:val="en-US" w:eastAsia="ru-RU"/>
+        </w:rPr>
+        <w:t>say</w:t>
+      </w:r>
+      <w:r>
+        <w:rPr>
+          <w:rFonts w:ascii="Menlo" w:eastAsia="Times New Roman" w:hAnsi="Menlo" w:cs="Menlo"/>
+          <w:color w:val="F8F8F2"/>
+          <w:sz w:val="20"/>
+          <w:szCs w:val="20"/>
+          <w:lang w:val="en-US" w:eastAsia="ru-RU"/>
+        </w:rPr>
+        <w:t>() {</w:t>
+      </w:r>
+    </w:p>
+    <w:p>
+      <w:pPr>
+        <w:shd w:val="clear" w:color="auto" w:fill="272822"/>
+        <w:spacing w:line="300" w:lineRule="atLeast"/>
+        <w:rPr>
+          <w:rFonts w:ascii="Menlo" w:eastAsia="Times New Roman" w:hAnsi="Menlo" w:cs="Menlo"/>
+          <w:color w:val="F8F8F2"/>
+          <w:sz w:val="20"/>
+          <w:szCs w:val="20"/>
+          <w:lang w:val="en-US" w:eastAsia="ru-RU"/>
+        </w:rPr>
+      </w:pPr>
+      <w:r>
+        <w:rPr>
+          <w:rFonts w:ascii="Menlo" w:eastAsia="Times New Roman" w:hAnsi="Menlo" w:cs="Menlo"/>
+          <w:color w:val="F8F8F2"/>
+          <w:sz w:val="20"/>
+          <w:szCs w:val="20"/>
+          <w:lang w:val="en-US" w:eastAsia="ru-RU"/>
+        </w:rPr>
+        <w:t xml:space="preserve">    </w:t>
+      </w:r>
+      <w:r>
+        <w:rPr>
+          <w:rFonts w:ascii="Menlo" w:eastAsia="Times New Roman" w:hAnsi="Menlo" w:cs="Menlo"/>
+          <w:i/>
+          <w:iCs/>
+          <w:color w:val="66D9EF"/>
+          <w:sz w:val="20"/>
+          <w:szCs w:val="20"/>
+          <w:lang w:val="en-US" w:eastAsia="ru-RU"/>
+        </w:rPr>
+        <w:t>console</w:t>
+      </w:r>
+      <w:r>
+        <w:rPr>
+          <w:rFonts w:ascii="Menlo" w:eastAsia="Times New Roman" w:hAnsi="Menlo" w:cs="Menlo"/>
+          <w:color w:val="F8F8F2"/>
+          <w:sz w:val="20"/>
+          <w:szCs w:val="20"/>
+          <w:lang w:val="en-US" w:eastAsia="ru-RU"/>
+        </w:rPr>
+        <w:t>.</w:t>
+      </w:r>
+      <w:r>
+        <w:rPr>
+          <w:rFonts w:ascii="Menlo" w:eastAsia="Times New Roman" w:hAnsi="Menlo" w:cs="Menlo"/>
+          <w:color w:val="66D9EF"/>
+          <w:sz w:val="20"/>
+          <w:szCs w:val="20"/>
+          <w:lang w:val="en-US" w:eastAsia="ru-RU"/>
+        </w:rPr>
+        <w:t>log</w:t>
+      </w:r>
+      <w:r>
+        <w:rPr>
+          <w:rFonts w:ascii="Menlo" w:eastAsia="Times New Roman" w:hAnsi="Menlo" w:cs="Menlo"/>
+          <w:color w:val="F8F8F2"/>
+          <w:sz w:val="20"/>
+          <w:szCs w:val="20"/>
+          <w:lang w:val="en-US" w:eastAsia="ru-RU"/>
+        </w:rPr>
+        <w:t>(</w:t>
+      </w:r>
+      <w:r>
+        <w:rPr>
+          <w:rFonts w:ascii="Menlo" w:eastAsia="Times New Roman" w:hAnsi="Menlo" w:cs="Menlo"/>
+          <w:color w:val="E6DB74"/>
+          <w:sz w:val="20"/>
+          <w:szCs w:val="20"/>
+          <w:lang w:val="en-US" w:eastAsia="ru-RU"/>
+        </w:rPr>
+        <w:t>`</w:t>
+      </w:r>
+      <w:r>
+        <w:rPr>
+          <w:rFonts w:ascii="Menlo" w:eastAsia="Times New Roman" w:hAnsi="Menlo" w:cs="Menlo"/>
+          <w:color w:val="F92672"/>
+          <w:sz w:val="20"/>
+          <w:szCs w:val="20"/>
+          <w:lang w:val="en-US" w:eastAsia="ru-RU"/>
+        </w:rPr>
+        <w:t>${</w:t>
+      </w:r>
+      <w:r>
+        <w:rPr>
+          <w:rFonts w:ascii="Menlo" w:eastAsia="Times New Roman" w:hAnsi="Menlo" w:cs="Menlo"/>
+          <w:color w:val="FD971F"/>
+          <w:sz w:val="20"/>
+          <w:szCs w:val="20"/>
+          <w:lang w:val="en-US" w:eastAsia="ru-RU"/>
+        </w:rPr>
+        <w:t>this</w:t>
+      </w:r>
+      <w:r>
+        <w:rPr>
+          <w:rFonts w:ascii="Menlo" w:eastAsia="Times New Roman" w:hAnsi="Menlo" w:cs="Menlo"/>
+          <w:color w:val="F8F8F2"/>
+          <w:sz w:val="20"/>
+          <w:szCs w:val="20"/>
+          <w:lang w:val="en-US" w:eastAsia="ru-RU"/>
+        </w:rPr>
+        <w:t>.name</w:t>
+      </w:r>
+      <w:r>
+        <w:rPr>
+          <w:rFonts w:ascii="Menlo" w:eastAsia="Times New Roman" w:hAnsi="Menlo" w:cs="Menlo"/>
+          <w:color w:val="F92672"/>
+          <w:sz w:val="20"/>
+          <w:szCs w:val="20"/>
+          <w:lang w:val="en-US" w:eastAsia="ru-RU"/>
+        </w:rPr>
+        <w:t>}</w:t>
+      </w:r>
+      <w:r>
+        <w:rPr>
+          <w:rFonts w:ascii="Menlo" w:eastAsia="Times New Roman" w:hAnsi="Menlo" w:cs="Menlo"/>
+          <w:color w:val="E6DB74"/>
+          <w:sz w:val="20"/>
+          <w:szCs w:val="20"/>
+          <w:lang w:val="en-US" w:eastAsia="ru-RU"/>
+        </w:rPr>
+        <w:t xml:space="preserve"> goes </w:t>
+      </w:r>
+      <w:r>
+        <w:rPr>
+          <w:rFonts w:ascii="Menlo" w:eastAsia="Times New Roman" w:hAnsi="Menlo" w:cs="Menlo"/>
+          <w:color w:val="F92672"/>
+          <w:sz w:val="20"/>
+          <w:szCs w:val="20"/>
+          <w:lang w:val="en-US" w:eastAsia="ru-RU"/>
+        </w:rPr>
+        <w:t>${</w:t>
+      </w:r>
+      <w:r>
+        <w:rPr>
+          <w:rFonts w:ascii="Menlo" w:eastAsia="Times New Roman" w:hAnsi="Menlo" w:cs="Menlo"/>
+          <w:color w:val="FD971F"/>
+          <w:sz w:val="20"/>
+          <w:szCs w:val="20"/>
+          <w:lang w:val="en-US" w:eastAsia="ru-RU"/>
+        </w:rPr>
+        <w:t>this</w:t>
+      </w:r>
+      <w:r>
+        <w:rPr>
+          <w:rFonts w:ascii="Menlo" w:eastAsia="Times New Roman" w:hAnsi="Menlo" w:cs="Menlo"/>
+          <w:color w:val="F8F8F2"/>
+          <w:sz w:val="20"/>
+          <w:szCs w:val="20"/>
+          <w:lang w:val="en-US" w:eastAsia="ru-RU"/>
+        </w:rPr>
+        <w:t>.voice</w:t>
+      </w:r>
+      <w:r>
+        <w:rPr>
+          <w:rFonts w:ascii="Menlo" w:eastAsia="Times New Roman" w:hAnsi="Menlo" w:cs="Menlo"/>
+          <w:color w:val="F92672"/>
+          <w:sz w:val="20"/>
+          <w:szCs w:val="20"/>
+          <w:lang w:val="en-US" w:eastAsia="ru-RU"/>
+        </w:rPr>
+        <w:t>}</w:t>
+      </w:r>
+      <w:r>
+        <w:rPr>
+          <w:rFonts w:ascii="Menlo" w:eastAsia="Times New Roman" w:hAnsi="Menlo" w:cs="Menlo"/>
+          <w:color w:val="E6DB74"/>
+          <w:sz w:val="20"/>
+          <w:szCs w:val="20"/>
+          <w:lang w:val="en-US" w:eastAsia="ru-RU"/>
+        </w:rPr>
+        <w:t>`</w:t>
+      </w:r>
+      <w:r>
+        <w:rPr>
+          <w:rFonts w:ascii="Menlo" w:eastAsia="Times New Roman" w:hAnsi="Menlo" w:cs="Menlo"/>
+          <w:color w:val="F8F8F2"/>
+          <w:sz w:val="20"/>
+          <w:szCs w:val="20"/>
+          <w:lang w:val="en-US" w:eastAsia="ru-RU"/>
+        </w:rPr>
+        <w:t>);</w:t>
+      </w:r>
+    </w:p>
+    <w:p>
+      <w:pPr>
+        <w:shd w:val="clear" w:color="auto" w:fill="272822"/>
+        <w:spacing w:line="300" w:lineRule="atLeast"/>
+        <w:rPr>
+          <w:rFonts w:ascii="Menlo" w:eastAsia="Times New Roman" w:hAnsi="Menlo" w:cs="Menlo"/>
+          <w:color w:val="F8F8F2"/>
+          <w:sz w:val="20"/>
+          <w:szCs w:val="20"/>
+          <w:lang w:val="en-US" w:eastAsia="ru-RU"/>
+        </w:rPr>
+      </w:pPr>
+      <w:r>
+        <w:rPr>
+          <w:rFonts w:ascii="Menlo" w:eastAsia="Times New Roman" w:hAnsi="Menlo" w:cs="Menlo"/>
+          <w:color w:val="F8F8F2"/>
+          <w:sz w:val="20"/>
+          <w:szCs w:val="20"/>
+          <w:lang w:val="en-US" w:eastAsia="ru-RU"/>
+        </w:rPr>
+        <w:t>}</w:t>
+      </w:r>
+    </w:p>
+    <w:p>
+      <w:pPr>
+        <w:shd w:val="clear" w:color="auto" w:fill="272822"/>
+        <w:spacing w:line="300" w:lineRule="atLeast"/>
+        <w:rPr>
+          <w:rFonts w:ascii="Menlo" w:eastAsia="Times New Roman" w:hAnsi="Menlo" w:cs="Menlo"/>
+          <w:color w:val="F8F8F2"/>
+          <w:sz w:val="20"/>
+          <w:szCs w:val="20"/>
+          <w:lang w:val="en-US" w:eastAsia="ru-RU"/>
+        </w:rPr>
+      </w:pPr>
+    </w:p>
+    <w:p>
+      <w:pPr>
+        <w:shd w:val="clear" w:color="auto" w:fill="272822"/>
+        <w:spacing w:line="300" w:lineRule="atLeast"/>
+        <w:rPr>
+          <w:rFonts w:ascii="Menlo" w:eastAsia="Times New Roman" w:hAnsi="Menlo" w:cs="Menlo"/>
+          <w:color w:val="F8F8F2"/>
+          <w:sz w:val="20"/>
+          <w:szCs w:val="20"/>
+          <w:lang w:val="en-US" w:eastAsia="ru-RU"/>
+        </w:rPr>
+      </w:pPr>
+      <w:r>
+        <w:rPr>
+          <w:rFonts w:ascii="Menlo" w:eastAsia="Times New Roman" w:hAnsi="Menlo" w:cs="Menlo"/>
+          <w:i/>
+          <w:iCs/>
+          <w:color w:val="66D9EF"/>
+          <w:sz w:val="20"/>
+          <w:szCs w:val="20"/>
+          <w:lang w:val="en-US" w:eastAsia="ru-RU"/>
+        </w:rPr>
+        <w:t>const</w:t>
+      </w:r>
+      <w:r>
+        <w:rPr>
+          <w:rFonts w:ascii="Menlo" w:eastAsia="Times New Roman" w:hAnsi="Menlo" w:cs="Menlo"/>
+          <w:color w:val="F8F8F2"/>
+          <w:sz w:val="20"/>
+          <w:szCs w:val="20"/>
+          <w:lang w:val="en-US" w:eastAsia="ru-RU"/>
+        </w:rPr>
+        <w:t xml:space="preserve"> dog </w:t>
+      </w:r>
+      <w:r>
+        <w:rPr>
+          <w:rFonts w:ascii="Menlo" w:eastAsia="Times New Roman" w:hAnsi="Menlo" w:cs="Menlo"/>
+          <w:color w:val="F92672"/>
+          <w:sz w:val="20"/>
+          <w:szCs w:val="20"/>
+          <w:lang w:val="en-US" w:eastAsia="ru-RU"/>
+        </w:rPr>
+        <w:t>=</w:t>
+      </w:r>
+      <w:r>
+        <w:rPr>
+          <w:rFonts w:ascii="Menlo" w:eastAsia="Times New Roman" w:hAnsi="Menlo" w:cs="Menlo"/>
+          <w:color w:val="F8F8F2"/>
+          <w:sz w:val="20"/>
+          <w:szCs w:val="20"/>
+          <w:lang w:val="en-US" w:eastAsia="ru-RU"/>
+        </w:rPr>
+        <w:t xml:space="preserve"> </w:t>
+      </w:r>
+      <w:r>
+        <w:rPr>
+          <w:rFonts w:ascii="Menlo" w:eastAsia="Times New Roman" w:hAnsi="Menlo" w:cs="Menlo"/>
+          <w:color w:val="F92672"/>
+          <w:sz w:val="20"/>
+          <w:szCs w:val="20"/>
+          <w:lang w:val="en-US" w:eastAsia="ru-RU"/>
+        </w:rPr>
+        <w:t>new</w:t>
+      </w:r>
+      <w:r>
+        <w:rPr>
+          <w:rFonts w:ascii="Menlo" w:eastAsia="Times New Roman" w:hAnsi="Menlo" w:cs="Menlo"/>
+          <w:color w:val="F8F8F2"/>
+          <w:sz w:val="20"/>
+          <w:szCs w:val="20"/>
+          <w:lang w:val="en-US" w:eastAsia="ru-RU"/>
+        </w:rPr>
+        <w:t xml:space="preserve"> </w:t>
+      </w:r>
+      <w:r>
+        <w:rPr>
+          <w:rFonts w:ascii="Menlo" w:eastAsia="Times New Roman" w:hAnsi="Menlo" w:cs="Menlo"/>
+          <w:color w:val="A6E22E"/>
+          <w:sz w:val="20"/>
+          <w:szCs w:val="20"/>
+          <w:u w:val="single"/>
+          <w:lang w:val="en-US" w:eastAsia="ru-RU"/>
+        </w:rPr>
+        <w:t>Animal</w:t>
+      </w:r>
+      <w:r>
+        <w:rPr>
+          <w:rFonts w:ascii="Menlo" w:eastAsia="Times New Roman" w:hAnsi="Menlo" w:cs="Menlo"/>
+          <w:color w:val="F8F8F2"/>
+          <w:sz w:val="20"/>
+          <w:szCs w:val="20"/>
+          <w:lang w:val="en-US" w:eastAsia="ru-RU"/>
+        </w:rPr>
+        <w:t>(</w:t>
+      </w:r>
+      <w:r>
+        <w:rPr>
+          <w:rFonts w:ascii="Menlo" w:eastAsia="Times New Roman" w:hAnsi="Menlo" w:cs="Menlo"/>
+          <w:color w:val="E6DB74"/>
+          <w:sz w:val="20"/>
+          <w:szCs w:val="20"/>
+          <w:lang w:val="en-US" w:eastAsia="ru-RU"/>
+        </w:rPr>
+        <w:t>'dog'</w:t>
+      </w:r>
+      <w:r>
+        <w:rPr>
+          <w:rFonts w:ascii="Menlo" w:eastAsia="Times New Roman" w:hAnsi="Menlo" w:cs="Menlo"/>
+          <w:color w:val="F8F8F2"/>
+          <w:sz w:val="20"/>
+          <w:szCs w:val="20"/>
+          <w:lang w:val="en-US" w:eastAsia="ru-RU"/>
+        </w:rPr>
+        <w:t xml:space="preserve">, </w:t>
+      </w:r>
+      <w:r>
+        <w:rPr>
+          <w:rFonts w:ascii="Menlo" w:eastAsia="Times New Roman" w:hAnsi="Menlo" w:cs="Menlo"/>
+          <w:color w:val="E6DB74"/>
+          <w:sz w:val="20"/>
+          <w:szCs w:val="20"/>
+          <w:lang w:val="en-US" w:eastAsia="ru-RU"/>
+        </w:rPr>
+        <w:t>'woof'</w:t>
+      </w:r>
+      <w:r>
+        <w:rPr>
+          <w:rFonts w:ascii="Menlo" w:eastAsia="Times New Roman" w:hAnsi="Menlo" w:cs="Menlo"/>
+          <w:color w:val="F8F8F2"/>
+          <w:sz w:val="20"/>
+          <w:szCs w:val="20"/>
+          <w:lang w:val="en-US" w:eastAsia="ru-RU"/>
+        </w:rPr>
+        <w:t>);</w:t>
+      </w:r>
+    </w:p>
+    <w:p>
+      <w:pPr>
+        <w:shd w:val="clear" w:color="auto" w:fill="272822"/>
+        <w:spacing w:line="300" w:lineRule="atLeast"/>
+        <w:rPr>
+          <w:rFonts w:ascii="Menlo" w:eastAsia="Times New Roman" w:hAnsi="Menlo" w:cs="Menlo"/>
+          <w:color w:val="F8F8F2"/>
+          <w:sz w:val="20"/>
+          <w:szCs w:val="20"/>
+          <w:lang w:val="en-US" w:eastAsia="ru-RU"/>
+        </w:rPr>
+      </w:pPr>
+      <w:r>
+        <w:rPr>
+          <w:rFonts w:ascii="Menlo" w:eastAsia="Times New Roman" w:hAnsi="Menlo" w:cs="Menlo"/>
+          <w:i/>
+          <w:iCs/>
+          <w:color w:val="66D9EF"/>
+          <w:sz w:val="20"/>
+          <w:szCs w:val="20"/>
+          <w:lang w:val="en-US" w:eastAsia="ru-RU"/>
+        </w:rPr>
+        <w:t>const</w:t>
+      </w:r>
+      <w:r>
+        <w:rPr>
+          <w:rFonts w:ascii="Menlo" w:eastAsia="Times New Roman" w:hAnsi="Menlo" w:cs="Menlo"/>
+          <w:color w:val="F8F8F2"/>
+          <w:sz w:val="20"/>
+          <w:szCs w:val="20"/>
+          <w:lang w:val="en-US" w:eastAsia="ru-RU"/>
+        </w:rPr>
+        <w:t xml:space="preserve"> cat </w:t>
+      </w:r>
+      <w:r>
+        <w:rPr>
+          <w:rFonts w:ascii="Menlo" w:eastAsia="Times New Roman" w:hAnsi="Menlo" w:cs="Menlo"/>
+          <w:color w:val="F92672"/>
+          <w:sz w:val="20"/>
+          <w:szCs w:val="20"/>
+          <w:lang w:val="en-US" w:eastAsia="ru-RU"/>
+        </w:rPr>
+        <w:t>=</w:t>
+      </w:r>
+      <w:r>
+        <w:rPr>
+          <w:rFonts w:ascii="Menlo" w:eastAsia="Times New Roman" w:hAnsi="Menlo" w:cs="Menlo"/>
+          <w:color w:val="F8F8F2"/>
+          <w:sz w:val="20"/>
+          <w:szCs w:val="20"/>
+          <w:lang w:val="en-US" w:eastAsia="ru-RU"/>
+        </w:rPr>
+        <w:t xml:space="preserve"> </w:t>
+      </w:r>
+      <w:r>
+        <w:rPr>
+          <w:rFonts w:ascii="Menlo" w:eastAsia="Times New Roman" w:hAnsi="Menlo" w:cs="Menlo"/>
+          <w:color w:val="F92672"/>
+          <w:sz w:val="20"/>
+          <w:szCs w:val="20"/>
+          <w:lang w:val="en-US" w:eastAsia="ru-RU"/>
+        </w:rPr>
+        <w:t>new</w:t>
+      </w:r>
+      <w:r>
+        <w:rPr>
+          <w:rFonts w:ascii="Menlo" w:eastAsia="Times New Roman" w:hAnsi="Menlo" w:cs="Menlo"/>
+          <w:color w:val="F8F8F2"/>
+          <w:sz w:val="20"/>
+          <w:szCs w:val="20"/>
+          <w:lang w:val="en-US" w:eastAsia="ru-RU"/>
+        </w:rPr>
+        <w:t xml:space="preserve"> </w:t>
+      </w:r>
+      <w:r>
+        <w:rPr>
+          <w:rFonts w:ascii="Menlo" w:eastAsia="Times New Roman" w:hAnsi="Menlo" w:cs="Menlo"/>
+          <w:color w:val="A6E22E"/>
+          <w:sz w:val="20"/>
+          <w:szCs w:val="20"/>
+          <w:u w:val="single"/>
+          <w:lang w:val="en-US" w:eastAsia="ru-RU"/>
+        </w:rPr>
+        <w:t>Animal</w:t>
+      </w:r>
+      <w:r>
+        <w:rPr>
+          <w:rFonts w:ascii="Menlo" w:eastAsia="Times New Roman" w:hAnsi="Menlo" w:cs="Menlo"/>
+          <w:color w:val="F8F8F2"/>
+          <w:sz w:val="20"/>
+          <w:szCs w:val="20"/>
+          <w:lang w:val="en-US" w:eastAsia="ru-RU"/>
+        </w:rPr>
+        <w:t>(</w:t>
+      </w:r>
+      <w:r>
+        <w:rPr>
+          <w:rFonts w:ascii="Menlo" w:eastAsia="Times New Roman" w:hAnsi="Menlo" w:cs="Menlo"/>
+          <w:color w:val="E6DB74"/>
+          <w:sz w:val="20"/>
+          <w:szCs w:val="20"/>
+          <w:lang w:val="en-US" w:eastAsia="ru-RU"/>
+        </w:rPr>
+        <w:t>'cat'</w:t>
+      </w:r>
+      <w:r>
+        <w:rPr>
+          <w:rFonts w:ascii="Menlo" w:eastAsia="Times New Roman" w:hAnsi="Menlo" w:cs="Menlo"/>
+          <w:color w:val="F8F8F2"/>
+          <w:sz w:val="20"/>
+          <w:szCs w:val="20"/>
+          <w:lang w:val="en-US" w:eastAsia="ru-RU"/>
+        </w:rPr>
+        <w:t xml:space="preserve">, </w:t>
+      </w:r>
+      <w:r>
+        <w:rPr>
+          <w:rFonts w:ascii="Menlo" w:eastAsia="Times New Roman" w:hAnsi="Menlo" w:cs="Menlo"/>
+          <w:color w:val="E6DB74"/>
+          <w:sz w:val="20"/>
+          <w:szCs w:val="20"/>
+          <w:lang w:val="en-US" w:eastAsia="ru-RU"/>
+        </w:rPr>
+        <w:t>'meow'</w:t>
+      </w:r>
+      <w:r>
+        <w:rPr>
+          <w:rFonts w:ascii="Menlo" w:eastAsia="Times New Roman" w:hAnsi="Menlo" w:cs="Menlo"/>
+          <w:color w:val="F8F8F2"/>
+          <w:sz w:val="20"/>
+          <w:szCs w:val="20"/>
+          <w:lang w:val="en-US" w:eastAsia="ru-RU"/>
+        </w:rPr>
+        <w:t>);</w:t>
+      </w:r>
+    </w:p>
+    <w:p>
+      <w:pPr>
+        <w:shd w:val="clear" w:color="auto" w:fill="272822"/>
+        <w:spacing w:line="300" w:lineRule="atLeast"/>
+        <w:rPr>
+          <w:rFonts w:ascii="Menlo" w:eastAsia="Times New Roman" w:hAnsi="Menlo" w:cs="Menlo"/>
+          <w:color w:val="F8F8F2"/>
+          <w:sz w:val="20"/>
+          <w:szCs w:val="20"/>
+          <w:lang w:val="en-US" w:eastAsia="ru-RU"/>
+        </w:rPr>
+      </w:pPr>
+    </w:p>
+    <w:p>
+      <w:pPr>
+        <w:shd w:val="clear" w:color="auto" w:fill="272822"/>
+        <w:spacing w:line="300" w:lineRule="atLeast"/>
+        <w:rPr>
+          <w:rFonts w:ascii="Menlo" w:eastAsia="Times New Roman" w:hAnsi="Menlo" w:cs="Menlo"/>
+          <w:color w:val="F8F8F2"/>
+          <w:sz w:val="20"/>
+          <w:szCs w:val="20"/>
+          <w:lang w:eastAsia="ru-RU"/>
+        </w:rPr>
+      </w:pPr>
+      <w:r>
+        <w:rPr>
+          <w:rFonts w:ascii="Menlo" w:eastAsia="Times New Roman" w:hAnsi="Menlo" w:cs="Menlo"/>
+          <w:color w:val="F8F8F2"/>
+          <w:sz w:val="20"/>
+          <w:szCs w:val="20"/>
+          <w:lang w:eastAsia="ru-RU"/>
+        </w:rPr>
+        <w:t>dog.</w:t>
+      </w:r>
+      <w:r>
+        <w:rPr>
+          <w:rFonts w:ascii="Menlo" w:eastAsia="Times New Roman" w:hAnsi="Menlo" w:cs="Menlo"/>
+          <w:color w:val="A6E22E"/>
+          <w:sz w:val="20"/>
+          <w:szCs w:val="20"/>
+          <w:lang w:eastAsia="ru-RU"/>
+        </w:rPr>
+        <w:t>say</w:t>
+      </w:r>
+      <w:r>
+        <w:rPr>
+          <w:rFonts w:ascii="Menlo" w:eastAsia="Times New Roman" w:hAnsi="Menlo" w:cs="Menlo"/>
+          <w:color w:val="F8F8F2"/>
+          <w:sz w:val="20"/>
+          <w:szCs w:val="20"/>
+          <w:lang w:eastAsia="ru-RU"/>
+        </w:rPr>
+        <w:t>();</w:t>
+      </w:r>
+    </w:p>
+    <w:p>
+      <w:pPr>
+        <w:shd w:val="clear" w:color="auto" w:fill="272822"/>
+        <w:spacing w:line="300" w:lineRule="atLeast"/>
+        <w:rPr>
+          <w:rFonts w:ascii="Menlo" w:eastAsia="Times New Roman" w:hAnsi="Menlo" w:cs="Menlo"/>
+          <w:color w:val="F8F8F2"/>
+          <w:sz w:val="20"/>
+          <w:szCs w:val="20"/>
+          <w:lang w:eastAsia="ru-RU"/>
+        </w:rPr>
+      </w:pPr>
+      <w:r>
+        <w:rPr>
+          <w:rFonts w:ascii="Menlo" w:eastAsia="Times New Roman" w:hAnsi="Menlo" w:cs="Menlo"/>
+          <w:color w:val="F8F8F2"/>
+          <w:sz w:val="20"/>
+          <w:szCs w:val="20"/>
+          <w:lang w:eastAsia="ru-RU"/>
+        </w:rPr>
+        <w:t>cat.</w:t>
+      </w:r>
+      <w:r>
+        <w:rPr>
+          <w:rFonts w:ascii="Menlo" w:eastAsia="Times New Roman" w:hAnsi="Menlo" w:cs="Menlo"/>
+          <w:color w:val="A6E22E"/>
+          <w:sz w:val="20"/>
+          <w:szCs w:val="20"/>
+          <w:lang w:eastAsia="ru-RU"/>
+        </w:rPr>
+        <w:t>say</w:t>
+      </w:r>
+      <w:r>
+        <w:rPr>
+          <w:rFonts w:ascii="Menlo" w:eastAsia="Times New Roman" w:hAnsi="Menlo" w:cs="Menlo"/>
+          <w:color w:val="F8F8F2"/>
+          <w:sz w:val="20"/>
+          <w:szCs w:val="20"/>
+          <w:lang w:eastAsia="ru-RU"/>
+        </w:rPr>
+        <w:t>();</w:t>
+      </w:r>
+    </w:p>
+    <w:p>
+      <w:pPr>
+        <w:rPr>
+          <w:color w:val="000000" w:themeColor="text1"/>
+          <w:lang w:val="en-US"/>
+        </w:rPr>
+      </w:pPr>
+    </w:p>
+    <w:p>
+      <w:pPr>
+        <w:rPr>
+          <w:color w:val="000000" w:themeColor="text1"/>
+        </w:rPr>
+      </w:pPr>
+    </w:p>
+    <w:p>
+      <w:pPr>
+        <w:rPr>
+          <w:color w:val="000000" w:themeColor="text1"/>
+        </w:rPr>
+      </w:pPr>
+    </w:p>
+    <w:p>
+      <w:pPr>
+        <w:rPr>
+          <w:color w:val="000000" w:themeColor="text1"/>
+        </w:rPr>
+      </w:pPr>
+    </w:p>
+    <w:p>
+      <w:pPr>
+        <w:rPr>
+          <w:color w:val="000000" w:themeColor="text1"/>
+        </w:rPr>
+      </w:pPr>
+    </w:p>
+    <w:p>
+      <w:pPr>
+        <w:rPr>
+          <w:color w:val="000000" w:themeColor="text1"/>
+        </w:rPr>
+      </w:pPr>
+    </w:p>
+    <w:p>
+      <w:pPr>
+        <w:rPr>
+          <w:color w:val="000000" w:themeColor="text1"/>
+        </w:rPr>
+      </w:pPr>
+    </w:p>
+    <w:p>
+      <w:pPr>
+        <w:rPr>
+          <w:color w:val="000000" w:themeColor="text1"/>
+        </w:rPr>
+      </w:pPr>
+    </w:p>
+    <w:p>
+      <w:pPr>
+        <w:rPr>
+          <w:color w:val="000000" w:themeColor="text1"/>
+        </w:rPr>
+      </w:pPr>
+    </w:p>
+    <w:p>
+      <w:pPr>
+        <w:rPr>
+          <w:color w:val="000000" w:themeColor="text1"/>
+        </w:rPr>
+      </w:pPr>
+    </w:p>
+    <w:p>
+      <w:pPr>
+        <w:rPr>
+          <w:color w:val="000000" w:themeColor="text1"/>
+        </w:rPr>
+      </w:pPr>
+    </w:p>
+    <w:p>
+      <w:pPr>
+        <w:rPr>
+          <w:color w:val="000000" w:themeColor="text1"/>
+        </w:rPr>
+      </w:pPr>
+    </w:p>
+    <w:p>
+      <w:pPr>
+        <w:rPr>
+          <w:color w:val="000000" w:themeColor="text1"/>
+        </w:rPr>
+      </w:pPr>
+    </w:p>
+    <w:p>
+      <w:pPr>
+        <w:rPr>
+          <w:color w:val="000000" w:themeColor="text1"/>
+        </w:rPr>
+      </w:pPr>
+    </w:p>
+    <w:p>
+      <w:pPr>
+        <w:rPr>
+          <w:color w:val="000000" w:themeColor="text1"/>
+        </w:rPr>
+      </w:pPr>
+    </w:p>
+    <w:p>
+      <w:pPr>
+        <w:rPr>
+          <w:color w:val="000000" w:themeColor="text1"/>
+        </w:rPr>
+      </w:pPr>
+    </w:p>
+    <w:p>
+      <w:pPr>
+        <w:rPr>
+          <w:color w:val="000000" w:themeColor="text1"/>
+          <w:lang w:val="en-US"/>
+        </w:rPr>
+      </w:pPr>
+      <w:r>
+        <w:rPr>
+          <w:color w:val="000000" w:themeColor="text1"/>
+        </w:rPr>
+        <w:lastRenderedPageBreak/>
+        <w:t>Классы</w:t>
+      </w:r>
+    </w:p>
+    <w:p>
+      <w:pPr>
+        <w:shd w:val="clear" w:color="auto" w:fill="272822"/>
+        <w:spacing w:line="300" w:lineRule="atLeast"/>
+        <w:rPr>
+          <w:rFonts w:ascii="Menlo" w:eastAsia="Times New Roman" w:hAnsi="Menlo" w:cs="Menlo"/>
+          <w:color w:val="F8F8F2"/>
+          <w:sz w:val="20"/>
+          <w:szCs w:val="20"/>
+          <w:lang w:val="en-US" w:eastAsia="ru-RU"/>
+        </w:rPr>
+      </w:pPr>
+      <w:r>
+        <w:rPr>
+          <w:rFonts w:ascii="Menlo" w:eastAsia="Times New Roman" w:hAnsi="Menlo" w:cs="Menlo"/>
+          <w:i/>
+          <w:iCs/>
+          <w:color w:val="66D9EF"/>
+          <w:sz w:val="20"/>
+          <w:szCs w:val="20"/>
+          <w:lang w:val="en-US" w:eastAsia="ru-RU"/>
+        </w:rPr>
+        <w:t>class</w:t>
+      </w:r>
+      <w:r>
+        <w:rPr>
+          <w:rFonts w:ascii="Menlo" w:eastAsia="Times New Roman" w:hAnsi="Menlo" w:cs="Menlo"/>
+          <w:color w:val="F8F8F2"/>
+          <w:sz w:val="20"/>
+          <w:szCs w:val="20"/>
+          <w:lang w:val="en-US" w:eastAsia="ru-RU"/>
+        </w:rPr>
+        <w:t xml:space="preserve"> </w:t>
+      </w:r>
+      <w:r>
+        <w:rPr>
+          <w:rFonts w:ascii="Menlo" w:eastAsia="Times New Roman" w:hAnsi="Menlo" w:cs="Menlo"/>
+          <w:color w:val="A6E22E"/>
+          <w:sz w:val="20"/>
+          <w:szCs w:val="20"/>
+          <w:u w:val="single"/>
+          <w:lang w:val="en-US" w:eastAsia="ru-RU"/>
+        </w:rPr>
+        <w:t>Animal</w:t>
+      </w:r>
+      <w:r>
+        <w:rPr>
+          <w:rFonts w:ascii="Menlo" w:eastAsia="Times New Roman" w:hAnsi="Menlo" w:cs="Menlo"/>
+          <w:color w:val="F8F8F2"/>
+          <w:sz w:val="20"/>
+          <w:szCs w:val="20"/>
+          <w:lang w:val="en-US" w:eastAsia="ru-RU"/>
+        </w:rPr>
+        <w:t xml:space="preserve"> {</w:t>
+      </w:r>
+    </w:p>
+    <w:p>
+      <w:pPr>
+        <w:shd w:val="clear" w:color="auto" w:fill="272822"/>
+        <w:spacing w:line="300" w:lineRule="atLeast"/>
+        <w:rPr>
+          <w:rFonts w:ascii="Menlo" w:eastAsia="Times New Roman" w:hAnsi="Menlo" w:cs="Menlo"/>
+          <w:color w:val="F8F8F2"/>
+          <w:sz w:val="20"/>
+          <w:szCs w:val="20"/>
+          <w:lang w:val="en-US" w:eastAsia="ru-RU"/>
+        </w:rPr>
+      </w:pPr>
+      <w:r>
+        <w:rPr>
+          <w:rFonts w:ascii="Menlo" w:eastAsia="Times New Roman" w:hAnsi="Menlo" w:cs="Menlo"/>
+          <w:color w:val="F8F8F2"/>
+          <w:sz w:val="20"/>
+          <w:szCs w:val="20"/>
+          <w:lang w:val="en-US" w:eastAsia="ru-RU"/>
+        </w:rPr>
+        <w:t xml:space="preserve">    </w:t>
+      </w:r>
+      <w:r>
+        <w:rPr>
+          <w:rFonts w:ascii="Menlo" w:eastAsia="Times New Roman" w:hAnsi="Menlo" w:cs="Menlo"/>
+          <w:i/>
+          <w:iCs/>
+          <w:color w:val="66D9EF"/>
+          <w:sz w:val="20"/>
+          <w:szCs w:val="20"/>
+          <w:lang w:val="en-US" w:eastAsia="ru-RU"/>
+        </w:rPr>
+        <w:t>constructor</w:t>
+      </w:r>
+      <w:r>
+        <w:rPr>
+          <w:rFonts w:ascii="Menlo" w:eastAsia="Times New Roman" w:hAnsi="Menlo" w:cs="Menlo"/>
+          <w:color w:val="F8F8F2"/>
+          <w:sz w:val="20"/>
+          <w:szCs w:val="20"/>
+          <w:lang w:val="en-US" w:eastAsia="ru-RU"/>
+        </w:rPr>
+        <w:t xml:space="preserve"> (</w:t>
+      </w:r>
+      <w:r>
+        <w:rPr>
+          <w:rFonts w:ascii="Menlo" w:eastAsia="Times New Roman" w:hAnsi="Menlo" w:cs="Menlo"/>
+          <w:i/>
+          <w:iCs/>
+          <w:color w:val="FD971F"/>
+          <w:sz w:val="20"/>
+          <w:szCs w:val="20"/>
+          <w:lang w:val="en-US" w:eastAsia="ru-RU"/>
+        </w:rPr>
+        <w:t>name</w:t>
+      </w:r>
+      <w:r>
+        <w:rPr>
+          <w:rFonts w:ascii="Menlo" w:eastAsia="Times New Roman" w:hAnsi="Menlo" w:cs="Menlo"/>
+          <w:color w:val="F8F8F2"/>
+          <w:sz w:val="20"/>
+          <w:szCs w:val="20"/>
+          <w:lang w:val="en-US" w:eastAsia="ru-RU"/>
+        </w:rPr>
+        <w:t xml:space="preserve">, </w:t>
+      </w:r>
+      <w:r>
+        <w:rPr>
+          <w:rFonts w:ascii="Menlo" w:eastAsia="Times New Roman" w:hAnsi="Menlo" w:cs="Menlo"/>
+          <w:i/>
+          <w:iCs/>
+          <w:color w:val="FD971F"/>
+          <w:sz w:val="20"/>
+          <w:szCs w:val="20"/>
+          <w:lang w:val="en-US" w:eastAsia="ru-RU"/>
+        </w:rPr>
+        <w:t>voice</w:t>
+      </w:r>
+      <w:r>
+        <w:rPr>
+          <w:rFonts w:ascii="Menlo" w:eastAsia="Times New Roman" w:hAnsi="Menlo" w:cs="Menlo"/>
+          <w:color w:val="F8F8F2"/>
+          <w:sz w:val="20"/>
+          <w:szCs w:val="20"/>
+          <w:lang w:val="en-US" w:eastAsia="ru-RU"/>
+        </w:rPr>
+        <w:t>) {</w:t>
+      </w:r>
+    </w:p>
+    <w:p>
+      <w:pPr>
+        <w:shd w:val="clear" w:color="auto" w:fill="272822"/>
+        <w:spacing w:line="300" w:lineRule="atLeast"/>
+        <w:rPr>
+          <w:rFonts w:ascii="Menlo" w:eastAsia="Times New Roman" w:hAnsi="Menlo" w:cs="Menlo"/>
+          <w:color w:val="F8F8F2"/>
+          <w:sz w:val="20"/>
+          <w:szCs w:val="20"/>
+          <w:lang w:val="en-US" w:eastAsia="ru-RU"/>
+        </w:rPr>
+      </w:pPr>
+      <w:r>
+        <w:rPr>
+          <w:rFonts w:ascii="Menlo" w:eastAsia="Times New Roman" w:hAnsi="Menlo" w:cs="Menlo"/>
+          <w:color w:val="F8F8F2"/>
+          <w:sz w:val="20"/>
+          <w:szCs w:val="20"/>
+          <w:lang w:val="en-US" w:eastAsia="ru-RU"/>
+        </w:rPr>
+        <w:t xml:space="preserve">        </w:t>
+      </w:r>
+      <w:r>
+        <w:rPr>
+          <w:rFonts w:ascii="Menlo" w:eastAsia="Times New Roman" w:hAnsi="Menlo" w:cs="Menlo"/>
+          <w:color w:val="FD971F"/>
+          <w:sz w:val="20"/>
+          <w:szCs w:val="20"/>
+          <w:lang w:val="en-US" w:eastAsia="ru-RU"/>
+        </w:rPr>
+        <w:t>this</w:t>
+      </w:r>
+      <w:r>
+        <w:rPr>
+          <w:rFonts w:ascii="Menlo" w:eastAsia="Times New Roman" w:hAnsi="Menlo" w:cs="Menlo"/>
+          <w:color w:val="F8F8F2"/>
+          <w:sz w:val="20"/>
+          <w:szCs w:val="20"/>
+          <w:lang w:val="en-US" w:eastAsia="ru-RU"/>
+        </w:rPr>
+        <w:t xml:space="preserve">.name </w:t>
+      </w:r>
+      <w:r>
+        <w:rPr>
+          <w:rFonts w:ascii="Menlo" w:eastAsia="Times New Roman" w:hAnsi="Menlo" w:cs="Menlo"/>
+          <w:color w:val="F92672"/>
+          <w:sz w:val="20"/>
+          <w:szCs w:val="20"/>
+          <w:lang w:val="en-US" w:eastAsia="ru-RU"/>
+        </w:rPr>
+        <w:t>=</w:t>
+      </w:r>
+      <w:r>
+        <w:rPr>
+          <w:rFonts w:ascii="Menlo" w:eastAsia="Times New Roman" w:hAnsi="Menlo" w:cs="Menlo"/>
+          <w:color w:val="F8F8F2"/>
+          <w:sz w:val="20"/>
+          <w:szCs w:val="20"/>
+          <w:lang w:val="en-US" w:eastAsia="ru-RU"/>
+        </w:rPr>
+        <w:t xml:space="preserve"> name;</w:t>
+      </w:r>
+    </w:p>
+    <w:p>
+      <w:pPr>
+        <w:shd w:val="clear" w:color="auto" w:fill="272822"/>
+        <w:spacing w:line="300" w:lineRule="atLeast"/>
+        <w:rPr>
+          <w:rFonts w:ascii="Menlo" w:eastAsia="Times New Roman" w:hAnsi="Menlo" w:cs="Menlo"/>
+          <w:color w:val="F8F8F2"/>
+          <w:sz w:val="20"/>
+          <w:szCs w:val="20"/>
+          <w:lang w:val="en-US" w:eastAsia="ru-RU"/>
+        </w:rPr>
+      </w:pPr>
+      <w:r>
+        <w:rPr>
+          <w:rFonts w:ascii="Menlo" w:eastAsia="Times New Roman" w:hAnsi="Menlo" w:cs="Menlo"/>
+          <w:color w:val="F8F8F2"/>
+          <w:sz w:val="20"/>
+          <w:szCs w:val="20"/>
+          <w:lang w:val="en-US" w:eastAsia="ru-RU"/>
+        </w:rPr>
+        <w:t xml:space="preserve">        </w:t>
+      </w:r>
+      <w:r>
+        <w:rPr>
+          <w:rFonts w:ascii="Menlo" w:eastAsia="Times New Roman" w:hAnsi="Menlo" w:cs="Menlo"/>
+          <w:color w:val="FD971F"/>
+          <w:sz w:val="20"/>
+          <w:szCs w:val="20"/>
+          <w:lang w:val="en-US" w:eastAsia="ru-RU"/>
+        </w:rPr>
+        <w:t>this</w:t>
+      </w:r>
+      <w:r>
+        <w:rPr>
+          <w:rFonts w:ascii="Menlo" w:eastAsia="Times New Roman" w:hAnsi="Menlo" w:cs="Menlo"/>
+          <w:color w:val="F8F8F2"/>
+          <w:sz w:val="20"/>
+          <w:szCs w:val="20"/>
+          <w:lang w:val="en-US" w:eastAsia="ru-RU"/>
+        </w:rPr>
+        <w:t xml:space="preserve">.voice </w:t>
+      </w:r>
+      <w:r>
+        <w:rPr>
+          <w:rFonts w:ascii="Menlo" w:eastAsia="Times New Roman" w:hAnsi="Menlo" w:cs="Menlo"/>
+          <w:color w:val="F92672"/>
+          <w:sz w:val="20"/>
+          <w:szCs w:val="20"/>
+          <w:lang w:val="en-US" w:eastAsia="ru-RU"/>
+        </w:rPr>
+        <w:t>=</w:t>
+      </w:r>
+      <w:r>
+        <w:rPr>
+          <w:rFonts w:ascii="Menlo" w:eastAsia="Times New Roman" w:hAnsi="Menlo" w:cs="Menlo"/>
+          <w:color w:val="F8F8F2"/>
+          <w:sz w:val="20"/>
+          <w:szCs w:val="20"/>
+          <w:lang w:val="en-US" w:eastAsia="ru-RU"/>
+        </w:rPr>
+        <w:t xml:space="preserve"> voice;</w:t>
+      </w:r>
+    </w:p>
+    <w:p>
+      <w:pPr>
+        <w:shd w:val="clear" w:color="auto" w:fill="272822"/>
+        <w:spacing w:line="300" w:lineRule="atLeast"/>
+        <w:rPr>
+          <w:rFonts w:ascii="Menlo" w:eastAsia="Times New Roman" w:hAnsi="Menlo" w:cs="Menlo"/>
+          <w:color w:val="F8F8F2"/>
+          <w:sz w:val="20"/>
+          <w:szCs w:val="20"/>
+          <w:lang w:val="en-US" w:eastAsia="ru-RU"/>
+        </w:rPr>
+      </w:pPr>
+      <w:r>
+        <w:rPr>
+          <w:rFonts w:ascii="Menlo" w:eastAsia="Times New Roman" w:hAnsi="Menlo" w:cs="Menlo"/>
+          <w:color w:val="F8F8F2"/>
+          <w:sz w:val="20"/>
+          <w:szCs w:val="20"/>
+          <w:lang w:val="en-US" w:eastAsia="ru-RU"/>
+        </w:rPr>
+        <w:t xml:space="preserve">    }</w:t>
+      </w:r>
+    </w:p>
+    <w:p>
+      <w:pPr>
+        <w:shd w:val="clear" w:color="auto" w:fill="272822"/>
+        <w:spacing w:line="300" w:lineRule="atLeast"/>
+        <w:rPr>
+          <w:rFonts w:ascii="Menlo" w:eastAsia="Times New Roman" w:hAnsi="Menlo" w:cs="Menlo"/>
+          <w:color w:val="F8F8F2"/>
+          <w:sz w:val="20"/>
+          <w:szCs w:val="20"/>
+          <w:lang w:val="en-US" w:eastAsia="ru-RU"/>
+        </w:rPr>
+      </w:pPr>
+    </w:p>
+    <w:p>
+      <w:pPr>
+        <w:shd w:val="clear" w:color="auto" w:fill="272822"/>
+        <w:spacing w:line="300" w:lineRule="atLeast"/>
+        <w:rPr>
+          <w:rFonts w:ascii="Menlo" w:eastAsia="Times New Roman" w:hAnsi="Menlo" w:cs="Menlo"/>
+          <w:color w:val="F8F8F2"/>
+          <w:sz w:val="20"/>
+          <w:szCs w:val="20"/>
+          <w:lang w:val="en-US" w:eastAsia="ru-RU"/>
+        </w:rPr>
+      </w:pPr>
+      <w:r>
+        <w:rPr>
+          <w:rFonts w:ascii="Menlo" w:eastAsia="Times New Roman" w:hAnsi="Menlo" w:cs="Menlo"/>
+          <w:color w:val="F8F8F2"/>
+          <w:sz w:val="20"/>
+          <w:szCs w:val="20"/>
+          <w:lang w:val="en-US" w:eastAsia="ru-RU"/>
+        </w:rPr>
+        <w:t xml:space="preserve">    </w:t>
+      </w:r>
+      <w:r>
+        <w:rPr>
+          <w:rFonts w:ascii="Menlo" w:eastAsia="Times New Roman" w:hAnsi="Menlo" w:cs="Menlo"/>
+          <w:color w:val="A6E22E"/>
+          <w:sz w:val="20"/>
+          <w:szCs w:val="20"/>
+          <w:lang w:val="en-US" w:eastAsia="ru-RU"/>
+        </w:rPr>
+        <w:t>say</w:t>
+      </w:r>
+      <w:r>
+        <w:rPr>
+          <w:rFonts w:ascii="Menlo" w:eastAsia="Times New Roman" w:hAnsi="Menlo" w:cs="Menlo"/>
+          <w:color w:val="F8F8F2"/>
+          <w:sz w:val="20"/>
+          <w:szCs w:val="20"/>
+          <w:lang w:val="en-US" w:eastAsia="ru-RU"/>
+        </w:rPr>
+        <w:t>() {</w:t>
+      </w:r>
+    </w:p>
+    <w:p>
+      <w:pPr>
+        <w:shd w:val="clear" w:color="auto" w:fill="272822"/>
+        <w:spacing w:line="300" w:lineRule="atLeast"/>
+        <w:rPr>
+          <w:rFonts w:ascii="Menlo" w:eastAsia="Times New Roman" w:hAnsi="Menlo" w:cs="Menlo"/>
+          <w:color w:val="F8F8F2"/>
+          <w:sz w:val="20"/>
+          <w:szCs w:val="20"/>
+          <w:lang w:val="en-US" w:eastAsia="ru-RU"/>
+        </w:rPr>
+      </w:pPr>
+      <w:r>
+        <w:rPr>
+          <w:rFonts w:ascii="Menlo" w:eastAsia="Times New Roman" w:hAnsi="Menlo" w:cs="Menlo"/>
+          <w:color w:val="F8F8F2"/>
+          <w:sz w:val="20"/>
+          <w:szCs w:val="20"/>
+          <w:lang w:val="en-US" w:eastAsia="ru-RU"/>
+        </w:rPr>
+        <w:t xml:space="preserve">        </w:t>
+      </w:r>
+      <w:r>
+        <w:rPr>
+          <w:rFonts w:ascii="Menlo" w:eastAsia="Times New Roman" w:hAnsi="Menlo" w:cs="Menlo"/>
+          <w:i/>
+          <w:iCs/>
+          <w:color w:val="66D9EF"/>
+          <w:sz w:val="20"/>
+          <w:szCs w:val="20"/>
+          <w:lang w:val="en-US" w:eastAsia="ru-RU"/>
+        </w:rPr>
+        <w:t>console</w:t>
+      </w:r>
+      <w:r>
+        <w:rPr>
+          <w:rFonts w:ascii="Menlo" w:eastAsia="Times New Roman" w:hAnsi="Menlo" w:cs="Menlo"/>
+          <w:color w:val="F8F8F2"/>
+          <w:sz w:val="20"/>
+          <w:szCs w:val="20"/>
+          <w:lang w:val="en-US" w:eastAsia="ru-RU"/>
+        </w:rPr>
+        <w:t>.</w:t>
+      </w:r>
+      <w:r>
+        <w:rPr>
+          <w:rFonts w:ascii="Menlo" w:eastAsia="Times New Roman" w:hAnsi="Menlo" w:cs="Menlo"/>
+          <w:color w:val="66D9EF"/>
+          <w:sz w:val="20"/>
+          <w:szCs w:val="20"/>
+          <w:lang w:val="en-US" w:eastAsia="ru-RU"/>
+        </w:rPr>
+        <w:t>log</w:t>
+      </w:r>
+      <w:r>
+        <w:rPr>
+          <w:rFonts w:ascii="Menlo" w:eastAsia="Times New Roman" w:hAnsi="Menlo" w:cs="Menlo"/>
+          <w:color w:val="F8F8F2"/>
+          <w:sz w:val="20"/>
+          <w:szCs w:val="20"/>
+          <w:lang w:val="en-US" w:eastAsia="ru-RU"/>
+        </w:rPr>
+        <w:t>(</w:t>
+      </w:r>
+      <w:r>
+        <w:rPr>
+          <w:rFonts w:ascii="Menlo" w:eastAsia="Times New Roman" w:hAnsi="Menlo" w:cs="Menlo"/>
+          <w:color w:val="E6DB74"/>
+          <w:sz w:val="20"/>
+          <w:szCs w:val="20"/>
+          <w:lang w:val="en-US" w:eastAsia="ru-RU"/>
+        </w:rPr>
+        <w:t>`</w:t>
+      </w:r>
+      <w:r>
+        <w:rPr>
+          <w:rFonts w:ascii="Menlo" w:eastAsia="Times New Roman" w:hAnsi="Menlo" w:cs="Menlo"/>
+          <w:color w:val="F92672"/>
+          <w:sz w:val="20"/>
+          <w:szCs w:val="20"/>
+          <w:lang w:val="en-US" w:eastAsia="ru-RU"/>
+        </w:rPr>
+        <w:t>${</w:t>
+      </w:r>
+      <w:r>
+        <w:rPr>
+          <w:rFonts w:ascii="Menlo" w:eastAsia="Times New Roman" w:hAnsi="Menlo" w:cs="Menlo"/>
+          <w:color w:val="FD971F"/>
+          <w:sz w:val="20"/>
+          <w:szCs w:val="20"/>
+          <w:lang w:val="en-US" w:eastAsia="ru-RU"/>
+        </w:rPr>
+        <w:t>this</w:t>
+      </w:r>
+      <w:r>
+        <w:rPr>
+          <w:rFonts w:ascii="Menlo" w:eastAsia="Times New Roman" w:hAnsi="Menlo" w:cs="Menlo"/>
+          <w:color w:val="F8F8F2"/>
+          <w:sz w:val="20"/>
+          <w:szCs w:val="20"/>
+          <w:lang w:val="en-US" w:eastAsia="ru-RU"/>
+        </w:rPr>
+        <w:t>.name</w:t>
+      </w:r>
+      <w:r>
+        <w:rPr>
+          <w:rFonts w:ascii="Menlo" w:eastAsia="Times New Roman" w:hAnsi="Menlo" w:cs="Menlo"/>
+          <w:color w:val="F92672"/>
+          <w:sz w:val="20"/>
+          <w:szCs w:val="20"/>
+          <w:lang w:val="en-US" w:eastAsia="ru-RU"/>
+        </w:rPr>
+        <w:t>}</w:t>
+      </w:r>
+      <w:r>
+        <w:rPr>
+          <w:rFonts w:ascii="Menlo" w:eastAsia="Times New Roman" w:hAnsi="Menlo" w:cs="Menlo"/>
+          <w:color w:val="E6DB74"/>
+          <w:sz w:val="20"/>
+          <w:szCs w:val="20"/>
+          <w:lang w:val="en-US" w:eastAsia="ru-RU"/>
+        </w:rPr>
+        <w:t xml:space="preserve"> </w:t>
+      </w:r>
+      <w:r>
+        <w:rPr>
+          <w:rFonts w:ascii="Menlo" w:eastAsia="Times New Roman" w:hAnsi="Menlo" w:cs="Menlo"/>
+          <w:color w:val="F92672"/>
+          <w:sz w:val="20"/>
+          <w:szCs w:val="20"/>
+          <w:lang w:val="en-US" w:eastAsia="ru-RU"/>
+        </w:rPr>
+        <w:t>${</w:t>
+      </w:r>
+      <w:r>
+        <w:rPr>
+          <w:rFonts w:ascii="Menlo" w:eastAsia="Times New Roman" w:hAnsi="Menlo" w:cs="Menlo"/>
+          <w:color w:val="FD971F"/>
+          <w:sz w:val="20"/>
+          <w:szCs w:val="20"/>
+          <w:lang w:val="en-US" w:eastAsia="ru-RU"/>
+        </w:rPr>
+        <w:t>this</w:t>
+      </w:r>
+      <w:r>
+        <w:rPr>
+          <w:rFonts w:ascii="Menlo" w:eastAsia="Times New Roman" w:hAnsi="Menlo" w:cs="Menlo"/>
+          <w:color w:val="F8F8F2"/>
+          <w:sz w:val="20"/>
+          <w:szCs w:val="20"/>
+          <w:lang w:val="en-US" w:eastAsia="ru-RU"/>
+        </w:rPr>
+        <w:t>.voice</w:t>
+      </w:r>
+      <w:r>
+        <w:rPr>
+          <w:rFonts w:ascii="Menlo" w:eastAsia="Times New Roman" w:hAnsi="Menlo" w:cs="Menlo"/>
+          <w:color w:val="F92672"/>
+          <w:sz w:val="20"/>
+          <w:szCs w:val="20"/>
+          <w:lang w:val="en-US" w:eastAsia="ru-RU"/>
+        </w:rPr>
+        <w:t>}</w:t>
+      </w:r>
+      <w:r>
+        <w:rPr>
+          <w:rFonts w:ascii="Menlo" w:eastAsia="Times New Roman" w:hAnsi="Menlo" w:cs="Menlo"/>
+          <w:color w:val="E6DB74"/>
+          <w:sz w:val="20"/>
+          <w:szCs w:val="20"/>
+          <w:lang w:val="en-US" w:eastAsia="ru-RU"/>
+        </w:rPr>
+        <w:t>`</w:t>
+      </w:r>
+      <w:r>
+        <w:rPr>
+          <w:rFonts w:ascii="Menlo" w:eastAsia="Times New Roman" w:hAnsi="Menlo" w:cs="Menlo"/>
+          <w:color w:val="F8F8F2"/>
+          <w:sz w:val="20"/>
+          <w:szCs w:val="20"/>
+          <w:lang w:val="en-US" w:eastAsia="ru-RU"/>
+        </w:rPr>
+        <w:t>)</w:t>
+      </w:r>
+    </w:p>
+    <w:p>
+      <w:pPr>
+        <w:shd w:val="clear" w:color="auto" w:fill="272822"/>
+        <w:spacing w:line="300" w:lineRule="atLeast"/>
+        <w:rPr>
+          <w:rFonts w:ascii="Menlo" w:eastAsia="Times New Roman" w:hAnsi="Menlo" w:cs="Menlo"/>
+          <w:color w:val="F8F8F2"/>
+          <w:sz w:val="20"/>
+          <w:szCs w:val="20"/>
+          <w:lang w:val="en-US" w:eastAsia="ru-RU"/>
+        </w:rPr>
+      </w:pPr>
+      <w:r>
+        <w:rPr>
+          <w:rFonts w:ascii="Menlo" w:eastAsia="Times New Roman" w:hAnsi="Menlo" w:cs="Menlo"/>
+          <w:color w:val="F8F8F2"/>
+          <w:sz w:val="20"/>
+          <w:szCs w:val="20"/>
+          <w:lang w:val="en-US" w:eastAsia="ru-RU"/>
+        </w:rPr>
+        <w:t xml:space="preserve">    }</w:t>
+      </w:r>
+    </w:p>
+    <w:p>
+      <w:pPr>
+        <w:shd w:val="clear" w:color="auto" w:fill="272822"/>
+        <w:spacing w:line="300" w:lineRule="atLeast"/>
+        <w:rPr>
+          <w:rFonts w:ascii="Menlo" w:eastAsia="Times New Roman" w:hAnsi="Menlo" w:cs="Menlo"/>
+          <w:color w:val="F8F8F2"/>
+          <w:sz w:val="20"/>
+          <w:szCs w:val="20"/>
+          <w:lang w:val="en-US" w:eastAsia="ru-RU"/>
+        </w:rPr>
+      </w:pPr>
+      <w:r>
+        <w:rPr>
+          <w:rFonts w:ascii="Menlo" w:eastAsia="Times New Roman" w:hAnsi="Menlo" w:cs="Menlo"/>
+          <w:color w:val="F8F8F2"/>
+          <w:sz w:val="20"/>
+          <w:szCs w:val="20"/>
+          <w:lang w:val="en-US" w:eastAsia="ru-RU"/>
+        </w:rPr>
+        <w:t>}</w:t>
+      </w:r>
+    </w:p>
+    <w:p>
+      <w:pPr>
+        <w:shd w:val="clear" w:color="auto" w:fill="272822"/>
+        <w:spacing w:line="300" w:lineRule="atLeast"/>
+        <w:rPr>
+          <w:rFonts w:ascii="Menlo" w:eastAsia="Times New Roman" w:hAnsi="Menlo" w:cs="Menlo"/>
+          <w:color w:val="F8F8F2"/>
+          <w:sz w:val="20"/>
+          <w:szCs w:val="20"/>
+          <w:lang w:val="en-US" w:eastAsia="ru-RU"/>
+        </w:rPr>
+      </w:pPr>
+    </w:p>
+    <w:p>
+      <w:pPr>
+        <w:shd w:val="clear" w:color="auto" w:fill="272822"/>
+        <w:spacing w:line="300" w:lineRule="atLeast"/>
+        <w:rPr>
+          <w:rFonts w:ascii="Menlo" w:eastAsia="Times New Roman" w:hAnsi="Menlo" w:cs="Menlo"/>
+          <w:color w:val="F8F8F2"/>
+          <w:sz w:val="20"/>
+          <w:szCs w:val="20"/>
+          <w:lang w:val="en-US" w:eastAsia="ru-RU"/>
+        </w:rPr>
+      </w:pPr>
+      <w:r>
+        <w:rPr>
+          <w:rFonts w:ascii="Menlo" w:eastAsia="Times New Roman" w:hAnsi="Menlo" w:cs="Menlo"/>
+          <w:i/>
+          <w:iCs/>
+          <w:color w:val="66D9EF"/>
+          <w:sz w:val="20"/>
+          <w:szCs w:val="20"/>
+          <w:lang w:val="en-US" w:eastAsia="ru-RU"/>
+        </w:rPr>
+        <w:t>class</w:t>
+      </w:r>
+      <w:r>
+        <w:rPr>
+          <w:rFonts w:ascii="Menlo" w:eastAsia="Times New Roman" w:hAnsi="Menlo" w:cs="Menlo"/>
+          <w:color w:val="F8F8F2"/>
+          <w:sz w:val="20"/>
+          <w:szCs w:val="20"/>
+          <w:lang w:val="en-US" w:eastAsia="ru-RU"/>
+        </w:rPr>
+        <w:t xml:space="preserve"> </w:t>
+      </w:r>
+      <w:r>
+        <w:rPr>
+          <w:rFonts w:ascii="Menlo" w:eastAsia="Times New Roman" w:hAnsi="Menlo" w:cs="Menlo"/>
+          <w:color w:val="A6E22E"/>
+          <w:sz w:val="20"/>
+          <w:szCs w:val="20"/>
+          <w:u w:val="single"/>
+          <w:lang w:val="en-US" w:eastAsia="ru-RU"/>
+        </w:rPr>
+        <w:t>Bird</w:t>
+      </w:r>
+      <w:r>
+        <w:rPr>
+          <w:rFonts w:ascii="Menlo" w:eastAsia="Times New Roman" w:hAnsi="Menlo" w:cs="Menlo"/>
+          <w:color w:val="F8F8F2"/>
+          <w:sz w:val="20"/>
+          <w:szCs w:val="20"/>
+          <w:lang w:val="en-US" w:eastAsia="ru-RU"/>
+        </w:rPr>
+        <w:t xml:space="preserve"> </w:t>
+      </w:r>
+      <w:r>
+        <w:rPr>
+          <w:rFonts w:ascii="Menlo" w:eastAsia="Times New Roman" w:hAnsi="Menlo" w:cs="Menlo"/>
+          <w:color w:val="F92672"/>
+          <w:sz w:val="20"/>
+          <w:szCs w:val="20"/>
+          <w:lang w:val="en-US" w:eastAsia="ru-RU"/>
+        </w:rPr>
+        <w:t>extends</w:t>
+      </w:r>
+      <w:r>
+        <w:rPr>
+          <w:rFonts w:ascii="Menlo" w:eastAsia="Times New Roman" w:hAnsi="Menlo" w:cs="Menlo"/>
+          <w:color w:val="F8F8F2"/>
+          <w:sz w:val="20"/>
+          <w:szCs w:val="20"/>
+          <w:lang w:val="en-US" w:eastAsia="ru-RU"/>
+        </w:rPr>
+        <w:t xml:space="preserve"> </w:t>
+      </w:r>
+      <w:r>
+        <w:rPr>
+          <w:rFonts w:ascii="Menlo" w:eastAsia="Times New Roman" w:hAnsi="Menlo" w:cs="Menlo"/>
+          <w:i/>
+          <w:iCs/>
+          <w:color w:val="A6E22E"/>
+          <w:sz w:val="20"/>
+          <w:szCs w:val="20"/>
+          <w:u w:val="single"/>
+          <w:lang w:val="en-US" w:eastAsia="ru-RU"/>
+        </w:rPr>
+        <w:t>Animal</w:t>
+      </w:r>
+      <w:r>
+        <w:rPr>
+          <w:rFonts w:ascii="Menlo" w:eastAsia="Times New Roman" w:hAnsi="Menlo" w:cs="Menlo"/>
+          <w:color w:val="F8F8F2"/>
+          <w:sz w:val="20"/>
+          <w:szCs w:val="20"/>
+          <w:lang w:val="en-US" w:eastAsia="ru-RU"/>
+        </w:rPr>
+        <w:t xml:space="preserve"> {</w:t>
+      </w:r>
+    </w:p>
+    <w:p>
+      <w:pPr>
+        <w:shd w:val="clear" w:color="auto" w:fill="272822"/>
+        <w:spacing w:line="300" w:lineRule="atLeast"/>
+        <w:rPr>
+          <w:rFonts w:ascii="Menlo" w:eastAsia="Times New Roman" w:hAnsi="Menlo" w:cs="Menlo"/>
+          <w:color w:val="F8F8F2"/>
+          <w:sz w:val="20"/>
+          <w:szCs w:val="20"/>
+          <w:lang w:val="en-US" w:eastAsia="ru-RU"/>
+        </w:rPr>
+      </w:pPr>
+      <w:r>
+        <w:rPr>
+          <w:rFonts w:ascii="Menlo" w:eastAsia="Times New Roman" w:hAnsi="Menlo" w:cs="Menlo"/>
+          <w:color w:val="F8F8F2"/>
+          <w:sz w:val="20"/>
+          <w:szCs w:val="20"/>
+          <w:lang w:val="en-US" w:eastAsia="ru-RU"/>
+        </w:rPr>
+        <w:t xml:space="preserve">    </w:t>
+      </w:r>
+      <w:r>
+        <w:rPr>
+          <w:rFonts w:ascii="Menlo" w:eastAsia="Times New Roman" w:hAnsi="Menlo" w:cs="Menlo"/>
+          <w:i/>
+          <w:iCs/>
+          <w:color w:val="66D9EF"/>
+          <w:sz w:val="20"/>
+          <w:szCs w:val="20"/>
+          <w:lang w:val="en-US" w:eastAsia="ru-RU"/>
+        </w:rPr>
+        <w:t>constructor</w:t>
+      </w:r>
+      <w:r>
+        <w:rPr>
+          <w:rFonts w:ascii="Menlo" w:eastAsia="Times New Roman" w:hAnsi="Menlo" w:cs="Menlo"/>
+          <w:color w:val="F8F8F2"/>
+          <w:sz w:val="20"/>
+          <w:szCs w:val="20"/>
+          <w:lang w:val="en-US" w:eastAsia="ru-RU"/>
+        </w:rPr>
+        <w:t xml:space="preserve"> (</w:t>
+      </w:r>
+      <w:r>
+        <w:rPr>
+          <w:rFonts w:ascii="Menlo" w:eastAsia="Times New Roman" w:hAnsi="Menlo" w:cs="Menlo"/>
+          <w:i/>
+          <w:iCs/>
+          <w:color w:val="FD971F"/>
+          <w:sz w:val="20"/>
+          <w:szCs w:val="20"/>
+          <w:lang w:val="en-US" w:eastAsia="ru-RU"/>
+        </w:rPr>
+        <w:t>name</w:t>
+      </w:r>
+      <w:r>
+        <w:rPr>
+          <w:rFonts w:ascii="Menlo" w:eastAsia="Times New Roman" w:hAnsi="Menlo" w:cs="Menlo"/>
+          <w:color w:val="F8F8F2"/>
+          <w:sz w:val="20"/>
+          <w:szCs w:val="20"/>
+          <w:lang w:val="en-US" w:eastAsia="ru-RU"/>
+        </w:rPr>
+        <w:t xml:space="preserve">, </w:t>
+      </w:r>
+      <w:r>
+        <w:rPr>
+          <w:rFonts w:ascii="Menlo" w:eastAsia="Times New Roman" w:hAnsi="Menlo" w:cs="Menlo"/>
+          <w:i/>
+          <w:iCs/>
+          <w:color w:val="FD971F"/>
+          <w:sz w:val="20"/>
+          <w:szCs w:val="20"/>
+          <w:lang w:val="en-US" w:eastAsia="ru-RU"/>
+        </w:rPr>
+        <w:t>voice</w:t>
+      </w:r>
+      <w:r>
+        <w:rPr>
+          <w:rFonts w:ascii="Menlo" w:eastAsia="Times New Roman" w:hAnsi="Menlo" w:cs="Menlo"/>
+          <w:color w:val="F8F8F2"/>
+          <w:sz w:val="20"/>
+          <w:szCs w:val="20"/>
+          <w:lang w:val="en-US" w:eastAsia="ru-RU"/>
+        </w:rPr>
+        <w:t xml:space="preserve">, </w:t>
+      </w:r>
+      <w:r>
+        <w:rPr>
+          <w:rFonts w:ascii="Menlo" w:eastAsia="Times New Roman" w:hAnsi="Menlo" w:cs="Menlo"/>
+          <w:i/>
+          <w:iCs/>
+          <w:color w:val="FD971F"/>
+          <w:sz w:val="20"/>
+          <w:szCs w:val="20"/>
+          <w:lang w:val="en-US" w:eastAsia="ru-RU"/>
+        </w:rPr>
+        <w:t>canFly</w:t>
+      </w:r>
+      <w:r>
+        <w:rPr>
+          <w:rFonts w:ascii="Menlo" w:eastAsia="Times New Roman" w:hAnsi="Menlo" w:cs="Menlo"/>
+          <w:color w:val="F8F8F2"/>
+          <w:sz w:val="20"/>
+          <w:szCs w:val="20"/>
+          <w:lang w:val="en-US" w:eastAsia="ru-RU"/>
+        </w:rPr>
+        <w:t>) {</w:t>
+      </w:r>
+    </w:p>
+    <w:p>
+      <w:pPr>
+        <w:shd w:val="clear" w:color="auto" w:fill="272822"/>
+        <w:spacing w:line="300" w:lineRule="atLeast"/>
+        <w:rPr>
+          <w:rFonts w:ascii="Menlo" w:eastAsia="Times New Roman" w:hAnsi="Menlo" w:cs="Menlo"/>
+          <w:color w:val="F8F8F2"/>
+          <w:sz w:val="20"/>
+          <w:szCs w:val="20"/>
+          <w:lang w:val="en-US" w:eastAsia="ru-RU"/>
+        </w:rPr>
+      </w:pPr>
+      <w:r>
+        <w:rPr>
+          <w:rFonts w:ascii="Menlo" w:eastAsia="Times New Roman" w:hAnsi="Menlo" w:cs="Menlo"/>
+          <w:color w:val="F8F8F2"/>
+          <w:sz w:val="20"/>
+          <w:szCs w:val="20"/>
+          <w:lang w:val="en-US" w:eastAsia="ru-RU"/>
+        </w:rPr>
+        <w:t xml:space="preserve">        </w:t>
+      </w:r>
+      <w:r>
+        <w:rPr>
+          <w:rFonts w:ascii="Menlo" w:eastAsia="Times New Roman" w:hAnsi="Menlo" w:cs="Menlo"/>
+          <w:color w:val="FD971F"/>
+          <w:sz w:val="20"/>
+          <w:szCs w:val="20"/>
+          <w:lang w:val="en-US" w:eastAsia="ru-RU"/>
+        </w:rPr>
+        <w:t>super</w:t>
+      </w:r>
+      <w:r>
+        <w:rPr>
+          <w:rFonts w:ascii="Menlo" w:eastAsia="Times New Roman" w:hAnsi="Menlo" w:cs="Menlo"/>
+          <w:color w:val="F8F8F2"/>
+          <w:sz w:val="20"/>
+          <w:szCs w:val="20"/>
+          <w:lang w:val="en-US" w:eastAsia="ru-RU"/>
+        </w:rPr>
+        <w:t>(name, voice);</w:t>
+      </w:r>
+    </w:p>
+    <w:p>
+      <w:pPr>
+        <w:shd w:val="clear" w:color="auto" w:fill="272822"/>
+        <w:spacing w:line="300" w:lineRule="atLeast"/>
+        <w:rPr>
+          <w:rFonts w:ascii="Menlo" w:eastAsia="Times New Roman" w:hAnsi="Menlo" w:cs="Menlo"/>
+          <w:color w:val="F8F8F2"/>
+          <w:sz w:val="20"/>
+          <w:szCs w:val="20"/>
+          <w:lang w:val="en-US" w:eastAsia="ru-RU"/>
+        </w:rPr>
+      </w:pPr>
+      <w:r>
+        <w:rPr>
+          <w:rFonts w:ascii="Menlo" w:eastAsia="Times New Roman" w:hAnsi="Menlo" w:cs="Menlo"/>
+          <w:color w:val="F8F8F2"/>
+          <w:sz w:val="20"/>
+          <w:szCs w:val="20"/>
+          <w:lang w:val="en-US" w:eastAsia="ru-RU"/>
+        </w:rPr>
+        <w:t xml:space="preserve">        </w:t>
+      </w:r>
+      <w:r>
+        <w:rPr>
+          <w:rFonts w:ascii="Menlo" w:eastAsia="Times New Roman" w:hAnsi="Menlo" w:cs="Menlo"/>
+          <w:color w:val="FD971F"/>
+          <w:sz w:val="20"/>
+          <w:szCs w:val="20"/>
+          <w:lang w:val="en-US" w:eastAsia="ru-RU"/>
+        </w:rPr>
+        <w:t>super</w:t>
+      </w:r>
+      <w:r>
+        <w:rPr>
+          <w:rFonts w:ascii="Menlo" w:eastAsia="Times New Roman" w:hAnsi="Menlo" w:cs="Menlo"/>
+          <w:color w:val="F8F8F2"/>
+          <w:sz w:val="20"/>
+          <w:szCs w:val="20"/>
+          <w:lang w:val="en-US" w:eastAsia="ru-RU"/>
+        </w:rPr>
+        <w:t>.</w:t>
+      </w:r>
+      <w:r>
+        <w:rPr>
+          <w:rFonts w:ascii="Menlo" w:eastAsia="Times New Roman" w:hAnsi="Menlo" w:cs="Menlo"/>
+          <w:color w:val="A6E22E"/>
+          <w:sz w:val="20"/>
+          <w:szCs w:val="20"/>
+          <w:lang w:val="en-US" w:eastAsia="ru-RU"/>
+        </w:rPr>
+        <w:t>say</w:t>
+      </w:r>
+      <w:r>
+        <w:rPr>
+          <w:rFonts w:ascii="Menlo" w:eastAsia="Times New Roman" w:hAnsi="Menlo" w:cs="Menlo"/>
+          <w:color w:val="F8F8F2"/>
+          <w:sz w:val="20"/>
+          <w:szCs w:val="20"/>
+          <w:lang w:val="en-US" w:eastAsia="ru-RU"/>
+        </w:rPr>
+        <w:t>();</w:t>
+      </w:r>
+    </w:p>
+    <w:p>
+      <w:pPr>
+        <w:shd w:val="clear" w:color="auto" w:fill="272822"/>
+        <w:spacing w:line="300" w:lineRule="atLeast"/>
+        <w:rPr>
+          <w:rFonts w:ascii="Menlo" w:eastAsia="Times New Roman" w:hAnsi="Menlo" w:cs="Menlo"/>
+          <w:color w:val="F8F8F2"/>
+          <w:sz w:val="20"/>
+          <w:szCs w:val="20"/>
+          <w:lang w:val="en-US" w:eastAsia="ru-RU"/>
+        </w:rPr>
+      </w:pPr>
+      <w:r>
+        <w:rPr>
+          <w:rFonts w:ascii="Menlo" w:eastAsia="Times New Roman" w:hAnsi="Menlo" w:cs="Menlo"/>
+          <w:color w:val="F8F8F2"/>
+          <w:sz w:val="20"/>
+          <w:szCs w:val="20"/>
+          <w:lang w:val="en-US" w:eastAsia="ru-RU"/>
+        </w:rPr>
+        <w:t xml:space="preserve">        </w:t>
+      </w:r>
+      <w:r>
+        <w:rPr>
+          <w:rFonts w:ascii="Menlo" w:eastAsia="Times New Roman" w:hAnsi="Menlo" w:cs="Menlo"/>
+          <w:color w:val="FD971F"/>
+          <w:sz w:val="20"/>
+          <w:szCs w:val="20"/>
+          <w:lang w:val="en-US" w:eastAsia="ru-RU"/>
+        </w:rPr>
+        <w:t>this</w:t>
+      </w:r>
+      <w:r>
+        <w:rPr>
+          <w:rFonts w:ascii="Menlo" w:eastAsia="Times New Roman" w:hAnsi="Menlo" w:cs="Menlo"/>
+          <w:color w:val="F8F8F2"/>
+          <w:sz w:val="20"/>
+          <w:szCs w:val="20"/>
+          <w:lang w:val="en-US" w:eastAsia="ru-RU"/>
+        </w:rPr>
+        <w:t xml:space="preserve">.canFly </w:t>
+      </w:r>
+      <w:r>
+        <w:rPr>
+          <w:rFonts w:ascii="Menlo" w:eastAsia="Times New Roman" w:hAnsi="Menlo" w:cs="Menlo"/>
+          <w:color w:val="F92672"/>
+          <w:sz w:val="20"/>
+          <w:szCs w:val="20"/>
+          <w:lang w:val="en-US" w:eastAsia="ru-RU"/>
+        </w:rPr>
+        <w:t>=</w:t>
+      </w:r>
+      <w:r>
+        <w:rPr>
+          <w:rFonts w:ascii="Menlo" w:eastAsia="Times New Roman" w:hAnsi="Menlo" w:cs="Menlo"/>
+          <w:color w:val="F8F8F2"/>
+          <w:sz w:val="20"/>
+          <w:szCs w:val="20"/>
+          <w:lang w:val="en-US" w:eastAsia="ru-RU"/>
+        </w:rPr>
+        <w:t xml:space="preserve"> canFly;</w:t>
+      </w:r>
+    </w:p>
+    <w:p>
+      <w:pPr>
+        <w:shd w:val="clear" w:color="auto" w:fill="272822"/>
+        <w:spacing w:line="300" w:lineRule="atLeast"/>
+        <w:rPr>
+          <w:rFonts w:ascii="Menlo" w:eastAsia="Times New Roman" w:hAnsi="Menlo" w:cs="Menlo"/>
+          <w:color w:val="F8F8F2"/>
+          <w:sz w:val="20"/>
+          <w:szCs w:val="20"/>
+          <w:lang w:val="en-US" w:eastAsia="ru-RU"/>
+        </w:rPr>
+      </w:pPr>
+      <w:r>
+        <w:rPr>
+          <w:rFonts w:ascii="Menlo" w:eastAsia="Times New Roman" w:hAnsi="Menlo" w:cs="Menlo"/>
+          <w:color w:val="F8F8F2"/>
+          <w:sz w:val="20"/>
+          <w:szCs w:val="20"/>
+          <w:lang w:val="en-US" w:eastAsia="ru-RU"/>
+        </w:rPr>
+        <w:t xml:space="preserve">    }</w:t>
+      </w:r>
+    </w:p>
+    <w:p>
+      <w:pPr>
+        <w:shd w:val="clear" w:color="auto" w:fill="272822"/>
+        <w:spacing w:line="300" w:lineRule="atLeast"/>
+        <w:rPr>
+          <w:rFonts w:ascii="Menlo" w:eastAsia="Times New Roman" w:hAnsi="Menlo" w:cs="Menlo"/>
+          <w:color w:val="F8F8F2"/>
+          <w:sz w:val="20"/>
+          <w:szCs w:val="20"/>
+          <w:lang w:val="en-US" w:eastAsia="ru-RU"/>
+        </w:rPr>
+      </w:pPr>
+    </w:p>
+    <w:p>
+      <w:pPr>
+        <w:shd w:val="clear" w:color="auto" w:fill="272822"/>
+        <w:spacing w:line="300" w:lineRule="atLeast"/>
+        <w:rPr>
+          <w:rFonts w:ascii="Menlo" w:eastAsia="Times New Roman" w:hAnsi="Menlo" w:cs="Menlo"/>
+          <w:color w:val="F8F8F2"/>
+          <w:sz w:val="20"/>
+          <w:szCs w:val="20"/>
+          <w:lang w:val="en-US" w:eastAsia="ru-RU"/>
+        </w:rPr>
+      </w:pPr>
+      <w:r>
+        <w:rPr>
+          <w:rFonts w:ascii="Menlo" w:eastAsia="Times New Roman" w:hAnsi="Menlo" w:cs="Menlo"/>
+          <w:color w:val="F8F8F2"/>
+          <w:sz w:val="20"/>
+          <w:szCs w:val="20"/>
+          <w:lang w:val="en-US" w:eastAsia="ru-RU"/>
+        </w:rPr>
+        <w:t xml:space="preserve">    </w:t>
+      </w:r>
+      <w:r>
+        <w:rPr>
+          <w:rFonts w:ascii="Menlo" w:eastAsia="Times New Roman" w:hAnsi="Menlo" w:cs="Menlo"/>
+          <w:color w:val="A6E22E"/>
+          <w:sz w:val="20"/>
+          <w:szCs w:val="20"/>
+          <w:lang w:val="en-US" w:eastAsia="ru-RU"/>
+        </w:rPr>
+        <w:t>say</w:t>
+      </w:r>
+      <w:r>
+        <w:rPr>
+          <w:rFonts w:ascii="Menlo" w:eastAsia="Times New Roman" w:hAnsi="Menlo" w:cs="Menlo"/>
+          <w:color w:val="F8F8F2"/>
+          <w:sz w:val="20"/>
+          <w:szCs w:val="20"/>
+          <w:lang w:val="en-US" w:eastAsia="ru-RU"/>
+        </w:rPr>
+        <w:t>() {</w:t>
+      </w:r>
+    </w:p>
+    <w:p>
+      <w:pPr>
+        <w:shd w:val="clear" w:color="auto" w:fill="272822"/>
+        <w:spacing w:line="300" w:lineRule="atLeast"/>
+        <w:rPr>
+          <w:rFonts w:ascii="Menlo" w:eastAsia="Times New Roman" w:hAnsi="Menlo" w:cs="Menlo"/>
+          <w:color w:val="F8F8F2"/>
+          <w:sz w:val="20"/>
+          <w:szCs w:val="20"/>
+          <w:lang w:val="en-US" w:eastAsia="ru-RU"/>
+        </w:rPr>
+      </w:pPr>
+      <w:r>
+        <w:rPr>
+          <w:rFonts w:ascii="Menlo" w:eastAsia="Times New Roman" w:hAnsi="Menlo" w:cs="Menlo"/>
+          <w:color w:val="F8F8F2"/>
+          <w:sz w:val="20"/>
+          <w:szCs w:val="20"/>
+          <w:lang w:val="en-US" w:eastAsia="ru-RU"/>
+        </w:rPr>
+        <w:t xml:space="preserve">        </w:t>
+      </w:r>
+      <w:r>
+        <w:rPr>
+          <w:rFonts w:ascii="Menlo" w:eastAsia="Times New Roman" w:hAnsi="Menlo" w:cs="Menlo"/>
+          <w:i/>
+          <w:iCs/>
+          <w:color w:val="66D9EF"/>
+          <w:sz w:val="20"/>
+          <w:szCs w:val="20"/>
+          <w:lang w:val="en-US" w:eastAsia="ru-RU"/>
+        </w:rPr>
+        <w:t>console</w:t>
+      </w:r>
+      <w:r>
+        <w:rPr>
+          <w:rFonts w:ascii="Menlo" w:eastAsia="Times New Roman" w:hAnsi="Menlo" w:cs="Menlo"/>
+          <w:color w:val="F8F8F2"/>
+          <w:sz w:val="20"/>
+          <w:szCs w:val="20"/>
+          <w:lang w:val="en-US" w:eastAsia="ru-RU"/>
+        </w:rPr>
+        <w:t>.</w:t>
+      </w:r>
+      <w:r>
+        <w:rPr>
+          <w:rFonts w:ascii="Menlo" w:eastAsia="Times New Roman" w:hAnsi="Menlo" w:cs="Menlo"/>
+          <w:color w:val="66D9EF"/>
+          <w:sz w:val="20"/>
+          <w:szCs w:val="20"/>
+          <w:lang w:val="en-US" w:eastAsia="ru-RU"/>
+        </w:rPr>
+        <w:t>log</w:t>
+      </w:r>
+      <w:r>
+        <w:rPr>
+          <w:rFonts w:ascii="Menlo" w:eastAsia="Times New Roman" w:hAnsi="Menlo" w:cs="Menlo"/>
+          <w:color w:val="F8F8F2"/>
+          <w:sz w:val="20"/>
+          <w:szCs w:val="20"/>
+          <w:lang w:val="en-US" w:eastAsia="ru-RU"/>
+        </w:rPr>
+        <w:t>(</w:t>
+      </w:r>
+      <w:r>
+        <w:rPr>
+          <w:rFonts w:ascii="Menlo" w:eastAsia="Times New Roman" w:hAnsi="Menlo" w:cs="Menlo"/>
+          <w:color w:val="E6DB74"/>
+          <w:sz w:val="20"/>
+          <w:szCs w:val="20"/>
+          <w:lang w:val="en-US" w:eastAsia="ru-RU"/>
+        </w:rPr>
+        <w:t>`</w:t>
+      </w:r>
+      <w:r>
+        <w:rPr>
+          <w:rFonts w:ascii="Menlo" w:eastAsia="Times New Roman" w:hAnsi="Menlo" w:cs="Menlo"/>
+          <w:color w:val="F92672"/>
+          <w:sz w:val="20"/>
+          <w:szCs w:val="20"/>
+          <w:lang w:val="en-US" w:eastAsia="ru-RU"/>
+        </w:rPr>
+        <w:t>${</w:t>
+      </w:r>
+      <w:r>
+        <w:rPr>
+          <w:rFonts w:ascii="Menlo" w:eastAsia="Times New Roman" w:hAnsi="Menlo" w:cs="Menlo"/>
+          <w:color w:val="FD971F"/>
+          <w:sz w:val="20"/>
+          <w:szCs w:val="20"/>
+          <w:lang w:val="en-US" w:eastAsia="ru-RU"/>
+        </w:rPr>
+        <w:t>this</w:t>
+      </w:r>
+      <w:r>
+        <w:rPr>
+          <w:rFonts w:ascii="Menlo" w:eastAsia="Times New Roman" w:hAnsi="Menlo" w:cs="Menlo"/>
+          <w:color w:val="F8F8F2"/>
+          <w:sz w:val="20"/>
+          <w:szCs w:val="20"/>
+          <w:lang w:val="en-US" w:eastAsia="ru-RU"/>
+        </w:rPr>
+        <w:t>.name</w:t>
+      </w:r>
+      <w:r>
+        <w:rPr>
+          <w:rFonts w:ascii="Menlo" w:eastAsia="Times New Roman" w:hAnsi="Menlo" w:cs="Menlo"/>
+          <w:color w:val="F92672"/>
+          <w:sz w:val="20"/>
+          <w:szCs w:val="20"/>
+          <w:lang w:val="en-US" w:eastAsia="ru-RU"/>
+        </w:rPr>
+        <w:t>}</w:t>
+      </w:r>
+      <w:r>
+        <w:rPr>
+          <w:rFonts w:ascii="Menlo" w:eastAsia="Times New Roman" w:hAnsi="Menlo" w:cs="Menlo"/>
+          <w:color w:val="E6DB74"/>
+          <w:sz w:val="20"/>
+          <w:szCs w:val="20"/>
+          <w:lang w:val="en-US" w:eastAsia="ru-RU"/>
+        </w:rPr>
+        <w:t xml:space="preserve"> dont like fly`</w:t>
+      </w:r>
+      <w:r>
+        <w:rPr>
+          <w:rFonts w:ascii="Menlo" w:eastAsia="Times New Roman" w:hAnsi="Menlo" w:cs="Menlo"/>
+          <w:color w:val="F8F8F2"/>
+          <w:sz w:val="20"/>
+          <w:szCs w:val="20"/>
+          <w:lang w:val="en-US" w:eastAsia="ru-RU"/>
+        </w:rPr>
+        <w:t>)</w:t>
+      </w:r>
+    </w:p>
+    <w:p>
+      <w:pPr>
+        <w:shd w:val="clear" w:color="auto" w:fill="272822"/>
+        <w:spacing w:line="300" w:lineRule="atLeast"/>
+        <w:rPr>
+          <w:rFonts w:ascii="Menlo" w:eastAsia="Times New Roman" w:hAnsi="Menlo" w:cs="Menlo"/>
+          <w:color w:val="F8F8F2"/>
+          <w:sz w:val="20"/>
+          <w:szCs w:val="20"/>
+          <w:lang w:val="en-US" w:eastAsia="ru-RU"/>
+        </w:rPr>
+      </w:pPr>
+      <w:r>
+        <w:rPr>
+          <w:rFonts w:ascii="Menlo" w:eastAsia="Times New Roman" w:hAnsi="Menlo" w:cs="Menlo"/>
+          <w:color w:val="F8F8F2"/>
+          <w:sz w:val="20"/>
+          <w:szCs w:val="20"/>
+          <w:lang w:val="en-US" w:eastAsia="ru-RU"/>
+        </w:rPr>
+        <w:t xml:space="preserve">    }</w:t>
+      </w:r>
+    </w:p>
+    <w:p>
+      <w:pPr>
+        <w:shd w:val="clear" w:color="auto" w:fill="272822"/>
+        <w:spacing w:line="300" w:lineRule="atLeast"/>
+        <w:rPr>
+          <w:rFonts w:ascii="Menlo" w:eastAsia="Times New Roman" w:hAnsi="Menlo" w:cs="Menlo"/>
+          <w:color w:val="F8F8F2"/>
+          <w:sz w:val="20"/>
+          <w:szCs w:val="20"/>
+          <w:lang w:val="en-US" w:eastAsia="ru-RU"/>
+        </w:rPr>
+      </w:pPr>
+      <w:r>
+        <w:rPr>
+          <w:rFonts w:ascii="Menlo" w:eastAsia="Times New Roman" w:hAnsi="Menlo" w:cs="Menlo"/>
+          <w:color w:val="F8F8F2"/>
+          <w:sz w:val="20"/>
+          <w:szCs w:val="20"/>
+          <w:lang w:val="en-US" w:eastAsia="ru-RU"/>
+        </w:rPr>
+        <w:t>};</w:t>
+      </w:r>
+    </w:p>
+    <w:p>
+      <w:pPr>
+        <w:shd w:val="clear" w:color="auto" w:fill="272822"/>
+        <w:spacing w:line="300" w:lineRule="atLeast"/>
+        <w:rPr>
+          <w:rFonts w:ascii="Menlo" w:eastAsia="Times New Roman" w:hAnsi="Menlo" w:cs="Menlo"/>
+          <w:color w:val="F8F8F2"/>
+          <w:sz w:val="20"/>
+          <w:szCs w:val="20"/>
+          <w:lang w:val="en-US" w:eastAsia="ru-RU"/>
+        </w:rPr>
+      </w:pPr>
+    </w:p>
+    <w:p>
+      <w:pPr>
+        <w:shd w:val="clear" w:color="auto" w:fill="272822"/>
+        <w:spacing w:line="300" w:lineRule="atLeast"/>
+        <w:rPr>
+          <w:rFonts w:ascii="Menlo" w:eastAsia="Times New Roman" w:hAnsi="Menlo" w:cs="Menlo"/>
+          <w:color w:val="F8F8F2"/>
+          <w:sz w:val="20"/>
+          <w:szCs w:val="20"/>
+          <w:lang w:val="en-US" w:eastAsia="ru-RU"/>
+        </w:rPr>
+      </w:pPr>
+      <w:r>
+        <w:rPr>
+          <w:rFonts w:ascii="Menlo" w:eastAsia="Times New Roman" w:hAnsi="Menlo" w:cs="Menlo"/>
+          <w:i/>
+          <w:iCs/>
+          <w:color w:val="66D9EF"/>
+          <w:sz w:val="20"/>
+          <w:szCs w:val="20"/>
+          <w:lang w:val="en-US" w:eastAsia="ru-RU"/>
+        </w:rPr>
+        <w:t>const</w:t>
+      </w:r>
+      <w:r>
+        <w:rPr>
+          <w:rFonts w:ascii="Menlo" w:eastAsia="Times New Roman" w:hAnsi="Menlo" w:cs="Menlo"/>
+          <w:color w:val="F8F8F2"/>
+          <w:sz w:val="20"/>
+          <w:szCs w:val="20"/>
+          <w:lang w:val="en-US" w:eastAsia="ru-RU"/>
+        </w:rPr>
+        <w:t xml:space="preserve"> duck </w:t>
+      </w:r>
+      <w:r>
+        <w:rPr>
+          <w:rFonts w:ascii="Menlo" w:eastAsia="Times New Roman" w:hAnsi="Menlo" w:cs="Menlo"/>
+          <w:color w:val="F92672"/>
+          <w:sz w:val="20"/>
+          <w:szCs w:val="20"/>
+          <w:lang w:val="en-US" w:eastAsia="ru-RU"/>
+        </w:rPr>
+        <w:t>=</w:t>
+      </w:r>
+      <w:r>
+        <w:rPr>
+          <w:rFonts w:ascii="Menlo" w:eastAsia="Times New Roman" w:hAnsi="Menlo" w:cs="Menlo"/>
+          <w:color w:val="F8F8F2"/>
+          <w:sz w:val="20"/>
+          <w:szCs w:val="20"/>
+          <w:lang w:val="en-US" w:eastAsia="ru-RU"/>
+        </w:rPr>
+        <w:t xml:space="preserve"> </w:t>
+      </w:r>
+      <w:r>
+        <w:rPr>
+          <w:rFonts w:ascii="Menlo" w:eastAsia="Times New Roman" w:hAnsi="Menlo" w:cs="Menlo"/>
+          <w:color w:val="F92672"/>
+          <w:sz w:val="20"/>
+          <w:szCs w:val="20"/>
+          <w:lang w:val="en-US" w:eastAsia="ru-RU"/>
+        </w:rPr>
+        <w:t>new</w:t>
+      </w:r>
+      <w:r>
+        <w:rPr>
+          <w:rFonts w:ascii="Menlo" w:eastAsia="Times New Roman" w:hAnsi="Menlo" w:cs="Menlo"/>
+          <w:color w:val="F8F8F2"/>
+          <w:sz w:val="20"/>
+          <w:szCs w:val="20"/>
+          <w:lang w:val="en-US" w:eastAsia="ru-RU"/>
+        </w:rPr>
+        <w:t xml:space="preserve"> </w:t>
+      </w:r>
+      <w:r>
+        <w:rPr>
+          <w:rFonts w:ascii="Menlo" w:eastAsia="Times New Roman" w:hAnsi="Menlo" w:cs="Menlo"/>
+          <w:color w:val="A6E22E"/>
+          <w:sz w:val="20"/>
+          <w:szCs w:val="20"/>
+          <w:u w:val="single"/>
+          <w:lang w:val="en-US" w:eastAsia="ru-RU"/>
+        </w:rPr>
+        <w:t>Bird</w:t>
+      </w:r>
+      <w:r>
+        <w:rPr>
+          <w:rFonts w:ascii="Menlo" w:eastAsia="Times New Roman" w:hAnsi="Menlo" w:cs="Menlo"/>
+          <w:color w:val="F8F8F2"/>
+          <w:sz w:val="20"/>
+          <w:szCs w:val="20"/>
+          <w:lang w:val="en-US" w:eastAsia="ru-RU"/>
+        </w:rPr>
+        <w:t xml:space="preserve"> (</w:t>
+      </w:r>
+      <w:r>
+        <w:rPr>
+          <w:rFonts w:ascii="Menlo" w:eastAsia="Times New Roman" w:hAnsi="Menlo" w:cs="Menlo"/>
+          <w:color w:val="E6DB74"/>
+          <w:sz w:val="20"/>
+          <w:szCs w:val="20"/>
+          <w:lang w:val="en-US" w:eastAsia="ru-RU"/>
+        </w:rPr>
+        <w:t>'duck'</w:t>
+      </w:r>
+      <w:r>
+        <w:rPr>
+          <w:rFonts w:ascii="Menlo" w:eastAsia="Times New Roman" w:hAnsi="Menlo" w:cs="Menlo"/>
+          <w:color w:val="F8F8F2"/>
+          <w:sz w:val="20"/>
+          <w:szCs w:val="20"/>
+          <w:lang w:val="en-US" w:eastAsia="ru-RU"/>
+        </w:rPr>
+        <w:t xml:space="preserve">, </w:t>
+      </w:r>
+      <w:r>
+        <w:rPr>
+          <w:rFonts w:ascii="Menlo" w:eastAsia="Times New Roman" w:hAnsi="Menlo" w:cs="Menlo"/>
+          <w:color w:val="E6DB74"/>
+          <w:sz w:val="20"/>
+          <w:szCs w:val="20"/>
+          <w:lang w:val="en-US" w:eastAsia="ru-RU"/>
+        </w:rPr>
+        <w:t>'quack'</w:t>
+      </w:r>
+      <w:r>
+        <w:rPr>
+          <w:rFonts w:ascii="Menlo" w:eastAsia="Times New Roman" w:hAnsi="Menlo" w:cs="Menlo"/>
+          <w:color w:val="F8F8F2"/>
+          <w:sz w:val="20"/>
+          <w:szCs w:val="20"/>
+          <w:lang w:val="en-US" w:eastAsia="ru-RU"/>
+        </w:rPr>
+        <w:t xml:space="preserve">, </w:t>
+      </w:r>
+      <w:r>
+        <w:rPr>
+          <w:rFonts w:ascii="Menlo" w:eastAsia="Times New Roman" w:hAnsi="Menlo" w:cs="Menlo"/>
+          <w:color w:val="AE81FF"/>
+          <w:sz w:val="20"/>
+          <w:szCs w:val="20"/>
+          <w:lang w:val="en-US" w:eastAsia="ru-RU"/>
+        </w:rPr>
+        <w:t>true</w:t>
+      </w:r>
+      <w:r>
+        <w:rPr>
+          <w:rFonts w:ascii="Menlo" w:eastAsia="Times New Roman" w:hAnsi="Menlo" w:cs="Menlo"/>
+          <w:color w:val="F8F8F2"/>
+          <w:sz w:val="20"/>
+          <w:szCs w:val="20"/>
+          <w:lang w:val="en-US" w:eastAsia="ru-RU"/>
+        </w:rPr>
+        <w:t>);</w:t>
+      </w:r>
+    </w:p>
+    <w:p>
+      <w:pPr>
+        <w:shd w:val="clear" w:color="auto" w:fill="272822"/>
+        <w:spacing w:line="300" w:lineRule="atLeast"/>
+        <w:rPr>
+          <w:rFonts w:ascii="Menlo" w:eastAsia="Times New Roman" w:hAnsi="Menlo" w:cs="Menlo"/>
+          <w:color w:val="F8F8F2"/>
+          <w:sz w:val="20"/>
+          <w:szCs w:val="20"/>
+          <w:lang w:eastAsia="ru-RU"/>
+        </w:rPr>
+      </w:pPr>
+      <w:r>
+        <w:rPr>
+          <w:rFonts w:ascii="Menlo" w:eastAsia="Times New Roman" w:hAnsi="Menlo" w:cs="Menlo"/>
+          <w:color w:val="F8F8F2"/>
+          <w:sz w:val="20"/>
+          <w:szCs w:val="20"/>
+          <w:lang w:eastAsia="ru-RU"/>
+        </w:rPr>
+        <w:t>duck.</w:t>
+      </w:r>
+      <w:r>
+        <w:rPr>
+          <w:rFonts w:ascii="Menlo" w:eastAsia="Times New Roman" w:hAnsi="Menlo" w:cs="Menlo"/>
+          <w:color w:val="A6E22E"/>
+          <w:sz w:val="20"/>
+          <w:szCs w:val="20"/>
+          <w:lang w:eastAsia="ru-RU"/>
+        </w:rPr>
+        <w:t>say</w:t>
+      </w:r>
+      <w:r>
+        <w:rPr>
+          <w:rFonts w:ascii="Menlo" w:eastAsia="Times New Roman" w:hAnsi="Menlo" w:cs="Menlo"/>
+          <w:color w:val="F8F8F2"/>
+          <w:sz w:val="20"/>
+          <w:szCs w:val="20"/>
+          <w:lang w:eastAsia="ru-RU"/>
+        </w:rPr>
+        <w:t>();</w:t>
+      </w:r>
+    </w:p>
+    <w:p>
+      <w:pPr>
+        <w:rPr>
+          <w:color w:val="000000" w:themeColor="text1"/>
+        </w:rPr>
+      </w:pPr>
+      <w:r>
+        <w:rPr>
+          <w:color w:val="000000" w:themeColor="text1"/>
+        </w:rPr>
+        <w:br/>
+      </w:r>
+      <w:r>
+        <w:rPr>
+          <w:color w:val="000000" w:themeColor="text1"/>
+        </w:rPr>
+        <w:t xml:space="preserve">РЕЗУЛЬТАТ – </w:t>
+      </w:r>
+    </w:p>
+    <w:p>
+      <w:pPr>
+        <w:shd w:val="clear" w:color="auto" w:fill="272822"/>
+        <w:spacing w:line="300" w:lineRule="atLeast"/>
+        <w:rPr>
+          <w:rFonts w:ascii="Menlo" w:eastAsia="Times New Roman" w:hAnsi="Menlo" w:cs="Menlo"/>
+          <w:color w:val="F8F8F2"/>
+          <w:sz w:val="20"/>
+          <w:szCs w:val="20"/>
+          <w:lang w:eastAsia="ru-RU"/>
+        </w:rPr>
+      </w:pPr>
+      <w:r>
+        <w:rPr>
+          <w:rFonts w:ascii="Menlo" w:eastAsia="Times New Roman" w:hAnsi="Menlo" w:cs="Menlo"/>
+          <w:color w:val="F8F8F2"/>
+          <w:sz w:val="20"/>
+          <w:szCs w:val="20"/>
+          <w:lang w:eastAsia="ru-RU"/>
+        </w:rPr>
+        <w:t>duck quack</w:t>
+      </w:r>
+    </w:p>
+    <w:p>
+      <w:pPr>
+        <w:shd w:val="clear" w:color="auto" w:fill="272822"/>
+        <w:spacing w:line="300" w:lineRule="atLeast"/>
+        <w:rPr>
+          <w:rFonts w:ascii="Menlo" w:eastAsia="Times New Roman" w:hAnsi="Menlo" w:cs="Menlo"/>
+          <w:color w:val="F8F8F2"/>
+          <w:sz w:val="20"/>
+          <w:szCs w:val="20"/>
+          <w:lang w:eastAsia="ru-RU"/>
+        </w:rPr>
+      </w:pPr>
+      <w:r>
+        <w:rPr>
+          <w:rFonts w:ascii="Menlo" w:eastAsia="Times New Roman" w:hAnsi="Menlo" w:cs="Menlo"/>
+          <w:color w:val="F8F8F2"/>
+          <w:sz w:val="20"/>
+          <w:szCs w:val="20"/>
+          <w:lang w:eastAsia="ru-RU"/>
+        </w:rPr>
+        <w:t>duck dont like fly</w:t>
+      </w:r>
+    </w:p>
+    <w:p>
+      <w:pPr>
+        <w:rPr>
+          <w:color w:val="000000" w:themeColor="text1"/>
+        </w:rPr>
+      </w:pPr>
+      <w:bookmarkStart w:id="0" w:name="_GoBack"/>
+      <w:bookmarkEnd w:id="0"/>
     </w:p>
     <w:sectPr>
       <w:pgSz w:w="11900" w:h="16840"/>

--- a/abstract.docx
+++ b/abstract.docx
@@ -31,7 +31,14 @@
         <w:rPr>
           <w:lang w:val="en-US"/>
         </w:rPr>
-        <w:t xml:space="preserve"> = [‘Ki</w:t>
+        <w:t xml:space="preserve"> = [‘</w:t>
+      </w:r>
+      <w:proofErr w:type="spellStart"/>
+      <w:r>
+        <w:rPr>
+          <w:lang w:val="en-US"/>
+        </w:rPr>
+        <w:t>Ki</w:t>
       </w:r>
       <w:r>
         <w:rPr>
@@ -43,7 +50,21 @@
         <w:rPr>
           <w:lang w:val="en-US"/>
         </w:rPr>
-        <w:t>ill’, ‘Iv</w:t>
+        <w:t>ill</w:t>
+      </w:r>
+      <w:proofErr w:type="spellEnd"/>
+      <w:r>
+        <w:rPr>
+          <w:lang w:val="en-US"/>
+        </w:rPr>
+        <w:t>’, ‘</w:t>
+      </w:r>
+      <w:proofErr w:type="spellStart"/>
+      <w:r>
+        <w:rPr>
+          <w:lang w:val="en-US"/>
+        </w:rPr>
+        <w:t>Iv</w:t>
       </w:r>
       <w:r>
         <w:rPr>
@@ -55,7 +76,21 @@
         <w:rPr>
           <w:lang w:val="en-US"/>
         </w:rPr>
-        <w:t>n’, ‘Vo</w:t>
+        <w:t>n</w:t>
+      </w:r>
+      <w:proofErr w:type="spellEnd"/>
+      <w:r>
+        <w:rPr>
+          <w:lang w:val="en-US"/>
+        </w:rPr>
+        <w:t>’, ‘</w:t>
+      </w:r>
+      <w:proofErr w:type="spellStart"/>
+      <w:r>
+        <w:rPr>
+          <w:lang w:val="en-US"/>
+        </w:rPr>
+        <w:t>Vo</w:t>
       </w:r>
       <w:r>
         <w:rPr>
@@ -67,7 +102,21 @@
         <w:rPr>
           <w:lang w:val="en-US"/>
         </w:rPr>
-        <w:t>a’, ‘Din</w:t>
+        <w:t>a</w:t>
+      </w:r>
+      <w:proofErr w:type="spellEnd"/>
+      <w:r>
+        <w:rPr>
+          <w:lang w:val="en-US"/>
+        </w:rPr>
+        <w:t>’, ‘</w:t>
+      </w:r>
+      <w:proofErr w:type="spellStart"/>
+      <w:r>
+        <w:rPr>
+          <w:lang w:val="en-US"/>
+        </w:rPr>
+        <w:t>Din</w:t>
       </w:r>
       <w:r>
         <w:rPr>
@@ -79,26 +128,71 @@
         <w:rPr>
           <w:lang w:val="en-US"/>
         </w:rPr>
-        <w:t>s’]</w:t>
-      </w:r>
-    </w:p>
-    <w:p>
-      <w:pPr>
-        <w:rPr>
-          <w:lang w:val="en-US"/>
-        </w:rPr>
-      </w:pPr>
-      <w:r>
-        <w:rPr>
-          <w:lang w:val="en-US"/>
-        </w:rPr>
-        <w:t>shortName = name</w:t>
-      </w:r>
-      <w:r>
-        <w:rPr>
-          <w:lang w:val="en-US"/>
-        </w:rPr>
-        <w:t>.filter((elem) =&gt; {</w:t>
+        <w:t>s</w:t>
+      </w:r>
+      <w:proofErr w:type="spellEnd"/>
+      <w:r>
+        <w:rPr>
+          <w:lang w:val="en-US"/>
+        </w:rPr>
+        <w:t>’]</w:t>
+      </w:r>
+    </w:p>
+    <w:p>
+      <w:pPr>
+        <w:rPr>
+          <w:lang w:val="en-US"/>
+        </w:rPr>
+      </w:pPr>
+      <w:proofErr w:type="spellStart"/>
+      <w:r>
+        <w:rPr>
+          <w:lang w:val="en-US"/>
+        </w:rPr>
+        <w:t>shortName</w:t>
+      </w:r>
+      <w:proofErr w:type="spellEnd"/>
+      <w:r>
+        <w:rPr>
+          <w:lang w:val="en-US"/>
+        </w:rPr>
+        <w:t xml:space="preserve"> = </w:t>
+      </w:r>
+      <w:proofErr w:type="spellStart"/>
+      <w:proofErr w:type="gramStart"/>
+      <w:r>
+        <w:rPr>
+          <w:lang w:val="en-US"/>
+        </w:rPr>
+        <w:t>name</w:t>
+      </w:r>
+      <w:r>
+        <w:rPr>
+          <w:lang w:val="en-US"/>
+        </w:rPr>
+        <w:t>.filter</w:t>
+      </w:r>
+      <w:proofErr w:type="spellEnd"/>
+      <w:proofErr w:type="gramEnd"/>
+      <w:r>
+        <w:rPr>
+          <w:lang w:val="en-US"/>
+        </w:rPr>
+        <w:t>((</w:t>
+      </w:r>
+      <w:proofErr w:type="spellStart"/>
+      <w:r>
+        <w:rPr>
+          <w:lang w:val="en-US"/>
+        </w:rPr>
+        <w:t>elem</w:t>
+      </w:r>
+      <w:proofErr w:type="spellEnd"/>
+      <w:r>
+        <w:rPr>
+          <w:lang w:val="en-US"/>
+        </w:rPr>
+        <w:t>) =&gt; {</w:t>
       </w:r>
       <w:r>
         <w:rPr>
@@ -111,7 +205,21 @@
         <w:rPr>
           <w:lang w:val="en-US"/>
         </w:rPr>
-        <w:t>return elem.length &lt; 5</w:t>
+        <w:t xml:space="preserve">return </w:t>
+      </w:r>
+      <w:proofErr w:type="spellStart"/>
+      <w:r>
+        <w:rPr>
+          <w:lang w:val="en-US"/>
+        </w:rPr>
+        <w:t>elem.length</w:t>
+      </w:r>
+      <w:proofErr w:type="spellEnd"/>
+      <w:r>
+        <w:rPr>
+          <w:lang w:val="en-US"/>
+        </w:rPr>
+        <w:t xml:space="preserve"> &lt; 5</w:t>
       </w:r>
       <w:r>
         <w:rPr>
@@ -155,11 +263,47 @@
           <w:lang w:val="en-US"/>
         </w:rPr>
       </w:pPr>
-      <w:r>
-        <w:rPr>
-          <w:lang w:val="en-US"/>
-        </w:rPr>
-        <w:t>lowerName = name.map((elem) =&gt; {</w:t>
+      <w:proofErr w:type="spellStart"/>
+      <w:r>
+        <w:rPr>
+          <w:lang w:val="en-US"/>
+        </w:rPr>
+        <w:t>lowerName</w:t>
+      </w:r>
+      <w:proofErr w:type="spellEnd"/>
+      <w:r>
+        <w:rPr>
+          <w:lang w:val="en-US"/>
+        </w:rPr>
+        <w:t xml:space="preserve"> = </w:t>
+      </w:r>
+      <w:proofErr w:type="spellStart"/>
+      <w:r>
+        <w:rPr>
+          <w:lang w:val="en-US"/>
+        </w:rPr>
+        <w:t>name.map</w:t>
+      </w:r>
+      <w:proofErr w:type="spellEnd"/>
+      <w:r>
+        <w:rPr>
+          <w:lang w:val="en-US"/>
+        </w:rPr>
+        <w:t>((</w:t>
+      </w:r>
+      <w:proofErr w:type="spellStart"/>
+      <w:r>
+        <w:rPr>
+          <w:lang w:val="en-US"/>
+        </w:rPr>
+        <w:t>elem</w:t>
+      </w:r>
+      <w:proofErr w:type="spellEnd"/>
+      <w:r>
+        <w:rPr>
+          <w:lang w:val="en-US"/>
+        </w:rPr>
+        <w:t>) =&gt; {</w:t>
       </w:r>
     </w:p>
     <w:p>
@@ -180,11 +324,21 @@
         </w:rPr>
         <w:t xml:space="preserve">return </w:t>
       </w:r>
-      <w:r>
-        <w:rPr>
-          <w:lang w:val="en-US"/>
-        </w:rPr>
-        <w:t>elem.toLowerCase();</w:t>
+      <w:proofErr w:type="spellStart"/>
+      <w:proofErr w:type="gramStart"/>
+      <w:r>
+        <w:rPr>
+          <w:lang w:val="en-US"/>
+        </w:rPr>
+        <w:t>elem.toLowerCase</w:t>
+      </w:r>
+      <w:proofErr w:type="spellEnd"/>
+      <w:proofErr w:type="gramEnd"/>
+      <w:r>
+        <w:rPr>
+          <w:lang w:val="en-US"/>
+        </w:rPr>
+        <w:t>();</w:t>
       </w:r>
     </w:p>
     <w:p>
@@ -252,7 +406,21 @@
         <w:rPr>
           <w:lang w:val="en-US"/>
         </w:rPr>
-        <w:t>Function max(…numbers) {</w:t>
+        <w:t xml:space="preserve">Function </w:t>
+      </w:r>
+      <w:proofErr w:type="gramStart"/>
+      <w:r>
+        <w:rPr>
+          <w:lang w:val="en-US"/>
+        </w:rPr>
+        <w:t>max(</w:t>
+      </w:r>
+      <w:proofErr w:type="gramEnd"/>
+      <w:r>
+        <w:rPr>
+          <w:lang w:val="en-US"/>
+        </w:rPr>
+        <w:t>…numbers) {</w:t>
       </w:r>
     </w:p>
     <w:p>
@@ -267,40 +435,134 @@
         </w:rPr>
         <w:t xml:space="preserve">   </w:t>
       </w:r>
-      <w:r>
-        <w:rPr>
-          <w:lang w:val="en-US"/>
-        </w:rPr>
-        <w:t>Numbers.reduce((maxNumber, currentElem) =&gt; {</w:t>
+      <w:proofErr w:type="spellStart"/>
+      <w:r>
+        <w:rPr>
+          <w:lang w:val="en-US"/>
+        </w:rPr>
+        <w:t>Numbers.reduce</w:t>
+      </w:r>
+      <w:proofErr w:type="spellEnd"/>
+      <w:r>
+        <w:rPr>
+          <w:lang w:val="en-US"/>
+        </w:rPr>
+        <w:t>((</w:t>
+      </w:r>
+      <w:proofErr w:type="spellStart"/>
+      <w:r>
+        <w:rPr>
+          <w:lang w:val="en-US"/>
+        </w:rPr>
+        <w:t>maxNumber</w:t>
+      </w:r>
+      <w:proofErr w:type="spellEnd"/>
+      <w:r>
+        <w:rPr>
+          <w:lang w:val="en-US"/>
+        </w:rPr>
+        <w:t xml:space="preserve">, </w:t>
+      </w:r>
+      <w:proofErr w:type="spellStart"/>
+      <w:r>
+        <w:rPr>
+          <w:lang w:val="en-US"/>
+        </w:rPr>
+        <w:t>currentElem</w:t>
+      </w:r>
+      <w:proofErr w:type="spellEnd"/>
+      <w:r>
+        <w:rPr>
+          <w:lang w:val="en-US"/>
+        </w:rPr>
+        <w:t>) =&gt; {</w:t>
       </w:r>
       <w:r>
         <w:rPr>
           <w:lang w:val="en-US"/>
         </w:rPr>
         <w:br/>
-        <w:t xml:space="preserve">      if (maxNumber &lt; currentElem) {</w:t>
+        <w:t xml:space="preserve">      if (</w:t>
+      </w:r>
+      <w:proofErr w:type="spellStart"/>
+      <w:r>
+        <w:rPr>
+          <w:lang w:val="en-US"/>
+        </w:rPr>
+        <w:t>maxNumber</w:t>
+      </w:r>
+      <w:proofErr w:type="spellEnd"/>
+      <w:r>
+        <w:rPr>
+          <w:lang w:val="en-US"/>
+        </w:rPr>
+        <w:t xml:space="preserve"> &lt; </w:t>
+      </w:r>
+      <w:proofErr w:type="spellStart"/>
+      <w:r>
+        <w:rPr>
+          <w:lang w:val="en-US"/>
+        </w:rPr>
+        <w:t>currentElem</w:t>
+      </w:r>
+      <w:proofErr w:type="spellEnd"/>
+      <w:r>
+        <w:rPr>
+          <w:lang w:val="en-US"/>
+        </w:rPr>
+        <w:t>) {</w:t>
       </w:r>
       <w:r>
         <w:rPr>
           <w:lang w:val="en-US"/>
         </w:rPr>
         <w:br/>
-        <w:t xml:space="preserve">         return currentElem</w:t>
-      </w:r>
+        <w:t xml:space="preserve">         return </w:t>
+      </w:r>
+      <w:proofErr w:type="spellStart"/>
+      <w:r>
+        <w:rPr>
+          <w:lang w:val="en-US"/>
+        </w:rPr>
+        <w:t>currentElem</w:t>
+      </w:r>
+      <w:proofErr w:type="spellEnd"/>
       <w:r>
         <w:rPr>
           <w:lang w:val="en-US"/>
         </w:rPr>
         <w:br/>
-        <w:t xml:space="preserve">      } else {</w:t>
+        <w:t xml:space="preserve">    </w:t>
+      </w:r>
+      <w:proofErr w:type="gramStart"/>
+      <w:r>
+        <w:rPr>
+          <w:lang w:val="en-US"/>
+        </w:rPr>
+        <w:t xml:space="preserve">  }</w:t>
+      </w:r>
+      <w:proofErr w:type="gramEnd"/>
+      <w:r>
+        <w:rPr>
+          <w:lang w:val="en-US"/>
+        </w:rPr>
+        <w:t xml:space="preserve"> else {</w:t>
       </w:r>
       <w:r>
         <w:rPr>
           <w:lang w:val="en-US"/>
         </w:rPr>
         <w:br/>
-        <w:t xml:space="preserve">         return maxNumber</w:t>
-      </w:r>
+        <w:t xml:space="preserve">         return </w:t>
+      </w:r>
+      <w:proofErr w:type="spellStart"/>
+      <w:r>
+        <w:rPr>
+          <w:lang w:val="en-US"/>
+        </w:rPr>
+        <w:t>maxNumber</w:t>
+      </w:r>
+      <w:proofErr w:type="spellEnd"/>
       <w:r>
         <w:rPr>
           <w:lang w:val="en-US"/>
@@ -378,6 +640,7 @@
         </w:rPr>
         <w:t xml:space="preserve"> </w:t>
       </w:r>
+      <w:proofErr w:type="gramStart"/>
       <w:r>
         <w:rPr>
           <w:rFonts w:ascii="Menlo" w:eastAsia="Times New Roman" w:hAnsi="Menlo" w:cs="Menlo"/>
@@ -396,7 +659,18 @@
           <w:szCs w:val="21"/>
           <w:lang w:val="en-US" w:eastAsia="ru-RU"/>
         </w:rPr>
-        <w:t xml:space="preserve">(x, y, z) </w:t>
+        <w:t>(</w:t>
+      </w:r>
+      <w:proofErr w:type="gramEnd"/>
+      <w:r>
+        <w:rPr>
+          <w:rFonts w:ascii="Menlo" w:eastAsia="Times New Roman" w:hAnsi="Menlo" w:cs="Menlo"/>
+          <w:color w:val="383A42"/>
+          <w:sz w:val="21"/>
+          <w:szCs w:val="21"/>
+          <w:lang w:val="en-US" w:eastAsia="ru-RU"/>
+        </w:rPr>
+        <w:t xml:space="preserve">x, y, z) </w:t>
       </w:r>
       <w:r>
         <w:rPr>
@@ -494,18 +768,9 @@
           <w:shd w:val="clear" w:color="auto" w:fill="FBFDFF"/>
           <w:lang w:val="en-US" w:eastAsia="ru-RU"/>
         </w:rPr>
-        <w:t xml:space="preserve"> arr = [</w:t>
-      </w:r>
-      <w:r>
-        <w:rPr>
-          <w:rFonts w:ascii="Menlo" w:eastAsia="Times New Roman" w:hAnsi="Menlo" w:cs="Menlo"/>
-          <w:color w:val="986801"/>
-          <w:sz w:val="21"/>
-          <w:szCs w:val="21"/>
-          <w:lang w:val="en-US" w:eastAsia="ru-RU"/>
-        </w:rPr>
-        <w:t>1</w:t>
-      </w:r>
+        <w:t xml:space="preserve"> </w:t>
+      </w:r>
+      <w:proofErr w:type="spellStart"/>
       <w:r>
         <w:rPr>
           <w:rFonts w:ascii="Menlo" w:eastAsia="Times New Roman" w:hAnsi="Menlo" w:cs="Menlo"/>
@@ -515,18 +780,9 @@
           <w:shd w:val="clear" w:color="auto" w:fill="FBFDFF"/>
           <w:lang w:val="en-US" w:eastAsia="ru-RU"/>
         </w:rPr>
-        <w:t xml:space="preserve">, </w:t>
-      </w:r>
-      <w:r>
-        <w:rPr>
-          <w:rFonts w:ascii="Menlo" w:eastAsia="Times New Roman" w:hAnsi="Menlo" w:cs="Menlo"/>
-          <w:color w:val="986801"/>
-          <w:sz w:val="21"/>
-          <w:szCs w:val="21"/>
-          <w:lang w:val="en-US" w:eastAsia="ru-RU"/>
-        </w:rPr>
-        <w:t>2</w:t>
-      </w:r>
+        <w:t>arr</w:t>
+      </w:r>
+      <w:proofErr w:type="spellEnd"/>
       <w:r>
         <w:rPr>
           <w:rFonts w:ascii="Menlo" w:eastAsia="Times New Roman" w:hAnsi="Menlo" w:cs="Menlo"/>
@@ -536,7 +792,7 @@
           <w:shd w:val="clear" w:color="auto" w:fill="FBFDFF"/>
           <w:lang w:val="en-US" w:eastAsia="ru-RU"/>
         </w:rPr>
-        <w:t xml:space="preserve">, </w:t>
+        <w:t xml:space="preserve"> = [</w:t>
       </w:r>
       <w:r>
         <w:rPr>
@@ -546,7 +802,7 @@
           <w:szCs w:val="21"/>
           <w:lang w:val="en-US" w:eastAsia="ru-RU"/>
         </w:rPr>
-        <w:t>3</w:t>
+        <w:t>1</w:t>
       </w:r>
       <w:r>
         <w:rPr>
@@ -557,7 +813,17 @@
           <w:shd w:val="clear" w:color="auto" w:fill="FBFDFF"/>
           <w:lang w:val="en-US" w:eastAsia="ru-RU"/>
         </w:rPr>
-        <w:t xml:space="preserve">]; </w:t>
+        <w:t xml:space="preserve">, </w:t>
+      </w:r>
+      <w:r>
+        <w:rPr>
+          <w:rFonts w:ascii="Menlo" w:eastAsia="Times New Roman" w:hAnsi="Menlo" w:cs="Menlo"/>
+          <w:color w:val="986801"/>
+          <w:sz w:val="21"/>
+          <w:szCs w:val="21"/>
+          <w:lang w:val="en-US" w:eastAsia="ru-RU"/>
+        </w:rPr>
+        <w:t>2</w:t>
       </w:r>
       <w:r>
         <w:rPr>
@@ -568,7 +834,17 @@
           <w:shd w:val="clear" w:color="auto" w:fill="FBFDFF"/>
           <w:lang w:val="en-US" w:eastAsia="ru-RU"/>
         </w:rPr>
-        <w:br/>
+        <w:t xml:space="preserve">, </w:t>
+      </w:r>
+      <w:r>
+        <w:rPr>
+          <w:rFonts w:ascii="Menlo" w:eastAsia="Times New Roman" w:hAnsi="Menlo" w:cs="Menlo"/>
+          <w:color w:val="986801"/>
+          <w:sz w:val="21"/>
+          <w:szCs w:val="21"/>
+          <w:lang w:val="en-US" w:eastAsia="ru-RU"/>
+        </w:rPr>
+        <w:t>3</w:t>
       </w:r>
       <w:r>
         <w:rPr>
@@ -579,7 +855,53 @@
           <w:shd w:val="clear" w:color="auto" w:fill="FBFDFF"/>
           <w:lang w:val="en-US" w:eastAsia="ru-RU"/>
         </w:rPr>
-        <w:t xml:space="preserve">foo(...arr); </w:t>
+        <w:t xml:space="preserve">]; </w:t>
+      </w:r>
+      <w:r>
+        <w:rPr>
+          <w:rFonts w:ascii="Menlo" w:eastAsia="Times New Roman" w:hAnsi="Menlo" w:cs="Menlo"/>
+          <w:color w:val="383A42"/>
+          <w:sz w:val="21"/>
+          <w:szCs w:val="21"/>
+          <w:shd w:val="clear" w:color="auto" w:fill="FBFDFF"/>
+          <w:lang w:val="en-US" w:eastAsia="ru-RU"/>
+        </w:rPr>
+        <w:br/>
+      </w:r>
+      <w:r>
+        <w:rPr>
+          <w:rFonts w:ascii="Menlo" w:eastAsia="Times New Roman" w:hAnsi="Menlo" w:cs="Menlo"/>
+          <w:color w:val="383A42"/>
+          <w:sz w:val="21"/>
+          <w:szCs w:val="21"/>
+          <w:shd w:val="clear" w:color="auto" w:fill="FBFDFF"/>
+          <w:lang w:val="en-US" w:eastAsia="ru-RU"/>
+        </w:rPr>
+        <w:t>foo(...</w:t>
+      </w:r>
+      <w:proofErr w:type="spellStart"/>
+      <w:r>
+        <w:rPr>
+          <w:rFonts w:ascii="Menlo" w:eastAsia="Times New Roman" w:hAnsi="Menlo" w:cs="Menlo"/>
+          <w:color w:val="383A42"/>
+          <w:sz w:val="21"/>
+          <w:szCs w:val="21"/>
+          <w:shd w:val="clear" w:color="auto" w:fill="FBFDFF"/>
+          <w:lang w:val="en-US" w:eastAsia="ru-RU"/>
+        </w:rPr>
+        <w:t>arr</w:t>
+      </w:r>
+      <w:proofErr w:type="spellEnd"/>
+      <w:r>
+        <w:rPr>
+          <w:rFonts w:ascii="Menlo" w:eastAsia="Times New Roman" w:hAnsi="Menlo" w:cs="Menlo"/>
+          <w:color w:val="383A42"/>
+          <w:sz w:val="21"/>
+          <w:szCs w:val="21"/>
+          <w:shd w:val="clear" w:color="auto" w:fill="FBFDFF"/>
+          <w:lang w:val="en-US" w:eastAsia="ru-RU"/>
+        </w:rPr>
+        <w:t xml:space="preserve">); </w:t>
       </w:r>
       <w:r>
         <w:rPr>
@@ -609,12 +931,21 @@
           <w:lang w:val="en-US"/>
         </w:rPr>
       </w:pPr>
+      <w:proofErr w:type="spellStart"/>
       <w:r>
         <w:rPr>
           <w:color w:val="FF0000"/>
           <w:lang w:val="en-US"/>
         </w:rPr>
-        <w:t xml:space="preserve">Obj </w:t>
+        <w:t>Obj</w:t>
+      </w:r>
+      <w:proofErr w:type="spellEnd"/>
+      <w:r>
+        <w:rPr>
+          <w:color w:val="FF0000"/>
+          <w:lang w:val="en-US"/>
+        </w:rPr>
+        <w:t xml:space="preserve"> </w:t>
       </w:r>
       <w:r>
         <w:rPr>
@@ -1046,6 +1377,7 @@
           <w:lang w:val="en-US" w:eastAsia="ru-RU"/>
         </w:rPr>
       </w:pPr>
+      <w:proofErr w:type="spellStart"/>
       <w:r>
         <w:rPr>
           <w:rFonts w:ascii="Menlo" w:eastAsia="Times New Roman" w:hAnsi="Menlo" w:cs="Menlo"/>
@@ -1058,15 +1390,38 @@
         </w:rPr>
         <w:t>const</w:t>
       </w:r>
-      <w:r>
-        <w:rPr>
-          <w:rFonts w:ascii="Menlo" w:eastAsia="Times New Roman" w:hAnsi="Menlo" w:cs="Menlo"/>
-          <w:color w:val="F8F8F2"/>
-          <w:sz w:val="20"/>
-          <w:szCs w:val="20"/>
-          <w:lang w:val="en-US" w:eastAsia="ru-RU"/>
-        </w:rPr>
-        <w:t xml:space="preserve"> newAdm </w:t>
+      <w:proofErr w:type="spellEnd"/>
+      <w:r>
+        <w:rPr>
+          <w:rFonts w:ascii="Menlo" w:eastAsia="Times New Roman" w:hAnsi="Menlo" w:cs="Menlo"/>
+          <w:color w:val="F8F8F2"/>
+          <w:sz w:val="20"/>
+          <w:szCs w:val="20"/>
+          <w:lang w:val="en-US" w:eastAsia="ru-RU"/>
+        </w:rPr>
+        <w:t xml:space="preserve"> </w:t>
+      </w:r>
+      <w:proofErr w:type="spellStart"/>
+      <w:r>
+        <w:rPr>
+          <w:rFonts w:ascii="Menlo" w:eastAsia="Times New Roman" w:hAnsi="Menlo" w:cs="Menlo"/>
+          <w:color w:val="F8F8F2"/>
+          <w:sz w:val="20"/>
+          <w:szCs w:val="20"/>
+          <w:lang w:val="en-US" w:eastAsia="ru-RU"/>
+        </w:rPr>
+        <w:t>newAdm</w:t>
+      </w:r>
+      <w:proofErr w:type="spellEnd"/>
+      <w:r>
+        <w:rPr>
+          <w:rFonts w:ascii="Menlo" w:eastAsia="Times New Roman" w:hAnsi="Menlo" w:cs="Menlo"/>
+          <w:color w:val="F8F8F2"/>
+          <w:sz w:val="20"/>
+          <w:szCs w:val="20"/>
+          <w:lang w:val="en-US" w:eastAsia="ru-RU"/>
+        </w:rPr>
+        <w:t xml:space="preserve"> </w:t>
       </w:r>
       <w:r>
         <w:rPr>
@@ -1250,8 +1605,20 @@
           <w:lang w:val="en-US" w:eastAsia="ru-RU"/>
         </w:rPr>
         <w:br/>
-        <w:t xml:space="preserve">   }</w:t>
-      </w:r>
+        <w:t xml:space="preserve"> </w:t>
+      </w:r>
+      <w:proofErr w:type="gramStart"/>
+      <w:r>
+        <w:rPr>
+          <w:rFonts w:ascii="Menlo" w:eastAsia="Times New Roman" w:hAnsi="Menlo" w:cs="Menlo"/>
+          <w:color w:val="F8F8F2"/>
+          <w:sz w:val="20"/>
+          <w:szCs w:val="20"/>
+          <w:lang w:val="en-US" w:eastAsia="ru-RU"/>
+        </w:rPr>
+        <w:t xml:space="preserve">  }</w:t>
+      </w:r>
+      <w:proofErr w:type="gramEnd"/>
     </w:p>
     <w:p>
       <w:pPr>
@@ -1341,7 +1708,29 @@
           <w:szCs w:val="20"/>
           <w:lang w:val="en-US" w:eastAsia="ru-RU"/>
         </w:rPr>
-        <w:t>(newAdm);</w:t>
+        <w:t>(</w:t>
+      </w:r>
+      <w:proofErr w:type="spellStart"/>
+      <w:r>
+        <w:rPr>
+          <w:rFonts w:ascii="Menlo" w:eastAsia="Times New Roman" w:hAnsi="Menlo" w:cs="Menlo"/>
+          <w:color w:val="F8F8F2"/>
+          <w:sz w:val="20"/>
+          <w:szCs w:val="20"/>
+          <w:lang w:val="en-US" w:eastAsia="ru-RU"/>
+        </w:rPr>
+        <w:t>newAdm</w:t>
+      </w:r>
+      <w:proofErr w:type="spellEnd"/>
+      <w:r>
+        <w:rPr>
+          <w:rFonts w:ascii="Menlo" w:eastAsia="Times New Roman" w:hAnsi="Menlo" w:cs="Menlo"/>
+          <w:color w:val="F8F8F2"/>
+          <w:sz w:val="20"/>
+          <w:szCs w:val="20"/>
+          <w:lang w:val="en-US" w:eastAsia="ru-RU"/>
+        </w:rPr>
+        <w:t>);</w:t>
       </w:r>
     </w:p>
     <w:p>
@@ -1366,15 +1755,27 @@
         </w:rPr>
         <w:t xml:space="preserve">result - </w:t>
       </w:r>
-      <w:r>
-        <w:rPr>
-          <w:rFonts w:ascii="Menlo" w:eastAsia="Times New Roman" w:hAnsi="Menlo" w:cs="Menlo"/>
-          <w:color w:val="F8F8F2"/>
-          <w:sz w:val="20"/>
-          <w:szCs w:val="20"/>
-          <w:lang w:val="en-US" w:eastAsia="ru-RU"/>
-        </w:rPr>
-        <w:t>{ name: 'Kirill', root: 'admin', age: 20 }</w:t>
+      <w:proofErr w:type="gramStart"/>
+      <w:r>
+        <w:rPr>
+          <w:rFonts w:ascii="Menlo" w:eastAsia="Times New Roman" w:hAnsi="Menlo" w:cs="Menlo"/>
+          <w:color w:val="F8F8F2"/>
+          <w:sz w:val="20"/>
+          <w:szCs w:val="20"/>
+          <w:lang w:val="en-US" w:eastAsia="ru-RU"/>
+        </w:rPr>
+        <w:t>{ name</w:t>
+      </w:r>
+      <w:proofErr w:type="gramEnd"/>
+      <w:r>
+        <w:rPr>
+          <w:rFonts w:ascii="Menlo" w:eastAsia="Times New Roman" w:hAnsi="Menlo" w:cs="Menlo"/>
+          <w:color w:val="F8F8F2"/>
+          <w:sz w:val="20"/>
+          <w:szCs w:val="20"/>
+          <w:lang w:val="en-US" w:eastAsia="ru-RU"/>
+        </w:rPr>
+        <w:t>: 'Kirill', root: 'admin', age: 20 }</w:t>
       </w:r>
     </w:p>
     <w:p>
@@ -1423,6 +1824,7 @@
           <w:lang w:eastAsia="ru-RU"/>
         </w:rPr>
       </w:pPr>
+      <w:proofErr w:type="spellStart"/>
       <w:r>
         <w:rPr>
           <w:rFonts w:ascii="Menlo" w:eastAsia="Times New Roman" w:hAnsi="Menlo" w:cs="Menlo"/>
@@ -1435,6 +1837,7 @@
         </w:rPr>
         <w:t>const</w:t>
       </w:r>
+      <w:proofErr w:type="spellEnd"/>
       <w:r>
         <w:rPr>
           <w:rFonts w:ascii="Menlo" w:eastAsia="Times New Roman" w:hAnsi="Menlo" w:cs="Menlo"/>
@@ -1551,6 +1954,7 @@
           <w:lang w:val="en-US" w:eastAsia="ru-RU"/>
         </w:rPr>
       </w:pPr>
+      <w:proofErr w:type="spellStart"/>
       <w:r>
         <w:rPr>
           <w:rFonts w:ascii="Menlo" w:eastAsia="Times New Roman" w:hAnsi="Menlo" w:cs="Menlo"/>
@@ -1563,15 +1967,38 @@
         </w:rPr>
         <w:t>const</w:t>
       </w:r>
-      <w:r>
-        <w:rPr>
-          <w:rFonts w:ascii="Menlo" w:eastAsia="Times New Roman" w:hAnsi="Menlo" w:cs="Menlo"/>
-          <w:color w:val="F8F8F2"/>
-          <w:sz w:val="20"/>
-          <w:szCs w:val="20"/>
-          <w:lang w:val="en-US" w:eastAsia="ru-RU"/>
-        </w:rPr>
-        <w:t xml:space="preserve"> coord </w:t>
+      <w:proofErr w:type="spellEnd"/>
+      <w:r>
+        <w:rPr>
+          <w:rFonts w:ascii="Menlo" w:eastAsia="Times New Roman" w:hAnsi="Menlo" w:cs="Menlo"/>
+          <w:color w:val="F8F8F2"/>
+          <w:sz w:val="20"/>
+          <w:szCs w:val="20"/>
+          <w:lang w:val="en-US" w:eastAsia="ru-RU"/>
+        </w:rPr>
+        <w:t xml:space="preserve"> </w:t>
+      </w:r>
+      <w:proofErr w:type="spellStart"/>
+      <w:r>
+        <w:rPr>
+          <w:rFonts w:ascii="Menlo" w:eastAsia="Times New Roman" w:hAnsi="Menlo" w:cs="Menlo"/>
+          <w:color w:val="F8F8F2"/>
+          <w:sz w:val="20"/>
+          <w:szCs w:val="20"/>
+          <w:lang w:val="en-US" w:eastAsia="ru-RU"/>
+        </w:rPr>
+        <w:t>coord</w:t>
+      </w:r>
+      <w:proofErr w:type="spellEnd"/>
+      <w:r>
+        <w:rPr>
+          <w:rFonts w:ascii="Menlo" w:eastAsia="Times New Roman" w:hAnsi="Menlo" w:cs="Menlo"/>
+          <w:color w:val="F8F8F2"/>
+          <w:sz w:val="20"/>
+          <w:szCs w:val="20"/>
+          <w:lang w:val="en-US" w:eastAsia="ru-RU"/>
+        </w:rPr>
+        <w:t xml:space="preserve"> </w:t>
       </w:r>
       <w:r>
         <w:rPr>
@@ -1662,6 +2089,8 @@
         </w:rPr>
         <w:t xml:space="preserve">    </w:t>
       </w:r>
+      <w:proofErr w:type="spellStart"/>
+      <w:proofErr w:type="gramStart"/>
       <w:r>
         <w:rPr>
           <w:rFonts w:ascii="Menlo" w:eastAsia="Times New Roman" w:hAnsi="Menlo" w:cs="Menlo"/>
@@ -1672,15 +2101,27 @@
         </w:rPr>
         <w:t>calcSqr</w:t>
       </w:r>
-      <w:r>
-        <w:rPr>
-          <w:rFonts w:ascii="Menlo" w:eastAsia="Times New Roman" w:hAnsi="Menlo" w:cs="Menlo"/>
-          <w:color w:val="F8F8F2"/>
-          <w:sz w:val="20"/>
-          <w:szCs w:val="20"/>
-          <w:lang w:val="en-US" w:eastAsia="ru-RU"/>
-        </w:rPr>
-        <w:t>() {</w:t>
+      <w:proofErr w:type="spellEnd"/>
+      <w:r>
+        <w:rPr>
+          <w:rFonts w:ascii="Menlo" w:eastAsia="Times New Roman" w:hAnsi="Menlo" w:cs="Menlo"/>
+          <w:color w:val="F8F8F2"/>
+          <w:sz w:val="20"/>
+          <w:szCs w:val="20"/>
+          <w:lang w:val="en-US" w:eastAsia="ru-RU"/>
+        </w:rPr>
+        <w:t>(</w:t>
+      </w:r>
+      <w:proofErr w:type="gramEnd"/>
+      <w:r>
+        <w:rPr>
+          <w:rFonts w:ascii="Menlo" w:eastAsia="Times New Roman" w:hAnsi="Menlo" w:cs="Menlo"/>
+          <w:color w:val="F8F8F2"/>
+          <w:sz w:val="20"/>
+          <w:szCs w:val="20"/>
+          <w:lang w:val="en-US" w:eastAsia="ru-RU"/>
+        </w:rPr>
+        <w:t>) {</w:t>
       </w:r>
     </w:p>
     <w:p>
@@ -1705,6 +2146,7 @@
         </w:rPr>
         <w:t xml:space="preserve">        </w:t>
       </w:r>
+      <w:proofErr w:type="gramStart"/>
       <w:r>
         <w:rPr>
           <w:rFonts w:ascii="Menlo" w:eastAsia="Times New Roman" w:hAnsi="Menlo" w:cs="Menlo"/>
@@ -1747,6 +2189,8 @@
         </w:rPr>
         <w:t>(</w:t>
       </w:r>
+      <w:proofErr w:type="spellStart"/>
+      <w:proofErr w:type="gramEnd"/>
       <w:r>
         <w:rPr>
           <w:rFonts w:ascii="Menlo" w:eastAsia="Times New Roman" w:hAnsi="Menlo" w:cs="Menlo"/>
@@ -1765,7 +2209,18 @@
           <w:szCs w:val="20"/>
           <w:lang w:val="en-US" w:eastAsia="ru-RU"/>
         </w:rPr>
-        <w:t xml:space="preserve">.x </w:t>
+        <w:t>.x</w:t>
+      </w:r>
+      <w:proofErr w:type="spellEnd"/>
+      <w:r>
+        <w:rPr>
+          <w:rFonts w:ascii="Menlo" w:eastAsia="Times New Roman" w:hAnsi="Menlo" w:cs="Menlo"/>
+          <w:color w:val="F8F8F2"/>
+          <w:sz w:val="20"/>
+          <w:szCs w:val="20"/>
+          <w:lang w:val="en-US" w:eastAsia="ru-RU"/>
+        </w:rPr>
+        <w:t xml:space="preserve"> </w:t>
       </w:r>
       <w:r>
         <w:rPr>
@@ -1787,6 +2242,7 @@
         </w:rPr>
         <w:t xml:space="preserve"> </w:t>
       </w:r>
+      <w:proofErr w:type="spellStart"/>
       <w:r>
         <w:rPr>
           <w:rFonts w:ascii="Menlo" w:eastAsia="Times New Roman" w:hAnsi="Menlo" w:cs="Menlo"/>
@@ -1805,7 +2261,18 @@
           <w:szCs w:val="20"/>
           <w:lang w:val="en-US" w:eastAsia="ru-RU"/>
         </w:rPr>
-        <w:t>.y);</w:t>
+        <w:t>.y</w:t>
+      </w:r>
+      <w:proofErr w:type="spellEnd"/>
+      <w:r>
+        <w:rPr>
+          <w:rFonts w:ascii="Menlo" w:eastAsia="Times New Roman" w:hAnsi="Menlo" w:cs="Menlo"/>
+          <w:color w:val="F8F8F2"/>
+          <w:sz w:val="20"/>
+          <w:szCs w:val="20"/>
+          <w:lang w:val="en-US" w:eastAsia="ru-RU"/>
+        </w:rPr>
+        <w:t>);</w:t>
       </w:r>
     </w:p>
     <w:p>
@@ -1889,6 +2356,8 @@
           <w:lang w:eastAsia="ru-RU"/>
         </w:rPr>
       </w:pPr>
+      <w:proofErr w:type="spellStart"/>
+      <w:proofErr w:type="gramStart"/>
       <w:r>
         <w:rPr>
           <w:rFonts w:ascii="Menlo" w:eastAsia="Times New Roman" w:hAnsi="Menlo" w:cs="Menlo"/>
@@ -1909,6 +2378,8 @@
         </w:rPr>
         <w:t>calcSqr</w:t>
       </w:r>
+      <w:proofErr w:type="spellEnd"/>
+      <w:proofErr w:type="gramEnd"/>
       <w:r>
         <w:rPr>
           <w:rFonts w:ascii="Menlo" w:eastAsia="Times New Roman" w:hAnsi="Menlo" w:cs="Menlo"/>
@@ -1937,7 +2408,21 @@
         <w:rPr>
           <w:color w:val="FF0000"/>
         </w:rPr>
-        <w:t>Создание поверхностной копиии объекта</w:t>
+        <w:t xml:space="preserve">Создание поверхностной </w:t>
+      </w:r>
+      <w:proofErr w:type="spellStart"/>
+      <w:r>
+        <w:rPr>
+          <w:color w:val="FF0000"/>
+        </w:rPr>
+        <w:t>копиии</w:t>
+      </w:r>
+      <w:proofErr w:type="spellEnd"/>
+      <w:r>
+        <w:rPr>
+          <w:color w:val="FF0000"/>
+        </w:rPr>
+        <w:t xml:space="preserve"> объекта</w:t>
       </w:r>
     </w:p>
     <w:p>
@@ -1955,12 +2440,39 @@
           <w:lang w:val="en-US"/>
         </w:rPr>
       </w:pPr>
+      <w:proofErr w:type="spellStart"/>
       <w:r>
         <w:rPr>
           <w:color w:val="000000" w:themeColor="text1"/>
           <w:lang w:val="en-US"/>
         </w:rPr>
-        <w:t>Const res = Object.assign({}, obg1, obg2);</w:t>
+        <w:t>Const</w:t>
+      </w:r>
+      <w:proofErr w:type="spellEnd"/>
+      <w:r>
+        <w:rPr>
+          <w:color w:val="000000" w:themeColor="text1"/>
+          <w:lang w:val="en-US"/>
+        </w:rPr>
+        <w:t xml:space="preserve"> res = </w:t>
+      </w:r>
+      <w:bookmarkStart w:id="0" w:name="_GoBack"/>
+      <w:proofErr w:type="spellStart"/>
+      <w:r>
+        <w:rPr>
+          <w:color w:val="000000" w:themeColor="text1"/>
+          <w:lang w:val="en-US"/>
+        </w:rPr>
+        <w:t>Object.assign</w:t>
+      </w:r>
+      <w:bookmarkEnd w:id="0"/>
+      <w:proofErr w:type="spellEnd"/>
+      <w:r>
+        <w:rPr>
+          <w:color w:val="000000" w:themeColor="text1"/>
+          <w:lang w:val="en-US"/>
+        </w:rPr>
+        <w:t>({}, obg1, obg2);</w:t>
       </w:r>
     </w:p>
     <w:p>
@@ -1977,12 +2489,14 @@
           <w:color w:val="FF0000"/>
         </w:rPr>
       </w:pPr>
+      <w:proofErr w:type="spellStart"/>
       <w:r>
         <w:rPr>
           <w:color w:val="FF0000"/>
         </w:rPr>
         <w:t>Деструкторизация</w:t>
       </w:r>
+      <w:proofErr w:type="spellEnd"/>
       <w:r>
         <w:rPr>
           <w:color w:val="FF0000"/>
@@ -2217,7 +2731,29 @@
           <w:szCs w:val="20"/>
           <w:lang w:val="en-US" w:eastAsia="ru-RU"/>
         </w:rPr>
-        <w:t>'Fyodorov'</w:t>
+        <w:t>'</w:t>
+      </w:r>
+      <w:proofErr w:type="spellStart"/>
+      <w:r>
+        <w:rPr>
+          <w:rFonts w:ascii="Menlo" w:eastAsia="Times New Roman" w:hAnsi="Menlo" w:cs="Menlo"/>
+          <w:color w:val="E6DB74"/>
+          <w:sz w:val="20"/>
+          <w:szCs w:val="20"/>
+          <w:lang w:val="en-US" w:eastAsia="ru-RU"/>
+        </w:rPr>
+        <w:t>Fyodorov</w:t>
+      </w:r>
+      <w:proofErr w:type="spellEnd"/>
+      <w:r>
+        <w:rPr>
+          <w:rFonts w:ascii="Menlo" w:eastAsia="Times New Roman" w:hAnsi="Menlo" w:cs="Menlo"/>
+          <w:color w:val="E6DB74"/>
+          <w:sz w:val="20"/>
+          <w:szCs w:val="20"/>
+          <w:lang w:val="en-US" w:eastAsia="ru-RU"/>
+        </w:rPr>
+        <w:t>'</w:t>
       </w:r>
     </w:p>
     <w:p>
@@ -2367,6 +2903,7 @@
           <w:lang w:val="en-US" w:eastAsia="ru-RU"/>
         </w:rPr>
       </w:pPr>
+      <w:proofErr w:type="spellStart"/>
       <w:r>
         <w:rPr>
           <w:rFonts w:ascii="Menlo" w:eastAsia="Times New Roman" w:hAnsi="Menlo" w:cs="Menlo"/>
@@ -2379,6 +2916,7 @@
         </w:rPr>
         <w:t>const</w:t>
       </w:r>
+      <w:proofErr w:type="spellEnd"/>
       <w:r>
         <w:rPr>
           <w:rFonts w:ascii="Menlo" w:eastAsia="Times New Roman" w:hAnsi="Menlo" w:cs="Menlo"/>
@@ -2397,8 +2935,20 @@
           <w:szCs w:val="20"/>
           <w:lang w:val="en-US" w:eastAsia="ru-RU"/>
         </w:rPr>
-        <w:t>: firstName</w:t>
-      </w:r>
+        <w:t xml:space="preserve">: </w:t>
+      </w:r>
+      <w:proofErr w:type="spellStart"/>
+      <w:r>
+        <w:rPr>
+          <w:rFonts w:ascii="Menlo" w:eastAsia="Times New Roman" w:hAnsi="Menlo" w:cs="Menlo"/>
+          <w:color w:val="F8F8F2"/>
+          <w:sz w:val="20"/>
+          <w:szCs w:val="20"/>
+          <w:lang w:val="en-US" w:eastAsia="ru-RU"/>
+        </w:rPr>
+        <w:t>firstName</w:t>
+      </w:r>
+      <w:proofErr w:type="spellEnd"/>
       <w:r>
         <w:rPr>
           <w:rFonts w:ascii="Menlo" w:eastAsia="Times New Roman" w:hAnsi="Menlo" w:cs="Menlo"/>
@@ -2417,8 +2967,20 @@
           <w:szCs w:val="20"/>
           <w:lang w:val="en-US" w:eastAsia="ru-RU"/>
         </w:rPr>
-        <w:t>: secondName</w:t>
-      </w:r>
+        <w:t xml:space="preserve">: </w:t>
+      </w:r>
+      <w:proofErr w:type="spellStart"/>
+      <w:r>
+        <w:rPr>
+          <w:rFonts w:ascii="Menlo" w:eastAsia="Times New Roman" w:hAnsi="Menlo" w:cs="Menlo"/>
+          <w:color w:val="F8F8F2"/>
+          <w:sz w:val="20"/>
+          <w:szCs w:val="20"/>
+          <w:lang w:val="en-US" w:eastAsia="ru-RU"/>
+        </w:rPr>
+        <w:t>secondName</w:t>
+      </w:r>
+      <w:proofErr w:type="spellEnd"/>
       <w:r>
         <w:rPr>
           <w:rFonts w:ascii="Menlo" w:eastAsia="Times New Roman" w:hAnsi="Menlo" w:cs="Menlo"/>
@@ -2437,7 +2999,29 @@
           <w:szCs w:val="20"/>
           <w:lang w:val="en-US" w:eastAsia="ru-RU"/>
         </w:rPr>
-        <w:t>, connect, …otherParam = ‘localhost’</w:t>
+        <w:t>, connect, …</w:t>
+      </w:r>
+      <w:proofErr w:type="spellStart"/>
+      <w:r>
+        <w:rPr>
+          <w:rFonts w:ascii="Menlo" w:eastAsia="Times New Roman" w:hAnsi="Menlo" w:cs="Menlo"/>
+          <w:color w:val="F8F8F2"/>
+          <w:sz w:val="20"/>
+          <w:szCs w:val="20"/>
+          <w:lang w:val="en-US" w:eastAsia="ru-RU"/>
+        </w:rPr>
+        <w:t>otherParam</w:t>
+      </w:r>
+      <w:proofErr w:type="spellEnd"/>
+      <w:r>
+        <w:rPr>
+          <w:rFonts w:ascii="Menlo" w:eastAsia="Times New Roman" w:hAnsi="Menlo" w:cs="Menlo"/>
+          <w:color w:val="F8F8F2"/>
+          <w:sz w:val="20"/>
+          <w:szCs w:val="20"/>
+          <w:lang w:val="en-US" w:eastAsia="ru-RU"/>
+        </w:rPr>
+        <w:t xml:space="preserve"> = ‘localhost’</w:t>
       </w:r>
       <w:r>
         <w:rPr>
@@ -2524,6 +3108,7 @@
         </w:rPr>
         <w:t>(</w:t>
       </w:r>
+      <w:proofErr w:type="spellStart"/>
       <w:r>
         <w:rPr>
           <w:rFonts w:ascii="Menlo" w:eastAsia="Times New Roman" w:hAnsi="Menlo" w:cs="Menlo"/>
@@ -2534,6 +3119,7 @@
         </w:rPr>
         <w:t>secondName</w:t>
       </w:r>
+      <w:proofErr w:type="spellEnd"/>
       <w:r>
         <w:rPr>
           <w:rFonts w:ascii="Menlo" w:eastAsia="Times New Roman" w:hAnsi="Menlo" w:cs="Menlo"/>
@@ -2554,6 +3140,7 @@
         </w:rPr>
         <w:t>//</w:t>
       </w:r>
+      <w:proofErr w:type="spellStart"/>
       <w:r>
         <w:rPr>
           <w:rFonts w:ascii="Menlo" w:eastAsia="Times New Roman" w:hAnsi="Menlo" w:cs="Menlo"/>
@@ -2564,6 +3151,7 @@
         </w:rPr>
         <w:t>рузультат</w:t>
       </w:r>
+      <w:proofErr w:type="spellEnd"/>
       <w:r>
         <w:rPr>
           <w:rFonts w:ascii="Menlo" w:eastAsia="Times New Roman" w:hAnsi="Menlo" w:cs="Menlo"/>
@@ -2592,8 +3180,20 @@
           <w:szCs w:val="20"/>
           <w:lang w:val="en-US" w:eastAsia="ru-RU"/>
         </w:rPr>
-        <w:t xml:space="preserve"> Fyodorov</w:t>
-      </w:r>
+        <w:t xml:space="preserve"> </w:t>
+      </w:r>
+      <w:proofErr w:type="spellStart"/>
+      <w:r>
+        <w:rPr>
+          <w:rFonts w:ascii="Menlo" w:eastAsia="Times New Roman" w:hAnsi="Menlo" w:cs="Menlo"/>
+          <w:color w:val="75715E"/>
+          <w:sz w:val="20"/>
+          <w:szCs w:val="20"/>
+          <w:lang w:val="en-US" w:eastAsia="ru-RU"/>
+        </w:rPr>
+        <w:t>Fyodorov</w:t>
+      </w:r>
+      <w:proofErr w:type="spellEnd"/>
     </w:p>
     <w:p>
       <w:pPr>
@@ -2679,6 +3279,7 @@
         </w:rPr>
         <w:t>//</w:t>
       </w:r>
+      <w:proofErr w:type="spellStart"/>
       <w:r>
         <w:rPr>
           <w:rFonts w:ascii="Menlo" w:eastAsia="Times New Roman" w:hAnsi="Menlo" w:cs="Menlo"/>
@@ -2689,6 +3290,7 @@
         </w:rPr>
         <w:t>рузультат</w:t>
       </w:r>
+      <w:proofErr w:type="spellEnd"/>
       <w:r>
         <w:rPr>
           <w:rFonts w:ascii="Menlo" w:eastAsia="Times New Roman" w:hAnsi="Menlo" w:cs="Menlo"/>
@@ -2739,6 +3341,7 @@
         </w:rPr>
         <w:t xml:space="preserve"> </w:t>
       </w:r>
+      <w:proofErr w:type="spellStart"/>
       <w:r>
         <w:rPr>
           <w:rFonts w:ascii="Menlo" w:eastAsia="Times New Roman" w:hAnsi="Menlo" w:cs="Menlo"/>
@@ -2747,7 +3350,18 @@
           <w:szCs w:val="20"/>
           <w:lang w:eastAsia="ru-RU"/>
         </w:rPr>
-        <w:t>некотрым свойствам значений по умолчанию</w:t>
+        <w:t>некотрым</w:t>
+      </w:r>
+      <w:proofErr w:type="spellEnd"/>
+      <w:r>
+        <w:rPr>
+          <w:rFonts w:ascii="Menlo" w:eastAsia="Times New Roman" w:hAnsi="Menlo" w:cs="Menlo"/>
+          <w:color w:val="75715E"/>
+          <w:sz w:val="20"/>
+          <w:szCs w:val="20"/>
+          <w:lang w:eastAsia="ru-RU"/>
+        </w:rPr>
+        <w:t xml:space="preserve"> свойствам значений по умолчанию</w:t>
       </w:r>
     </w:p>
     <w:p>
@@ -2791,6 +3405,7 @@
         </w:rPr>
         <w:t xml:space="preserve"> </w:t>
       </w:r>
+      <w:proofErr w:type="gramStart"/>
       <w:r>
         <w:rPr>
           <w:rFonts w:ascii="Menlo" w:eastAsia="Times New Roman" w:hAnsi="Menlo" w:cs="Menlo"/>
@@ -2809,7 +3424,18 @@
           <w:szCs w:val="20"/>
           <w:lang w:val="en-US" w:eastAsia="ru-RU"/>
         </w:rPr>
-        <w:t>({</w:t>
+        <w:t>(</w:t>
+      </w:r>
+      <w:proofErr w:type="gramEnd"/>
+      <w:r>
+        <w:rPr>
+          <w:rFonts w:ascii="Menlo" w:eastAsia="Times New Roman" w:hAnsi="Menlo" w:cs="Menlo"/>
+          <w:color w:val="F8F8F2"/>
+          <w:sz w:val="20"/>
+          <w:szCs w:val="20"/>
+          <w:lang w:val="en-US" w:eastAsia="ru-RU"/>
+        </w:rPr>
+        <w:t>{</w:t>
       </w:r>
     </w:p>
     <w:p>
@@ -3122,6 +3748,7 @@
         </w:rPr>
         <w:t xml:space="preserve">    </w:t>
       </w:r>
+      <w:proofErr w:type="gramStart"/>
       <w:r>
         <w:rPr>
           <w:rFonts w:ascii="Menlo" w:eastAsia="Times New Roman" w:hAnsi="Menlo" w:cs="Menlo"/>
@@ -3162,7 +3789,18 @@
           <w:szCs w:val="20"/>
           <w:lang w:val="en-US" w:eastAsia="ru-RU"/>
         </w:rPr>
-        <w:t>(host, port, user);</w:t>
+        <w:t>(</w:t>
+      </w:r>
+      <w:proofErr w:type="gramEnd"/>
+      <w:r>
+        <w:rPr>
+          <w:rFonts w:ascii="Menlo" w:eastAsia="Times New Roman" w:hAnsi="Menlo" w:cs="Menlo"/>
+          <w:color w:val="F8F8F2"/>
+          <w:sz w:val="20"/>
+          <w:szCs w:val="20"/>
+          <w:lang w:val="en-US" w:eastAsia="ru-RU"/>
+        </w:rPr>
+        <w:t>host, port, user);</w:t>
       </w:r>
     </w:p>
     <w:p>
@@ -3213,6 +3851,7 @@
           <w:lang w:val="en-US" w:eastAsia="ru-RU"/>
         </w:rPr>
       </w:pPr>
+      <w:proofErr w:type="gramStart"/>
       <w:r>
         <w:rPr>
           <w:rFonts w:ascii="Menlo" w:eastAsia="Times New Roman" w:hAnsi="Menlo" w:cs="Menlo"/>
@@ -3231,7 +3870,18 @@
           <w:szCs w:val="20"/>
           <w:lang w:val="en-US" w:eastAsia="ru-RU"/>
         </w:rPr>
-        <w:t>({</w:t>
+        <w:t>(</w:t>
+      </w:r>
+      <w:proofErr w:type="gramEnd"/>
+      <w:r>
+        <w:rPr>
+          <w:rFonts w:ascii="Menlo" w:eastAsia="Times New Roman" w:hAnsi="Menlo" w:cs="Menlo"/>
+          <w:color w:val="F8F8F2"/>
+          <w:sz w:val="20"/>
+          <w:szCs w:val="20"/>
+          <w:lang w:val="en-US" w:eastAsia="ru-RU"/>
+        </w:rPr>
+        <w:t>{</w:t>
       </w:r>
     </w:p>
     <w:p>
@@ -3336,12 +3986,14 @@
           <w:lang w:val="en-US"/>
         </w:rPr>
       </w:pPr>
+      <w:proofErr w:type="spellStart"/>
       <w:r>
         <w:rPr>
           <w:color w:val="FF0000"/>
         </w:rPr>
         <w:t>Деструкторизация</w:t>
       </w:r>
+      <w:proofErr w:type="spellEnd"/>
       <w:r>
         <w:rPr>
           <w:color w:val="FF0000"/>
@@ -3516,6 +4168,7 @@
           <w:lang w:val="en-US" w:eastAsia="ru-RU"/>
         </w:rPr>
       </w:pPr>
+      <w:proofErr w:type="spellStart"/>
       <w:r>
         <w:rPr>
           <w:rFonts w:ascii="Menlo" w:eastAsia="Times New Roman" w:hAnsi="Menlo" w:cs="Menlo"/>
@@ -3528,6 +4181,7 @@
         </w:rPr>
         <w:t>const</w:t>
       </w:r>
+      <w:proofErr w:type="spellEnd"/>
       <w:r>
         <w:rPr>
           <w:rFonts w:ascii="Menlo" w:eastAsia="Times New Roman" w:hAnsi="Menlo" w:cs="Menlo"/>
@@ -3737,6 +4391,7 @@
           <w:lang w:val="en-US" w:eastAsia="ru-RU"/>
         </w:rPr>
       </w:pPr>
+      <w:proofErr w:type="spellStart"/>
       <w:r>
         <w:rPr>
           <w:rFonts w:ascii="Menlo" w:eastAsia="Times New Roman" w:hAnsi="Menlo" w:cs="Menlo"/>
@@ -3749,15 +4404,38 @@
         </w:rPr>
         <w:t>const</w:t>
       </w:r>
-      <w:r>
-        <w:rPr>
-          <w:rFonts w:ascii="Menlo" w:eastAsia="Times New Roman" w:hAnsi="Menlo" w:cs="Menlo"/>
-          <w:color w:val="F8F8F2"/>
-          <w:sz w:val="20"/>
-          <w:szCs w:val="20"/>
-          <w:lang w:val="en-US" w:eastAsia="ru-RU"/>
-        </w:rPr>
-        <w:t xml:space="preserve"> [, , c] </w:t>
+      <w:proofErr w:type="spellEnd"/>
+      <w:r>
+        <w:rPr>
+          <w:rFonts w:ascii="Menlo" w:eastAsia="Times New Roman" w:hAnsi="Menlo" w:cs="Menlo"/>
+          <w:color w:val="F8F8F2"/>
+          <w:sz w:val="20"/>
+          <w:szCs w:val="20"/>
+          <w:lang w:val="en-US" w:eastAsia="ru-RU"/>
+        </w:rPr>
+        <w:t xml:space="preserve"> [</w:t>
+      </w:r>
+      <w:proofErr w:type="gramStart"/>
+      <w:r>
+        <w:rPr>
+          <w:rFonts w:ascii="Menlo" w:eastAsia="Times New Roman" w:hAnsi="Menlo" w:cs="Menlo"/>
+          <w:color w:val="F8F8F2"/>
+          <w:sz w:val="20"/>
+          <w:szCs w:val="20"/>
+          <w:lang w:val="en-US" w:eastAsia="ru-RU"/>
+        </w:rPr>
+        <w:t>, ,</w:t>
+      </w:r>
+      <w:proofErr w:type="gramEnd"/>
+      <w:r>
+        <w:rPr>
+          <w:rFonts w:ascii="Menlo" w:eastAsia="Times New Roman" w:hAnsi="Menlo" w:cs="Menlo"/>
+          <w:color w:val="F8F8F2"/>
+          <w:sz w:val="20"/>
+          <w:szCs w:val="20"/>
+          <w:lang w:val="en-US" w:eastAsia="ru-RU"/>
+        </w:rPr>
+        <w:t xml:space="preserve"> c] </w:t>
       </w:r>
       <w:r>
         <w:rPr>
@@ -3981,6 +4659,7 @@
           <w:lang w:val="en-US" w:eastAsia="ru-RU"/>
         </w:rPr>
       </w:pPr>
+      <w:proofErr w:type="spellStart"/>
       <w:r>
         <w:rPr>
           <w:rFonts w:ascii="Menlo" w:eastAsia="Times New Roman" w:hAnsi="Menlo" w:cs="Menlo"/>
@@ -3993,6 +4672,7 @@
         </w:rPr>
         <w:t>const</w:t>
       </w:r>
+      <w:proofErr w:type="spellEnd"/>
       <w:r>
         <w:rPr>
           <w:rFonts w:ascii="Menlo" w:eastAsia="Times New Roman" w:hAnsi="Menlo" w:cs="Menlo"/>
@@ -4087,6 +4767,7 @@
         </w:rPr>
         <w:t xml:space="preserve"> </w:t>
       </w:r>
+      <w:proofErr w:type="gramStart"/>
       <w:r>
         <w:rPr>
           <w:rFonts w:ascii="Menlo" w:eastAsia="Times New Roman" w:hAnsi="Menlo" w:cs="Menlo"/>
@@ -4107,6 +4788,7 @@
         </w:rPr>
         <w:t>(</w:t>
       </w:r>
+      <w:proofErr w:type="gramEnd"/>
       <w:r>
         <w:rPr>
           <w:rFonts w:ascii="Menlo" w:eastAsia="Times New Roman" w:hAnsi="Menlo" w:cs="Menlo"/>
@@ -4237,6 +4919,8 @@
         </w:rPr>
         <w:t xml:space="preserve">    </w:t>
       </w:r>
+      <w:proofErr w:type="spellStart"/>
+      <w:proofErr w:type="gramStart"/>
       <w:r>
         <w:rPr>
           <w:rFonts w:ascii="Menlo" w:eastAsia="Times New Roman" w:hAnsi="Menlo" w:cs="Menlo"/>
@@ -4255,7 +4939,19 @@
           <w:szCs w:val="20"/>
           <w:lang w:val="en-US" w:eastAsia="ru-RU"/>
         </w:rPr>
-        <w:t xml:space="preserve">.voice </w:t>
+        <w:t>.voice</w:t>
+      </w:r>
+      <w:proofErr w:type="spellEnd"/>
+      <w:proofErr w:type="gramEnd"/>
+      <w:r>
+        <w:rPr>
+          <w:rFonts w:ascii="Menlo" w:eastAsia="Times New Roman" w:hAnsi="Menlo" w:cs="Menlo"/>
+          <w:color w:val="F8F8F2"/>
+          <w:sz w:val="20"/>
+          <w:szCs w:val="20"/>
+          <w:lang w:val="en-US" w:eastAsia="ru-RU"/>
+        </w:rPr>
+        <w:t xml:space="preserve"> </w:t>
       </w:r>
       <w:r>
         <w:rPr>
@@ -4326,6 +5022,8 @@
           <w:lang w:val="en-US" w:eastAsia="ru-RU"/>
         </w:rPr>
       </w:pPr>
+      <w:proofErr w:type="spellStart"/>
+      <w:proofErr w:type="gramStart"/>
       <w:r>
         <w:rPr>
           <w:rFonts w:ascii="Menlo" w:eastAsia="Times New Roman" w:hAnsi="Menlo" w:cs="Menlo"/>
@@ -4358,15 +5056,27 @@
         </w:rPr>
         <w:t>say</w:t>
       </w:r>
-      <w:r>
-        <w:rPr>
-          <w:rFonts w:ascii="Menlo" w:eastAsia="Times New Roman" w:hAnsi="Menlo" w:cs="Menlo"/>
-          <w:color w:val="F8F8F2"/>
-          <w:sz w:val="20"/>
-          <w:szCs w:val="20"/>
-          <w:lang w:val="en-US" w:eastAsia="ru-RU"/>
-        </w:rPr>
-        <w:t>() {</w:t>
+      <w:proofErr w:type="spellEnd"/>
+      <w:r>
+        <w:rPr>
+          <w:rFonts w:ascii="Menlo" w:eastAsia="Times New Roman" w:hAnsi="Menlo" w:cs="Menlo"/>
+          <w:color w:val="F8F8F2"/>
+          <w:sz w:val="20"/>
+          <w:szCs w:val="20"/>
+          <w:lang w:val="en-US" w:eastAsia="ru-RU"/>
+        </w:rPr>
+        <w:t>(</w:t>
+      </w:r>
+      <w:proofErr w:type="gramEnd"/>
+      <w:r>
+        <w:rPr>
+          <w:rFonts w:ascii="Menlo" w:eastAsia="Times New Roman" w:hAnsi="Menlo" w:cs="Menlo"/>
+          <w:color w:val="F8F8F2"/>
+          <w:sz w:val="20"/>
+          <w:szCs w:val="20"/>
+          <w:lang w:val="en-US" w:eastAsia="ru-RU"/>
+        </w:rPr>
+        <w:t>) {</w:t>
       </w:r>
     </w:p>
     <w:p>
@@ -4503,6 +5213,8 @@
         </w:rPr>
         <w:t>${</w:t>
       </w:r>
+      <w:proofErr w:type="spellStart"/>
+      <w:proofErr w:type="gramStart"/>
       <w:r>
         <w:rPr>
           <w:rFonts w:ascii="Menlo" w:eastAsia="Times New Roman" w:hAnsi="Menlo" w:cs="Menlo"/>
@@ -4523,6 +5235,8 @@
         </w:rPr>
         <w:t>.voice</w:t>
       </w:r>
+      <w:proofErr w:type="spellEnd"/>
+      <w:proofErr w:type="gramEnd"/>
       <w:r>
         <w:rPr>
           <w:rFonts w:ascii="Menlo" w:eastAsia="Times New Roman" w:hAnsi="Menlo" w:cs="Menlo"/>
@@ -4602,6 +5316,7 @@
           <w:lang w:val="en-US" w:eastAsia="ru-RU"/>
         </w:rPr>
       </w:pPr>
+      <w:proofErr w:type="spellStart"/>
       <w:r>
         <w:rPr>
           <w:rFonts w:ascii="Menlo" w:eastAsia="Times New Roman" w:hAnsi="Menlo" w:cs="Menlo"/>
@@ -4614,6 +5329,7 @@
         </w:rPr>
         <w:t>const</w:t>
       </w:r>
+      <w:proofErr w:type="spellEnd"/>
       <w:r>
         <w:rPr>
           <w:rFonts w:ascii="Menlo" w:eastAsia="Times New Roman" w:hAnsi="Menlo" w:cs="Menlo"/>
@@ -4664,6 +5380,7 @@
         </w:rPr>
         <w:t xml:space="preserve"> </w:t>
       </w:r>
+      <w:proofErr w:type="gramStart"/>
       <w:r>
         <w:rPr>
           <w:rFonts w:ascii="Menlo" w:eastAsia="Times New Roman" w:hAnsi="Menlo" w:cs="Menlo"/>
@@ -4685,6 +5402,7 @@
         </w:rPr>
         <w:t>(</w:t>
       </w:r>
+      <w:proofErr w:type="gramEnd"/>
       <w:r>
         <w:rPr>
           <w:rFonts w:ascii="Menlo" w:eastAsia="Times New Roman" w:hAnsi="Menlo" w:cs="Menlo"/>
@@ -4738,6 +5456,7 @@
           <w:lang w:val="en-US" w:eastAsia="ru-RU"/>
         </w:rPr>
       </w:pPr>
+      <w:proofErr w:type="spellStart"/>
       <w:r>
         <w:rPr>
           <w:rFonts w:ascii="Menlo" w:eastAsia="Times New Roman" w:hAnsi="Menlo" w:cs="Menlo"/>
@@ -4750,6 +5469,7 @@
         </w:rPr>
         <w:t>const</w:t>
       </w:r>
+      <w:proofErr w:type="spellEnd"/>
       <w:r>
         <w:rPr>
           <w:rFonts w:ascii="Menlo" w:eastAsia="Times New Roman" w:hAnsi="Menlo" w:cs="Menlo"/>
@@ -4800,6 +5520,7 @@
         </w:rPr>
         <w:t xml:space="preserve"> </w:t>
       </w:r>
+      <w:proofErr w:type="gramStart"/>
       <w:r>
         <w:rPr>
           <w:rFonts w:ascii="Menlo" w:eastAsia="Times New Roman" w:hAnsi="Menlo" w:cs="Menlo"/>
@@ -4821,6 +5542,7 @@
         </w:rPr>
         <w:t>(</w:t>
       </w:r>
+      <w:proofErr w:type="gramEnd"/>
       <w:r>
         <w:rPr>
           <w:rFonts w:ascii="Menlo" w:eastAsia="Times New Roman" w:hAnsi="Menlo" w:cs="Menlo"/>
@@ -4887,6 +5609,8 @@
           <w:lang w:eastAsia="ru-RU"/>
         </w:rPr>
       </w:pPr>
+      <w:proofErr w:type="spellStart"/>
+      <w:proofErr w:type="gramStart"/>
       <w:r>
         <w:rPr>
           <w:rFonts w:ascii="Menlo" w:eastAsia="Times New Roman" w:hAnsi="Menlo" w:cs="Menlo"/>
@@ -4907,6 +5631,7 @@
         </w:rPr>
         <w:t>say</w:t>
       </w:r>
+      <w:proofErr w:type="spellEnd"/>
       <w:r>
         <w:rPr>
           <w:rFonts w:ascii="Menlo" w:eastAsia="Times New Roman" w:hAnsi="Menlo" w:cs="Menlo"/>
@@ -4915,13 +5640,10 @@
           <w:szCs w:val="20"/>
           <w:lang w:eastAsia="ru-RU"/>
         </w:rPr>
-        <w:t>();</w:t>
-      </w:r>
-    </w:p>
-    <w:p>
-      <w:pPr>
-        <w:shd w:val="clear" w:color="auto" w:fill="272822"/>
-        <w:spacing w:line="300" w:lineRule="atLeast"/>
+        <w:t>(</w:t>
+      </w:r>
+      <w:proofErr w:type="gramEnd"/>
+      <w:r>
         <w:rPr>
           <w:rFonts w:ascii="Menlo" w:eastAsia="Times New Roman" w:hAnsi="Menlo" w:cs="Menlo"/>
           <w:color w:val="F8F8F2"/>
@@ -4929,8 +5651,13 @@
           <w:szCs w:val="20"/>
           <w:lang w:eastAsia="ru-RU"/>
         </w:rPr>
-      </w:pPr>
-      <w:r>
+        <w:t>);</w:t>
+      </w:r>
+    </w:p>
+    <w:p>
+      <w:pPr>
+        <w:shd w:val="clear" w:color="auto" w:fill="272822"/>
+        <w:spacing w:line="300" w:lineRule="atLeast"/>
         <w:rPr>
           <w:rFonts w:ascii="Menlo" w:eastAsia="Times New Roman" w:hAnsi="Menlo" w:cs="Menlo"/>
           <w:color w:val="F8F8F2"/>
@@ -4938,6 +5665,17 @@
           <w:szCs w:val="20"/>
           <w:lang w:eastAsia="ru-RU"/>
         </w:rPr>
+      </w:pPr>
+      <w:proofErr w:type="spellStart"/>
+      <w:proofErr w:type="gramStart"/>
+      <w:r>
+        <w:rPr>
+          <w:rFonts w:ascii="Menlo" w:eastAsia="Times New Roman" w:hAnsi="Menlo" w:cs="Menlo"/>
+          <w:color w:val="F8F8F2"/>
+          <w:sz w:val="20"/>
+          <w:szCs w:val="20"/>
+          <w:lang w:eastAsia="ru-RU"/>
+        </w:rPr>
         <w:t>cat.</w:t>
       </w:r>
       <w:r>
@@ -4950,6 +5688,7 @@
         </w:rPr>
         <w:t>say</w:t>
       </w:r>
+      <w:proofErr w:type="spellEnd"/>
       <w:r>
         <w:rPr>
           <w:rFonts w:ascii="Menlo" w:eastAsia="Times New Roman" w:hAnsi="Menlo" w:cs="Menlo"/>
@@ -4958,7 +5697,18 @@
           <w:szCs w:val="20"/>
           <w:lang w:eastAsia="ru-RU"/>
         </w:rPr>
-        <w:t>();</w:t>
+        <w:t>(</w:t>
+      </w:r>
+      <w:proofErr w:type="gramEnd"/>
+      <w:r>
+        <w:rPr>
+          <w:rFonts w:ascii="Menlo" w:eastAsia="Times New Roman" w:hAnsi="Menlo" w:cs="Menlo"/>
+          <w:color w:val="F8F8F2"/>
+          <w:sz w:val="20"/>
+          <w:szCs w:val="20"/>
+          <w:lang w:eastAsia="ru-RU"/>
+        </w:rPr>
+        <w:t>);</w:t>
       </w:r>
     </w:p>
     <w:p>
@@ -5319,6 +6069,8 @@
         </w:rPr>
         <w:t xml:space="preserve">        </w:t>
       </w:r>
+      <w:proofErr w:type="spellStart"/>
+      <w:proofErr w:type="gramStart"/>
       <w:r>
         <w:rPr>
           <w:rFonts w:ascii="Menlo" w:eastAsia="Times New Roman" w:hAnsi="Menlo" w:cs="Menlo"/>
@@ -5337,7 +6089,19 @@
           <w:szCs w:val="20"/>
           <w:lang w:val="en-US" w:eastAsia="ru-RU"/>
         </w:rPr>
-        <w:t xml:space="preserve">.voice </w:t>
+        <w:t>.voice</w:t>
+      </w:r>
+      <w:proofErr w:type="spellEnd"/>
+      <w:proofErr w:type="gramEnd"/>
+      <w:r>
+        <w:rPr>
+          <w:rFonts w:ascii="Menlo" w:eastAsia="Times New Roman" w:hAnsi="Menlo" w:cs="Menlo"/>
+          <w:color w:val="F8F8F2"/>
+          <w:sz w:val="20"/>
+          <w:szCs w:val="20"/>
+          <w:lang w:val="en-US" w:eastAsia="ru-RU"/>
+        </w:rPr>
+        <w:t xml:space="preserve"> </w:t>
       </w:r>
       <w:r>
         <w:rPr>
@@ -5418,6 +6182,7 @@
         </w:rPr>
         <w:t xml:space="preserve">    </w:t>
       </w:r>
+      <w:proofErr w:type="gramStart"/>
       <w:r>
         <w:rPr>
           <w:rFonts w:ascii="Menlo" w:eastAsia="Times New Roman" w:hAnsi="Menlo" w:cs="Menlo"/>
@@ -5436,7 +6201,18 @@
           <w:szCs w:val="20"/>
           <w:lang w:val="en-US" w:eastAsia="ru-RU"/>
         </w:rPr>
-        <w:t>() {</w:t>
+        <w:t>(</w:t>
+      </w:r>
+      <w:proofErr w:type="gramEnd"/>
+      <w:r>
+        <w:rPr>
+          <w:rFonts w:ascii="Menlo" w:eastAsia="Times New Roman" w:hAnsi="Menlo" w:cs="Menlo"/>
+          <w:color w:val="F8F8F2"/>
+          <w:sz w:val="20"/>
+          <w:szCs w:val="20"/>
+          <w:lang w:val="en-US" w:eastAsia="ru-RU"/>
+        </w:rPr>
+        <w:t>) {</w:t>
       </w:r>
     </w:p>
     <w:p>
@@ -5573,6 +6349,8 @@
         </w:rPr>
         <w:t>${</w:t>
       </w:r>
+      <w:proofErr w:type="spellStart"/>
+      <w:proofErr w:type="gramStart"/>
       <w:r>
         <w:rPr>
           <w:rFonts w:ascii="Menlo" w:eastAsia="Times New Roman" w:hAnsi="Menlo" w:cs="Menlo"/>
@@ -5593,6 +6371,8 @@
         </w:rPr>
         <w:t>.voice</w:t>
       </w:r>
+      <w:proofErr w:type="spellEnd"/>
+      <w:proofErr w:type="gramEnd"/>
       <w:r>
         <w:rPr>
           <w:rFonts w:ascii="Menlo" w:eastAsia="Times New Roman" w:hAnsi="Menlo" w:cs="Menlo"/>
@@ -5870,6 +6650,7 @@
         </w:rPr>
         <w:t xml:space="preserve">, </w:t>
       </w:r>
+      <w:proofErr w:type="spellStart"/>
       <w:r>
         <w:rPr>
           <w:rFonts w:ascii="Menlo" w:eastAsia="Times New Roman" w:hAnsi="Menlo" w:cs="Menlo"/>
@@ -5882,6 +6663,7 @@
         </w:rPr>
         <w:t>canFly</w:t>
       </w:r>
+      <w:proofErr w:type="spellEnd"/>
       <w:r>
         <w:rPr>
           <w:rFonts w:ascii="Menlo" w:eastAsia="Times New Roman" w:hAnsi="Menlo" w:cs="Menlo"/>
@@ -5915,6 +6697,7 @@
         </w:rPr>
         <w:t xml:space="preserve">        </w:t>
       </w:r>
+      <w:proofErr w:type="gramStart"/>
       <w:r>
         <w:rPr>
           <w:rFonts w:ascii="Menlo" w:eastAsia="Times New Roman" w:hAnsi="Menlo" w:cs="Menlo"/>
@@ -5933,7 +6716,18 @@
           <w:szCs w:val="20"/>
           <w:lang w:val="en-US" w:eastAsia="ru-RU"/>
         </w:rPr>
-        <w:t>(name, voice);</w:t>
+        <w:t>(</w:t>
+      </w:r>
+      <w:proofErr w:type="gramEnd"/>
+      <w:r>
+        <w:rPr>
+          <w:rFonts w:ascii="Menlo" w:eastAsia="Times New Roman" w:hAnsi="Menlo" w:cs="Menlo"/>
+          <w:color w:val="F8F8F2"/>
+          <w:sz w:val="20"/>
+          <w:szCs w:val="20"/>
+          <w:lang w:val="en-US" w:eastAsia="ru-RU"/>
+        </w:rPr>
+        <w:t>name, voice);</w:t>
       </w:r>
     </w:p>
     <w:p>
@@ -5958,6 +6752,8 @@
         </w:rPr>
         <w:t xml:space="preserve">        </w:t>
       </w:r>
+      <w:proofErr w:type="spellStart"/>
+      <w:proofErr w:type="gramStart"/>
       <w:r>
         <w:rPr>
           <w:rFonts w:ascii="Menlo" w:eastAsia="Times New Roman" w:hAnsi="Menlo" w:cs="Menlo"/>
@@ -5988,15 +6784,27 @@
         </w:rPr>
         <w:t>say</w:t>
       </w:r>
-      <w:r>
-        <w:rPr>
-          <w:rFonts w:ascii="Menlo" w:eastAsia="Times New Roman" w:hAnsi="Menlo" w:cs="Menlo"/>
-          <w:color w:val="F8F8F2"/>
-          <w:sz w:val="20"/>
-          <w:szCs w:val="20"/>
-          <w:lang w:val="en-US" w:eastAsia="ru-RU"/>
-        </w:rPr>
-        <w:t>();</w:t>
+      <w:proofErr w:type="spellEnd"/>
+      <w:r>
+        <w:rPr>
+          <w:rFonts w:ascii="Menlo" w:eastAsia="Times New Roman" w:hAnsi="Menlo" w:cs="Menlo"/>
+          <w:color w:val="F8F8F2"/>
+          <w:sz w:val="20"/>
+          <w:szCs w:val="20"/>
+          <w:lang w:val="en-US" w:eastAsia="ru-RU"/>
+        </w:rPr>
+        <w:t>(</w:t>
+      </w:r>
+      <w:proofErr w:type="gramEnd"/>
+      <w:r>
+        <w:rPr>
+          <w:rFonts w:ascii="Menlo" w:eastAsia="Times New Roman" w:hAnsi="Menlo" w:cs="Menlo"/>
+          <w:color w:val="F8F8F2"/>
+          <w:sz w:val="20"/>
+          <w:szCs w:val="20"/>
+          <w:lang w:val="en-US" w:eastAsia="ru-RU"/>
+        </w:rPr>
+        <w:t>);</w:t>
       </w:r>
     </w:p>
     <w:p>
@@ -6021,6 +6829,8 @@
         </w:rPr>
         <w:t xml:space="preserve">        </w:t>
       </w:r>
+      <w:proofErr w:type="spellStart"/>
+      <w:proofErr w:type="gramStart"/>
       <w:r>
         <w:rPr>
           <w:rFonts w:ascii="Menlo" w:eastAsia="Times New Roman" w:hAnsi="Menlo" w:cs="Menlo"/>
@@ -6039,7 +6849,19 @@
           <w:szCs w:val="20"/>
           <w:lang w:val="en-US" w:eastAsia="ru-RU"/>
         </w:rPr>
-        <w:t xml:space="preserve">.canFly </w:t>
+        <w:t>.canFly</w:t>
+      </w:r>
+      <w:proofErr w:type="spellEnd"/>
+      <w:proofErr w:type="gramEnd"/>
+      <w:r>
+        <w:rPr>
+          <w:rFonts w:ascii="Menlo" w:eastAsia="Times New Roman" w:hAnsi="Menlo" w:cs="Menlo"/>
+          <w:color w:val="F8F8F2"/>
+          <w:sz w:val="20"/>
+          <w:szCs w:val="20"/>
+          <w:lang w:val="en-US" w:eastAsia="ru-RU"/>
+        </w:rPr>
+        <w:t xml:space="preserve"> </w:t>
       </w:r>
       <w:r>
         <w:rPr>
@@ -6059,7 +6881,29 @@
           <w:szCs w:val="20"/>
           <w:lang w:val="en-US" w:eastAsia="ru-RU"/>
         </w:rPr>
-        <w:t xml:space="preserve"> canFly;</w:t>
+        <w:t xml:space="preserve"> </w:t>
+      </w:r>
+      <w:proofErr w:type="spellStart"/>
+      <w:r>
+        <w:rPr>
+          <w:rFonts w:ascii="Menlo" w:eastAsia="Times New Roman" w:hAnsi="Menlo" w:cs="Menlo"/>
+          <w:color w:val="F8F8F2"/>
+          <w:sz w:val="20"/>
+          <w:szCs w:val="20"/>
+          <w:lang w:val="en-US" w:eastAsia="ru-RU"/>
+        </w:rPr>
+        <w:t>canFly</w:t>
+      </w:r>
+      <w:proofErr w:type="spellEnd"/>
+      <w:r>
+        <w:rPr>
+          <w:rFonts w:ascii="Menlo" w:eastAsia="Times New Roman" w:hAnsi="Menlo" w:cs="Menlo"/>
+          <w:color w:val="F8F8F2"/>
+          <w:sz w:val="20"/>
+          <w:szCs w:val="20"/>
+          <w:lang w:val="en-US" w:eastAsia="ru-RU"/>
+        </w:rPr>
+        <w:t>;</w:t>
       </w:r>
     </w:p>
     <w:p>
@@ -6120,6 +6964,7 @@
         </w:rPr>
         <w:t xml:space="preserve">    </w:t>
       </w:r>
+      <w:proofErr w:type="gramStart"/>
       <w:r>
         <w:rPr>
           <w:rFonts w:ascii="Menlo" w:eastAsia="Times New Roman" w:hAnsi="Menlo" w:cs="Menlo"/>
@@ -6138,7 +6983,18 @@
           <w:szCs w:val="20"/>
           <w:lang w:val="en-US" w:eastAsia="ru-RU"/>
         </w:rPr>
-        <w:t>() {</w:t>
+        <w:t>(</w:t>
+      </w:r>
+      <w:proofErr w:type="gramEnd"/>
+      <w:r>
+        <w:rPr>
+          <w:rFonts w:ascii="Menlo" w:eastAsia="Times New Roman" w:hAnsi="Menlo" w:cs="Menlo"/>
+          <w:color w:val="F8F8F2"/>
+          <w:sz w:val="20"/>
+          <w:szCs w:val="20"/>
+          <w:lang w:val="en-US" w:eastAsia="ru-RU"/>
+        </w:rPr>
+        <w:t>) {</w:t>
       </w:r>
     </w:p>
     <w:p>
@@ -6263,7 +7119,29 @@
           <w:szCs w:val="20"/>
           <w:lang w:val="en-US" w:eastAsia="ru-RU"/>
         </w:rPr>
-        <w:t xml:space="preserve"> dont like fly`</w:t>
+        <w:t xml:space="preserve"> </w:t>
+      </w:r>
+      <w:proofErr w:type="spellStart"/>
+      <w:r>
+        <w:rPr>
+          <w:rFonts w:ascii="Menlo" w:eastAsia="Times New Roman" w:hAnsi="Menlo" w:cs="Menlo"/>
+          <w:color w:val="E6DB74"/>
+          <w:sz w:val="20"/>
+          <w:szCs w:val="20"/>
+          <w:lang w:val="en-US" w:eastAsia="ru-RU"/>
+        </w:rPr>
+        <w:t>dont</w:t>
+      </w:r>
+      <w:proofErr w:type="spellEnd"/>
+      <w:r>
+        <w:rPr>
+          <w:rFonts w:ascii="Menlo" w:eastAsia="Times New Roman" w:hAnsi="Menlo" w:cs="Menlo"/>
+          <w:color w:val="E6DB74"/>
+          <w:sz w:val="20"/>
+          <w:szCs w:val="20"/>
+          <w:lang w:val="en-US" w:eastAsia="ru-RU"/>
+        </w:rPr>
+        <w:t xml:space="preserve"> like fly`</w:t>
       </w:r>
       <w:r>
         <w:rPr>
@@ -6347,6 +7225,7 @@
           <w:lang w:val="en-US" w:eastAsia="ru-RU"/>
         </w:rPr>
       </w:pPr>
+      <w:proofErr w:type="spellStart"/>
       <w:r>
         <w:rPr>
           <w:rFonts w:ascii="Menlo" w:eastAsia="Times New Roman" w:hAnsi="Menlo" w:cs="Menlo"/>
@@ -6359,6 +7238,7 @@
         </w:rPr>
         <w:t>const</w:t>
       </w:r>
+      <w:proofErr w:type="spellEnd"/>
       <w:r>
         <w:rPr>
           <w:rFonts w:ascii="Menlo" w:eastAsia="Times New Roman" w:hAnsi="Menlo" w:cs="Menlo"/>
@@ -6500,16 +7380,18 @@
           <w:color w:val="F8F8F2"/>
           <w:sz w:val="20"/>
           <w:szCs w:val="20"/>
-          <w:lang w:eastAsia="ru-RU"/>
-        </w:rPr>
-      </w:pPr>
-      <w:r>
-        <w:rPr>
-          <w:rFonts w:ascii="Menlo" w:eastAsia="Times New Roman" w:hAnsi="Menlo" w:cs="Menlo"/>
-          <w:color w:val="F8F8F2"/>
-          <w:sz w:val="20"/>
-          <w:szCs w:val="20"/>
-          <w:lang w:eastAsia="ru-RU"/>
+          <w:lang w:val="en-US" w:eastAsia="ru-RU"/>
+        </w:rPr>
+      </w:pPr>
+      <w:proofErr w:type="spellStart"/>
+      <w:proofErr w:type="gramStart"/>
+      <w:r>
+        <w:rPr>
+          <w:rFonts w:ascii="Menlo" w:eastAsia="Times New Roman" w:hAnsi="Menlo" w:cs="Menlo"/>
+          <w:color w:val="F8F8F2"/>
+          <w:sz w:val="20"/>
+          <w:szCs w:val="20"/>
+          <w:lang w:val="en-US" w:eastAsia="ru-RU"/>
         </w:rPr>
         <w:t>duck.</w:t>
       </w:r>
@@ -6519,30 +7401,44 @@
           <w:color w:val="A6E22E"/>
           <w:sz w:val="20"/>
           <w:szCs w:val="20"/>
-          <w:lang w:eastAsia="ru-RU"/>
+          <w:lang w:val="en-US" w:eastAsia="ru-RU"/>
         </w:rPr>
         <w:t>say</w:t>
       </w:r>
-      <w:r>
-        <w:rPr>
-          <w:rFonts w:ascii="Menlo" w:eastAsia="Times New Roman" w:hAnsi="Menlo" w:cs="Menlo"/>
-          <w:color w:val="F8F8F2"/>
-          <w:sz w:val="20"/>
-          <w:szCs w:val="20"/>
-          <w:lang w:eastAsia="ru-RU"/>
-        </w:rPr>
-        <w:t>();</w:t>
+      <w:proofErr w:type="spellEnd"/>
+      <w:r>
+        <w:rPr>
+          <w:rFonts w:ascii="Menlo" w:eastAsia="Times New Roman" w:hAnsi="Menlo" w:cs="Menlo"/>
+          <w:color w:val="F8F8F2"/>
+          <w:sz w:val="20"/>
+          <w:szCs w:val="20"/>
+          <w:lang w:val="en-US" w:eastAsia="ru-RU"/>
+        </w:rPr>
+        <w:t>(</w:t>
+      </w:r>
+      <w:proofErr w:type="gramEnd"/>
+      <w:r>
+        <w:rPr>
+          <w:rFonts w:ascii="Menlo" w:eastAsia="Times New Roman" w:hAnsi="Menlo" w:cs="Menlo"/>
+          <w:color w:val="F8F8F2"/>
+          <w:sz w:val="20"/>
+          <w:szCs w:val="20"/>
+          <w:lang w:val="en-US" w:eastAsia="ru-RU"/>
+        </w:rPr>
+        <w:t>);</w:t>
       </w:r>
     </w:p>
     <w:p>
       <w:pPr>
         <w:rPr>
           <w:color w:val="000000" w:themeColor="text1"/>
+          <w:lang w:val="en-US"/>
         </w:rPr>
       </w:pPr>
       <w:r>
         <w:rPr>
           <w:color w:val="000000" w:themeColor="text1"/>
+          <w:lang w:val="en-US"/>
         </w:rPr>
         <w:br/>
       </w:r>
@@ -6550,28 +7446,35 @@
         <w:rPr>
           <w:color w:val="000000" w:themeColor="text1"/>
         </w:rPr>
-        <w:t xml:space="preserve">РЕЗУЛЬТАТ – </w:t>
-      </w:r>
-    </w:p>
-    <w:p>
-      <w:pPr>
-        <w:shd w:val="clear" w:color="auto" w:fill="272822"/>
-        <w:spacing w:line="300" w:lineRule="atLeast"/>
-        <w:rPr>
-          <w:rFonts w:ascii="Menlo" w:eastAsia="Times New Roman" w:hAnsi="Menlo" w:cs="Menlo"/>
-          <w:color w:val="F8F8F2"/>
-          <w:sz w:val="20"/>
-          <w:szCs w:val="20"/>
-          <w:lang w:eastAsia="ru-RU"/>
-        </w:rPr>
-      </w:pPr>
-      <w:r>
-        <w:rPr>
-          <w:rFonts w:ascii="Menlo" w:eastAsia="Times New Roman" w:hAnsi="Menlo" w:cs="Menlo"/>
-          <w:color w:val="F8F8F2"/>
-          <w:sz w:val="20"/>
-          <w:szCs w:val="20"/>
-          <w:lang w:eastAsia="ru-RU"/>
+        <w:t>РЕЗУЛЬТАТ</w:t>
+      </w:r>
+      <w:r>
+        <w:rPr>
+          <w:color w:val="000000" w:themeColor="text1"/>
+          <w:lang w:val="en-US"/>
+        </w:rPr>
+        <w:t xml:space="preserve"> – </w:t>
+      </w:r>
+    </w:p>
+    <w:p>
+      <w:pPr>
+        <w:shd w:val="clear" w:color="auto" w:fill="272822"/>
+        <w:spacing w:line="300" w:lineRule="atLeast"/>
+        <w:rPr>
+          <w:rFonts w:ascii="Menlo" w:eastAsia="Times New Roman" w:hAnsi="Menlo" w:cs="Menlo"/>
+          <w:color w:val="F8F8F2"/>
+          <w:sz w:val="20"/>
+          <w:szCs w:val="20"/>
+          <w:lang w:val="en-US" w:eastAsia="ru-RU"/>
+        </w:rPr>
+      </w:pPr>
+      <w:r>
+        <w:rPr>
+          <w:rFonts w:ascii="Menlo" w:eastAsia="Times New Roman" w:hAnsi="Menlo" w:cs="Menlo"/>
+          <w:color w:val="F8F8F2"/>
+          <w:sz w:val="20"/>
+          <w:szCs w:val="20"/>
+          <w:lang w:val="en-US" w:eastAsia="ru-RU"/>
         </w:rPr>
         <w:t>duck quack</w:t>
       </w:r>
@@ -6585,28 +7488,64 @@
           <w:color w:val="F8F8F2"/>
           <w:sz w:val="20"/>
           <w:szCs w:val="20"/>
-          <w:lang w:eastAsia="ru-RU"/>
-        </w:rPr>
-      </w:pPr>
-      <w:r>
-        <w:rPr>
-          <w:rFonts w:ascii="Menlo" w:eastAsia="Times New Roman" w:hAnsi="Menlo" w:cs="Menlo"/>
-          <w:color w:val="F8F8F2"/>
-          <w:sz w:val="20"/>
-          <w:szCs w:val="20"/>
-          <w:lang w:eastAsia="ru-RU"/>
-        </w:rPr>
-        <w:t>duck dont like fly</w:t>
+          <w:lang w:val="en-US" w:eastAsia="ru-RU"/>
+        </w:rPr>
+      </w:pPr>
+      <w:r>
+        <w:rPr>
+          <w:rFonts w:ascii="Menlo" w:eastAsia="Times New Roman" w:hAnsi="Menlo" w:cs="Menlo"/>
+          <w:color w:val="F8F8F2"/>
+          <w:sz w:val="20"/>
+          <w:szCs w:val="20"/>
+          <w:lang w:val="en-US" w:eastAsia="ru-RU"/>
+        </w:rPr>
+        <w:t xml:space="preserve">duck </w:t>
+      </w:r>
+      <w:proofErr w:type="spellStart"/>
+      <w:r>
+        <w:rPr>
+          <w:rFonts w:ascii="Menlo" w:eastAsia="Times New Roman" w:hAnsi="Menlo" w:cs="Menlo"/>
+          <w:color w:val="F8F8F2"/>
+          <w:sz w:val="20"/>
+          <w:szCs w:val="20"/>
+          <w:lang w:val="en-US" w:eastAsia="ru-RU"/>
+        </w:rPr>
+        <w:t>dont</w:t>
+      </w:r>
+      <w:proofErr w:type="spellEnd"/>
+      <w:r>
+        <w:rPr>
+          <w:rFonts w:ascii="Menlo" w:eastAsia="Times New Roman" w:hAnsi="Menlo" w:cs="Menlo"/>
+          <w:color w:val="F8F8F2"/>
+          <w:sz w:val="20"/>
+          <w:szCs w:val="20"/>
+          <w:lang w:val="en-US" w:eastAsia="ru-RU"/>
+        </w:rPr>
+        <w:t xml:space="preserve"> like fly</w:t>
       </w:r>
     </w:p>
     <w:p>
       <w:pPr>
         <w:rPr>
           <w:color w:val="000000" w:themeColor="text1"/>
-        </w:rPr>
-      </w:pPr>
-      <w:bookmarkStart w:id="0" w:name="_GoBack"/>
-      <w:bookmarkEnd w:id="0"/>
+          <w:lang w:val="en-US"/>
+        </w:rPr>
+      </w:pPr>
+    </w:p>
+    <w:p>
+      <w:pPr>
+        <w:rPr>
+          <w:color w:val="000000" w:themeColor="text1"/>
+          <w:lang w:val="en-US"/>
+        </w:rPr>
+      </w:pPr>
+    </w:p>
+    <w:p>
+      <w:pPr>
+        <w:rPr>
+          <w:color w:val="000000" w:themeColor="text1"/>
+        </w:rPr>
+      </w:pPr>
     </w:p>
     <w:sectPr>
       <w:pgSz w:w="11900" w:h="16840"/>
